--- a/Manual Tecnico.docx
+++ b/Manual Tecnico.docx
@@ -458,6 +458,16 @@
               </w:rPr>
               <w:t>Rony Alberto De León</w:t>
             </w:r>
+            <w:r>
+              <w:rPr>
+                <w:rFonts w:ascii="Bell MT" w:hAnsi="Bell MT"/>
+                <w:b/>
+                <w:sz w:val="24"/>
+                <w:szCs w:val="24"/>
+                <w:lang w:val="es-ES"/>
+              </w:rPr>
+              <w:t xml:space="preserve"> Gonzalez</w:t>
+            </w:r>
           </w:p>
         </w:tc>
         <w:tc>
@@ -608,8 +618,6 @@
           <w:lang w:val="es-ES"/>
         </w:rPr>
       </w:pPr>
-      <w:bookmarkStart w:id="0" w:name="_GoBack"/>
-      <w:bookmarkEnd w:id="0"/>
     </w:p>
     <w:p>
       <w:pPr>
@@ -660,14 +668,7 @@
           <w:rFonts w:ascii="Consolas" w:hAnsi="Consolas"/>
           <w:lang w:val="es-ES"/>
         </w:rPr>
-        <w:t>La aplicaci</w:t>
-      </w:r>
-      <w:r>
-        <w:rPr>
-          <w:rFonts w:ascii="Consolas" w:hAnsi="Consolas"/>
-          <w:lang w:val="es-ES"/>
-        </w:rPr>
-        <w:t>ón consiste en el desarrollo de un pequeño programa que consiste en un simulador de movimiento rectilíneo uniformemente acelerado el cual a partir de los datos iniciales del tiempo que se tarda un auto en ir de 0 a 200 km/h realiza los cálculos de distancia, tiempo, aceleración, etc.</w:t>
+        <w:t>La aplicación consiste en el desarrollo de un pequeño programa que consiste en un simulador de movimiento rectilíneo uniformemente acelerado el cual a partir de los datos iniciales del tiempo que se tarda un auto en ir de 0 a 200 km/h realiza los cálculos de distancia, tiempo, aceleración, etc.</w:t>
       </w:r>
     </w:p>
     <w:p>
@@ -1198,27 +1199,15 @@
           <w:lang w:val="es-ES"/>
         </w:rPr>
       </w:pPr>
-      <w:proofErr w:type="spellStart"/>
-      <w:r>
-        <w:rPr>
-          <w:rFonts w:ascii="Consolas" w:hAnsi="Consolas" w:cs="Consolas"/>
-          <w:b/>
-          <w:sz w:val="24"/>
-          <w:szCs w:val="24"/>
-          <w:lang w:val="es-ES"/>
-        </w:rPr>
-        <w:t>Formulas</w:t>
-      </w:r>
-      <w:proofErr w:type="spellEnd"/>
-      <w:r>
-        <w:rPr>
-          <w:rFonts w:ascii="Consolas" w:hAnsi="Consolas" w:cs="Consolas"/>
-          <w:b/>
-          <w:sz w:val="24"/>
-          <w:szCs w:val="24"/>
-          <w:lang w:val="es-ES"/>
-        </w:rPr>
-        <w:t xml:space="preserve"> utilizadas</w:t>
+      <w:r>
+        <w:rPr>
+          <w:rFonts w:ascii="Consolas" w:hAnsi="Consolas" w:cs="Consolas"/>
+          <w:b/>
+          <w:sz w:val="24"/>
+          <w:szCs w:val="24"/>
+          <w:lang w:val="es-ES"/>
+        </w:rPr>
+        <w:t>Formulas utilizadas</w:t>
       </w:r>
     </w:p>
     <w:p>
@@ -2192,85 +2181,14 @@
           <w:lang w:val="es-ES"/>
         </w:rPr>
       </w:pPr>
-      <w:proofErr w:type="gramStart"/>
-      <w:r>
-        <w:rPr>
-          <w:rFonts w:ascii="Consolas" w:hAnsi="Consolas" w:cs="Consolas"/>
-          <w:sz w:val="24"/>
-          <w:szCs w:val="24"/>
-          <w:lang w:val="es-ES"/>
-        </w:rPr>
-        <w:t>lenguaje</w:t>
-      </w:r>
-      <w:proofErr w:type="gramEnd"/>
-      <w:r>
-        <w:rPr>
-          <w:rFonts w:ascii="Consolas" w:hAnsi="Consolas" w:cs="Consolas"/>
-          <w:sz w:val="24"/>
-          <w:szCs w:val="24"/>
-          <w:lang w:val="es-ES"/>
-        </w:rPr>
-        <w:t xml:space="preserve"> de programación de propósito general, concurrente, orientado a objetos y basado en clases que fue diseñado específicamente para tener tan pocas dependencias de implementación como fuera posible. Su intención es permitir que los desarrolladores de aplicaciones escriban el programa una vez y lo ejecuten en cualquier dispositivo (conocido en inglés como WORA, o "</w:t>
-      </w:r>
-      <w:proofErr w:type="spellStart"/>
-      <w:r>
-        <w:rPr>
-          <w:rFonts w:ascii="Consolas" w:hAnsi="Consolas" w:cs="Consolas"/>
-          <w:sz w:val="24"/>
-          <w:szCs w:val="24"/>
-          <w:lang w:val="es-ES"/>
-        </w:rPr>
-        <w:t>write</w:t>
-      </w:r>
-      <w:proofErr w:type="spellEnd"/>
-      <w:r>
-        <w:rPr>
-          <w:rFonts w:ascii="Consolas" w:hAnsi="Consolas" w:cs="Consolas"/>
-          <w:sz w:val="24"/>
-          <w:szCs w:val="24"/>
-          <w:lang w:val="es-ES"/>
-        </w:rPr>
-        <w:t xml:space="preserve"> once, </w:t>
-      </w:r>
-      <w:proofErr w:type="spellStart"/>
-      <w:r>
-        <w:rPr>
-          <w:rFonts w:ascii="Consolas" w:hAnsi="Consolas" w:cs="Consolas"/>
-          <w:sz w:val="24"/>
-          <w:szCs w:val="24"/>
-          <w:lang w:val="es-ES"/>
-        </w:rPr>
-        <w:t>run</w:t>
-      </w:r>
-      <w:proofErr w:type="spellEnd"/>
-      <w:r>
-        <w:rPr>
-          <w:rFonts w:ascii="Consolas" w:hAnsi="Consolas" w:cs="Consolas"/>
-          <w:sz w:val="24"/>
-          <w:szCs w:val="24"/>
-          <w:lang w:val="es-ES"/>
-        </w:rPr>
-        <w:t xml:space="preserve"> </w:t>
-      </w:r>
-      <w:proofErr w:type="spellStart"/>
-      <w:r>
-        <w:rPr>
-          <w:rFonts w:ascii="Consolas" w:hAnsi="Consolas" w:cs="Consolas"/>
-          <w:sz w:val="24"/>
-          <w:szCs w:val="24"/>
-          <w:lang w:val="es-ES"/>
-        </w:rPr>
-        <w:t>anywhere</w:t>
-      </w:r>
-      <w:proofErr w:type="spellEnd"/>
-      <w:r>
-        <w:rPr>
-          <w:rFonts w:ascii="Consolas" w:hAnsi="Consolas" w:cs="Consolas"/>
-          <w:sz w:val="24"/>
-          <w:szCs w:val="24"/>
-          <w:lang w:val="es-ES"/>
-        </w:rPr>
-        <w:t>"), lo que quiere decir que el código que es ejecutado en una plataforma no tiene que ser recompilado para correr en otra.</w:t>
+      <w:r>
+        <w:rPr>
+          <w:rFonts w:ascii="Consolas" w:hAnsi="Consolas" w:cs="Consolas"/>
+          <w:sz w:val="24"/>
+          <w:szCs w:val="24"/>
+          <w:lang w:val="es-ES"/>
+        </w:rPr>
+        <w:t>lenguaje de programación de propósito general, concurrente, orientado a objetos y basado en clases que fue diseñado específicamente para tener tan pocas dependencias de implementación como fuera posible. Su intención es permitir que los desarrolladores de aplicaciones escriban el programa una vez y lo ejecuten en cualquier dispositivo (conocido en inglés como WORA, o "write once, run anywhere"), lo que quiere decir que el código que es ejecutado en una plataforma no tiene que ser recompilado para correr en otra.</w:t>
       </w:r>
     </w:p>
     <w:p>
@@ -2332,35 +2250,7 @@
         <w:rPr>
           <w:lang w:val="es-ES"/>
         </w:rPr>
-        <w:t xml:space="preserve">NetBeans es un proyecto de código abierto de gran éxito con una gran base de usuarios, una comunidad en constante crecimiento, y con cerca de 100 socios en todo el mundo. </w:t>
-      </w:r>
-      <w:proofErr w:type="spellStart"/>
-      <w:r>
-        <w:rPr>
-          <w:lang w:val="es-ES"/>
-        </w:rPr>
-        <w:t>Sun</w:t>
-      </w:r>
-      <w:proofErr w:type="spellEnd"/>
-      <w:r>
-        <w:rPr>
-          <w:lang w:val="es-ES"/>
-        </w:rPr>
-        <w:t xml:space="preserve"> </w:t>
-      </w:r>
-      <w:proofErr w:type="spellStart"/>
-      <w:r>
-        <w:rPr>
-          <w:lang w:val="es-ES"/>
-        </w:rPr>
-        <w:t>MicroSystems</w:t>
-      </w:r>
-      <w:proofErr w:type="spellEnd"/>
-      <w:r>
-        <w:rPr>
-          <w:lang w:val="es-ES"/>
-        </w:rPr>
-        <w:t xml:space="preserve"> fundó el proyecto de código abierto NetBeans en junio de 2000 y continúa siendo el patrocinador principal de los proyectos.</w:t>
+        <w:t>NetBeans es un proyecto de código abierto de gran éxito con una gran base de usuarios, una comunidad en constante crecimiento, y con cerca de 100 socios en todo el mundo. Sun MicroSystems fundó el proyecto de código abierto NetBeans en junio de 2000 y continúa siendo el patrocinador principal de los proyectos.</w:t>
       </w:r>
     </w:p>
     <w:p>
@@ -2950,6 +2840,16 @@
                 <w:lang w:val="es-ES"/>
               </w:rPr>
             </w:pPr>
+            <w:r>
+              <w:rPr>
+                <w:rFonts w:ascii="Consolas" w:hAnsi="Consolas" w:cs="Consolas"/>
+                <w:b/>
+                <w:sz w:val="24"/>
+                <w:szCs w:val="24"/>
+                <w:lang w:val="es-ES"/>
+              </w:rPr>
+              <w:t xml:space="preserve">Elit </w:t>
+            </w:r>
           </w:p>
         </w:tc>
         <w:tc>
@@ -3040,6 +2940,66 @@
                 <w:lang w:val="es-ES"/>
               </w:rPr>
             </w:pPr>
+            <w:r>
+              <w:rPr>
+                <w:rFonts w:ascii="Consolas" w:hAnsi="Consolas" w:cs="Consolas"/>
+                <w:b/>
+                <w:sz w:val="24"/>
+                <w:szCs w:val="24"/>
+                <w:lang w:val="es-ES"/>
+              </w:rPr>
+              <w:t xml:space="preserve">Intel </w:t>
+            </w:r>
+            <w:r>
+              <w:rPr>
+                <w:rFonts w:ascii="Consolas" w:hAnsi="Consolas" w:cs="Consolas"/>
+                <w:b/>
+                <w:sz w:val="24"/>
+                <w:szCs w:val="24"/>
+                <w:lang w:val="es-ES"/>
+              </w:rPr>
+              <w:t>Pent</w:t>
+            </w:r>
+            <w:r>
+              <w:rPr>
+                <w:rFonts w:ascii="Consolas" w:hAnsi="Consolas" w:cs="Consolas"/>
+                <w:b/>
+                <w:sz w:val="24"/>
+                <w:szCs w:val="24"/>
+                <w:lang w:val="es-ES"/>
+              </w:rPr>
+              <w:t>ium</w:t>
+            </w:r>
+            <w:r>
+              <w:rPr>
+                <w:rFonts w:ascii="Consolas" w:hAnsi="Consolas" w:cs="Consolas"/>
+                <w:b/>
+                <w:sz w:val="24"/>
+                <w:szCs w:val="24"/>
+                <w:lang w:val="es-ES"/>
+              </w:rPr>
+              <w:t xml:space="preserve"> </w:t>
+            </w:r>
+            <w:r>
+              <w:rPr>
+                <w:rFonts w:ascii="Consolas" w:hAnsi="Consolas" w:cs="Consolas"/>
+                <w:b/>
+                <w:sz w:val="24"/>
+                <w:szCs w:val="24"/>
+                <w:lang w:val="es-ES"/>
+              </w:rPr>
+              <w:t xml:space="preserve">dual-core </w:t>
+            </w:r>
+            <w:r>
+              <w:rPr>
+                <w:rFonts w:ascii="Consolas" w:hAnsi="Consolas" w:cs="Consolas"/>
+                <w:b/>
+                <w:sz w:val="24"/>
+                <w:szCs w:val="24"/>
+                <w:lang w:val="es-ES"/>
+              </w:rPr>
+              <w:t>1.4 hz</w:t>
+            </w:r>
           </w:p>
         </w:tc>
         <w:tc>
@@ -3130,6 +3090,16 @@
                 <w:lang w:val="es-ES"/>
               </w:rPr>
             </w:pPr>
+            <w:r>
+              <w:rPr>
+                <w:rFonts w:ascii="Consolas" w:hAnsi="Consolas" w:cs="Consolas"/>
+                <w:b/>
+                <w:sz w:val="24"/>
+                <w:szCs w:val="24"/>
+                <w:lang w:val="es-ES"/>
+              </w:rPr>
+              <w:t>2 GB</w:t>
+            </w:r>
           </w:p>
         </w:tc>
         <w:tc>
@@ -3220,6 +3190,16 @@
                 <w:lang w:val="es-ES"/>
               </w:rPr>
             </w:pPr>
+            <w:r>
+              <w:rPr>
+                <w:rFonts w:ascii="Consolas" w:hAnsi="Consolas" w:cs="Consolas"/>
+                <w:b/>
+                <w:sz w:val="24"/>
+                <w:szCs w:val="24"/>
+                <w:lang w:val="es-ES"/>
+              </w:rPr>
+              <w:t>250 GB</w:t>
+            </w:r>
           </w:p>
         </w:tc>
         <w:tc>
@@ -3310,6 +3290,16 @@
                 <w:lang w:val="es-ES"/>
               </w:rPr>
             </w:pPr>
+            <w:r>
+              <w:rPr>
+                <w:rFonts w:ascii="Consolas" w:hAnsi="Consolas" w:cs="Consolas"/>
+                <w:b/>
+                <w:sz w:val="24"/>
+                <w:szCs w:val="24"/>
+                <w:lang w:val="es-ES"/>
+              </w:rPr>
+              <w:t>Windows 7 Enterprise 64 bits</w:t>
+            </w:r>
           </w:p>
         </w:tc>
         <w:tc>
@@ -3354,18 +3344,6 @@
           <w:lang w:val="es-ES"/>
         </w:rPr>
       </w:pPr>
-    </w:p>
-    <w:p>
-      <w:pPr>
-        <w:jc w:val="both"/>
-        <w:rPr>
-          <w:rFonts w:ascii="Consolas" w:hAnsi="Consolas" w:cs="Consolas"/>
-          <w:b/>
-          <w:sz w:val="24"/>
-          <w:szCs w:val="24"/>
-          <w:lang w:val="es-ES"/>
-        </w:rPr>
-      </w:pPr>
       <w:r>
         <w:rPr>
           <w:rFonts w:ascii="Consolas" w:hAnsi="Consolas" w:cs="Consolas"/>
@@ -3376,18 +3354,6 @@
         </w:rPr>
         <w:t>DESCRIPCION DEL CODIGO DE LA APLICACIÓN</w:t>
       </w:r>
-    </w:p>
-    <w:p>
-      <w:pPr>
-        <w:jc w:val="both"/>
-        <w:rPr>
-          <w:rFonts w:ascii="Consolas" w:hAnsi="Consolas" w:cs="Consolas"/>
-          <w:b/>
-          <w:sz w:val="24"/>
-          <w:szCs w:val="24"/>
-          <w:lang w:val="es-ES"/>
-        </w:rPr>
-      </w:pPr>
     </w:p>
     <w:p>
       <w:pPr>
@@ -3418,13 +3384,13 @@
         <w:tblLook w:val="04A0" w:firstRow="1" w:lastRow="0" w:firstColumn="1" w:lastColumn="0" w:noHBand="0" w:noVBand="1"/>
       </w:tblPr>
       <w:tblGrid>
-        <w:gridCol w:w="4247"/>
-        <w:gridCol w:w="4247"/>
+        <w:gridCol w:w="3227"/>
+        <w:gridCol w:w="5267"/>
       </w:tblGrid>
       <w:tr>
         <w:tc>
           <w:tcPr>
-            <w:tcW w:w="4247" w:type="dxa"/>
+            <w:tcW w:w="3227" w:type="dxa"/>
           </w:tcPr>
           <w:p>
             <w:pPr>
@@ -3451,7 +3417,7 @@
         </w:tc>
         <w:tc>
           <w:tcPr>
-            <w:tcW w:w="4247" w:type="dxa"/>
+            <w:tcW w:w="5267" w:type="dxa"/>
           </w:tcPr>
           <w:p>
             <w:pPr>
@@ -3464,7 +3430,6 @@
                 <w:lang w:val="es-ES"/>
               </w:rPr>
             </w:pPr>
-            <w:proofErr w:type="spellStart"/>
             <w:r>
               <w:rPr>
                 <w:rFonts w:ascii="Consolas" w:hAnsi="Consolas" w:cs="Consolas"/>
@@ -3475,14 +3440,13 @@
               </w:rPr>
               <w:t>Descripcion</w:t>
             </w:r>
-            <w:proofErr w:type="spellEnd"/>
           </w:p>
         </w:tc>
       </w:tr>
       <w:tr>
         <w:tc>
           <w:tcPr>
-            <w:tcW w:w="4247" w:type="dxa"/>
+            <w:tcW w:w="3227" w:type="dxa"/>
           </w:tcPr>
           <w:p>
             <w:pPr>
@@ -3495,11 +3459,21 @@
                 <w:lang w:val="es-ES"/>
               </w:rPr>
             </w:pPr>
-          </w:p>
-        </w:tc>
-        <w:tc>
-          <w:tcPr>
-            <w:tcW w:w="4247" w:type="dxa"/>
+            <w:r>
+              <w:rPr>
+                <w:rFonts w:ascii="Consolas" w:hAnsi="Consolas" w:cs="Consolas"/>
+                <w:b/>
+                <w:sz w:val="24"/>
+                <w:szCs w:val="24"/>
+                <w:lang w:val="es-ES"/>
+              </w:rPr>
+              <w:t>JDK 1.7</w:t>
+            </w:r>
+          </w:p>
+        </w:tc>
+        <w:tc>
+          <w:tcPr>
+            <w:tcW w:w="5267" w:type="dxa"/>
           </w:tcPr>
           <w:p>
             <w:pPr>
@@ -3512,13 +3486,42 @@
                 <w:lang w:val="es-ES"/>
               </w:rPr>
             </w:pPr>
+            <w:r>
+              <w:rPr>
+                <w:rFonts w:ascii="Consolas" w:hAnsi="Consolas" w:cs="Consolas"/>
+                <w:b/>
+                <w:sz w:val="24"/>
+                <w:szCs w:val="24"/>
+                <w:lang w:val="es-ES"/>
+              </w:rPr>
+              <w:t>Las librerías que nos brinda SU</w:t>
+            </w:r>
+            <w:r>
+              <w:rPr>
+                <w:rFonts w:ascii="Consolas" w:hAnsi="Consolas" w:cs="Consolas"/>
+                <w:sz w:val="24"/>
+                <w:szCs w:val="24"/>
+                <w:lang w:val="es-ES"/>
+              </w:rPr>
+              <w:t>N</w:t>
+            </w:r>
+            <w:r>
+              <w:rPr>
+                <w:rFonts w:ascii="Consolas" w:hAnsi="Consolas" w:cs="Consolas"/>
+                <w:b/>
+                <w:sz w:val="24"/>
+                <w:szCs w:val="24"/>
+                <w:lang w:val="es-ES"/>
+              </w:rPr>
+              <w:t xml:space="preserve"> para con los distintos objetos de java</w:t>
+            </w:r>
           </w:p>
         </w:tc>
       </w:tr>
       <w:tr>
         <w:tc>
           <w:tcPr>
-            <w:tcW w:w="4247" w:type="dxa"/>
+            <w:tcW w:w="3227" w:type="dxa"/>
           </w:tcPr>
           <w:p>
             <w:pPr>
@@ -3535,7 +3538,7 @@
         </w:tc>
         <w:tc>
           <w:tcPr>
-            <w:tcW w:w="4247" w:type="dxa"/>
+            <w:tcW w:w="5267" w:type="dxa"/>
           </w:tcPr>
           <w:p>
             <w:pPr>
@@ -3554,7 +3557,7 @@
       <w:tr>
         <w:tc>
           <w:tcPr>
-            <w:tcW w:w="4247" w:type="dxa"/>
+            <w:tcW w:w="3227" w:type="dxa"/>
           </w:tcPr>
           <w:p>
             <w:pPr>
@@ -3571,7 +3574,7 @@
         </w:tc>
         <w:tc>
           <w:tcPr>
-            <w:tcW w:w="4247" w:type="dxa"/>
+            <w:tcW w:w="5267" w:type="dxa"/>
           </w:tcPr>
           <w:p>
             <w:pPr>
@@ -3611,27 +3614,15 @@
           <w:lang w:val="es-ES"/>
         </w:rPr>
       </w:pPr>
-    </w:p>
-    <w:p>
-      <w:pPr>
-        <w:jc w:val="both"/>
-        <w:rPr>
-          <w:rFonts w:ascii="Consolas" w:hAnsi="Consolas" w:cs="Consolas"/>
-          <w:b/>
-          <w:sz w:val="24"/>
-          <w:szCs w:val="24"/>
-          <w:lang w:val="es-ES"/>
-        </w:rPr>
-      </w:pPr>
-      <w:r>
-        <w:rPr>
-          <w:rFonts w:ascii="Consolas" w:hAnsi="Consolas" w:cs="Consolas"/>
-          <w:b/>
-          <w:sz w:val="24"/>
-          <w:szCs w:val="24"/>
-          <w:lang w:val="es-ES"/>
-        </w:rPr>
-        <w:t xml:space="preserve">CLASES </w:t>
+      <w:r>
+        <w:rPr>
+          <w:rFonts w:ascii="Consolas" w:hAnsi="Consolas" w:cs="Consolas"/>
+          <w:b/>
+          <w:sz w:val="24"/>
+          <w:szCs w:val="24"/>
+          <w:lang w:val="es-ES"/>
+        </w:rPr>
+        <w:t>PAQUETES</w:t>
       </w:r>
     </w:p>
     <w:tbl>
@@ -3641,13 +3632,13 @@
         <w:tblLook w:val="04A0" w:firstRow="1" w:lastRow="0" w:firstColumn="1" w:lastColumn="0" w:noHBand="0" w:noVBand="1"/>
       </w:tblPr>
       <w:tblGrid>
-        <w:gridCol w:w="4247"/>
-        <w:gridCol w:w="4247"/>
+        <w:gridCol w:w="3227"/>
+        <w:gridCol w:w="5267"/>
       </w:tblGrid>
       <w:tr>
         <w:tc>
           <w:tcPr>
-            <w:tcW w:w="4247" w:type="dxa"/>
+            <w:tcW w:w="3227" w:type="dxa"/>
           </w:tcPr>
           <w:p>
             <w:pPr>
@@ -3660,11 +3651,21 @@
                 <w:lang w:val="es-ES"/>
               </w:rPr>
             </w:pPr>
-          </w:p>
-        </w:tc>
-        <w:tc>
-          <w:tcPr>
-            <w:tcW w:w="4247" w:type="dxa"/>
+            <w:r>
+              <w:rPr>
+                <w:rFonts w:ascii="Consolas" w:hAnsi="Consolas" w:cs="Consolas"/>
+                <w:b/>
+                <w:sz w:val="24"/>
+                <w:szCs w:val="24"/>
+                <w:lang w:val="es-ES"/>
+              </w:rPr>
+              <w:t>Nombre</w:t>
+            </w:r>
+          </w:p>
+        </w:tc>
+        <w:tc>
+          <w:tcPr>
+            <w:tcW w:w="5267" w:type="dxa"/>
           </w:tcPr>
           <w:p>
             <w:pPr>
@@ -3677,13 +3678,23 @@
                 <w:lang w:val="es-ES"/>
               </w:rPr>
             </w:pPr>
+            <w:r>
+              <w:rPr>
+                <w:rFonts w:ascii="Consolas" w:hAnsi="Consolas" w:cs="Consolas"/>
+                <w:b/>
+                <w:sz w:val="24"/>
+                <w:szCs w:val="24"/>
+                <w:lang w:val="es-ES"/>
+              </w:rPr>
+              <w:t>Descripcion</w:t>
+            </w:r>
           </w:p>
         </w:tc>
       </w:tr>
       <w:tr>
         <w:tc>
           <w:tcPr>
-            <w:tcW w:w="4247" w:type="dxa"/>
+            <w:tcW w:w="3227" w:type="dxa"/>
           </w:tcPr>
           <w:p>
             <w:pPr>
@@ -3696,11 +3707,21 @@
                 <w:lang w:val="es-ES"/>
               </w:rPr>
             </w:pPr>
-          </w:p>
-        </w:tc>
-        <w:tc>
-          <w:tcPr>
-            <w:tcW w:w="4247" w:type="dxa"/>
+            <w:r>
+              <w:rPr>
+                <w:rFonts w:ascii="Consolas" w:hAnsi="Consolas" w:cs="Consolas"/>
+                <w:b/>
+                <w:sz w:val="24"/>
+                <w:szCs w:val="24"/>
+                <w:lang w:val="es-ES"/>
+              </w:rPr>
+              <w:t>Principal</w:t>
+            </w:r>
+          </w:p>
+        </w:tc>
+        <w:tc>
+          <w:tcPr>
+            <w:tcW w:w="5267" w:type="dxa"/>
           </w:tcPr>
           <w:p>
             <w:pPr>
@@ -3713,6 +3734,128 @@
                 <w:lang w:val="es-ES"/>
               </w:rPr>
             </w:pPr>
+            <w:r>
+              <w:rPr>
+                <w:rFonts w:ascii="Consolas" w:hAnsi="Consolas" w:cs="Consolas"/>
+                <w:b/>
+                <w:sz w:val="24"/>
+                <w:szCs w:val="24"/>
+                <w:lang w:val="es-ES"/>
+              </w:rPr>
+              <w:t>Contiene las clases de la todos los GUI</w:t>
+            </w:r>
+          </w:p>
+        </w:tc>
+      </w:tr>
+      <w:tr>
+        <w:tc>
+          <w:tcPr>
+            <w:tcW w:w="3227" w:type="dxa"/>
+          </w:tcPr>
+          <w:p>
+            <w:pPr>
+              <w:jc w:val="both"/>
+              <w:rPr>
+                <w:rFonts w:ascii="Consolas" w:hAnsi="Consolas" w:cs="Consolas"/>
+                <w:b/>
+                <w:sz w:val="24"/>
+                <w:szCs w:val="24"/>
+                <w:lang w:val="es-ES"/>
+              </w:rPr>
+            </w:pPr>
+            <w:r>
+              <w:rPr>
+                <w:rFonts w:ascii="Consolas" w:hAnsi="Consolas" w:cs="Consolas"/>
+                <w:b/>
+                <w:sz w:val="24"/>
+                <w:szCs w:val="24"/>
+                <w:lang w:val="es-ES"/>
+              </w:rPr>
+              <w:t>logica</w:t>
+            </w:r>
+          </w:p>
+        </w:tc>
+        <w:tc>
+          <w:tcPr>
+            <w:tcW w:w="5267" w:type="dxa"/>
+          </w:tcPr>
+          <w:p>
+            <w:pPr>
+              <w:jc w:val="both"/>
+              <w:rPr>
+                <w:rFonts w:ascii="Consolas" w:hAnsi="Consolas" w:cs="Consolas"/>
+                <w:b/>
+                <w:sz w:val="24"/>
+                <w:szCs w:val="24"/>
+                <w:lang w:val="es-ES"/>
+              </w:rPr>
+            </w:pPr>
+            <w:r>
+              <w:rPr>
+                <w:rFonts w:ascii="Consolas" w:hAnsi="Consolas" w:cs="Consolas"/>
+                <w:b/>
+                <w:sz w:val="24"/>
+                <w:szCs w:val="24"/>
+                <w:lang w:val="es-ES"/>
+              </w:rPr>
+              <w:t>Contiene las clases en al cual está basado todo el funcionamiento de la aplicación</w:t>
+            </w:r>
+          </w:p>
+        </w:tc>
+      </w:tr>
+      <w:tr>
+        <w:tc>
+          <w:tcPr>
+            <w:tcW w:w="3227" w:type="dxa"/>
+          </w:tcPr>
+          <w:p>
+            <w:pPr>
+              <w:jc w:val="both"/>
+              <w:rPr>
+                <w:rFonts w:ascii="Consolas" w:hAnsi="Consolas" w:cs="Consolas"/>
+                <w:b/>
+                <w:sz w:val="24"/>
+                <w:szCs w:val="24"/>
+                <w:lang w:val="es-ES"/>
+              </w:rPr>
+            </w:pPr>
+            <w:r>
+              <w:rPr>
+                <w:rFonts w:ascii="Consolas" w:hAnsi="Consolas" w:cs="Consolas"/>
+                <w:b/>
+                <w:sz w:val="24"/>
+                <w:szCs w:val="24"/>
+                <w:lang w:val="es-ES"/>
+              </w:rPr>
+              <w:t>Imagenes</w:t>
+            </w:r>
+          </w:p>
+        </w:tc>
+        <w:tc>
+          <w:tcPr>
+            <w:tcW w:w="5267" w:type="dxa"/>
+          </w:tcPr>
+          <w:p>
+            <w:pPr>
+              <w:jc w:val="both"/>
+              <w:rPr>
+                <w:rFonts w:ascii="Consolas" w:hAnsi="Consolas" w:cs="Consolas"/>
+                <w:b/>
+                <w:sz w:val="24"/>
+                <w:szCs w:val="24"/>
+                <w:lang w:val="es-ES"/>
+              </w:rPr>
+            </w:pPr>
+            <w:r>
+              <w:rPr>
+                <w:rFonts w:ascii="Consolas" w:hAnsi="Consolas" w:cs="Consolas"/>
+                <w:b/>
+                <w:sz w:val="24"/>
+                <w:szCs w:val="24"/>
+                <w:lang w:val="es-ES"/>
+              </w:rPr>
+              <w:t>Contiene todas las imágenes utilizadas en las GUI’s</w:t>
+            </w:r>
           </w:p>
         </w:tc>
       </w:tr>
@@ -3740,6 +3883,426 @@
           <w:lang w:val="es-ES"/>
         </w:rPr>
       </w:pPr>
+      <w:r>
+        <w:rPr>
+          <w:rFonts w:ascii="Consolas" w:hAnsi="Consolas" w:cs="Consolas"/>
+          <w:b/>
+          <w:sz w:val="24"/>
+          <w:szCs w:val="24"/>
+          <w:lang w:val="es-ES"/>
+        </w:rPr>
+        <w:lastRenderedPageBreak/>
+        <w:t>CLASES (paquete)</w:t>
+      </w:r>
+    </w:p>
+    <w:tbl>
+      <w:tblPr>
+        <w:tblStyle w:val="Tablaconcuadrcula"/>
+        <w:tblW w:w="0" w:type="auto"/>
+        <w:tblLook w:val="04A0" w:firstRow="1" w:lastRow="0" w:firstColumn="1" w:lastColumn="0" w:noHBand="0" w:noVBand="1"/>
+      </w:tblPr>
+      <w:tblGrid>
+        <w:gridCol w:w="3085"/>
+        <w:gridCol w:w="5409"/>
+      </w:tblGrid>
+      <w:tr>
+        <w:tc>
+          <w:tcPr>
+            <w:tcW w:w="3085" w:type="dxa"/>
+          </w:tcPr>
+          <w:p>
+            <w:pPr>
+              <w:jc w:val="both"/>
+              <w:rPr>
+                <w:rFonts w:ascii="Consolas" w:hAnsi="Consolas" w:cs="Consolas"/>
+                <w:b/>
+                <w:sz w:val="24"/>
+                <w:szCs w:val="24"/>
+                <w:lang w:val="es-ES"/>
+              </w:rPr>
+            </w:pPr>
+            <w:r>
+              <w:rPr>
+                <w:rFonts w:ascii="Consolas" w:hAnsi="Consolas" w:cs="Consolas"/>
+                <w:b/>
+                <w:sz w:val="24"/>
+                <w:szCs w:val="24"/>
+                <w:lang w:val="es-ES"/>
+              </w:rPr>
+              <w:t xml:space="preserve">Ventana Principal (principal) </w:t>
+            </w:r>
+          </w:p>
+        </w:tc>
+        <w:tc>
+          <w:tcPr>
+            <w:tcW w:w="5409" w:type="dxa"/>
+          </w:tcPr>
+          <w:p>
+            <w:pPr>
+              <w:jc w:val="both"/>
+              <w:rPr>
+                <w:rFonts w:ascii="Consolas" w:hAnsi="Consolas" w:cs="Consolas"/>
+                <w:b/>
+                <w:sz w:val="24"/>
+                <w:szCs w:val="24"/>
+                <w:lang w:val="es-ES"/>
+              </w:rPr>
+            </w:pPr>
+            <w:r>
+              <w:rPr>
+                <w:rFonts w:ascii="Consolas" w:hAnsi="Consolas" w:cs="Consolas"/>
+                <w:b/>
+                <w:sz w:val="24"/>
+                <w:szCs w:val="24"/>
+                <w:lang w:val="es-ES"/>
+              </w:rPr>
+              <w:t>Crea en netbeans 7.3, esta clase con tiene la interfaz gráfica principal de la aplicación</w:t>
+            </w:r>
+          </w:p>
+        </w:tc>
+      </w:tr>
+      <w:tr>
+        <w:tc>
+          <w:tcPr>
+            <w:tcW w:w="3085" w:type="dxa"/>
+          </w:tcPr>
+          <w:p>
+            <w:pPr>
+              <w:jc w:val="both"/>
+              <w:rPr>
+                <w:rFonts w:ascii="Consolas" w:hAnsi="Consolas" w:cs="Consolas"/>
+                <w:b/>
+                <w:sz w:val="24"/>
+                <w:szCs w:val="24"/>
+                <w:lang w:val="es-ES"/>
+              </w:rPr>
+            </w:pPr>
+            <w:r>
+              <w:rPr>
+                <w:rFonts w:ascii="Consolas" w:hAnsi="Consolas" w:cs="Consolas"/>
+                <w:b/>
+                <w:sz w:val="24"/>
+                <w:szCs w:val="24"/>
+                <w:lang w:val="es-ES"/>
+              </w:rPr>
+              <w:t>Graficar (principal)</w:t>
+            </w:r>
+          </w:p>
+        </w:tc>
+        <w:tc>
+          <w:tcPr>
+            <w:tcW w:w="5409" w:type="dxa"/>
+          </w:tcPr>
+          <w:p>
+            <w:pPr>
+              <w:jc w:val="both"/>
+              <w:rPr>
+                <w:rFonts w:ascii="Consolas" w:hAnsi="Consolas" w:cs="Consolas"/>
+                <w:b/>
+                <w:sz w:val="24"/>
+                <w:szCs w:val="24"/>
+                <w:lang w:val="es-ES"/>
+              </w:rPr>
+            </w:pPr>
+          </w:p>
+        </w:tc>
+      </w:tr>
+      <w:tr>
+        <w:tc>
+          <w:tcPr>
+            <w:tcW w:w="3085" w:type="dxa"/>
+          </w:tcPr>
+          <w:p>
+            <w:pPr>
+              <w:jc w:val="both"/>
+              <w:rPr>
+                <w:rFonts w:ascii="Consolas" w:hAnsi="Consolas" w:cs="Consolas"/>
+                <w:b/>
+                <w:sz w:val="24"/>
+                <w:szCs w:val="24"/>
+                <w:lang w:val="es-ES"/>
+              </w:rPr>
+            </w:pPr>
+            <w:r>
+              <w:rPr>
+                <w:rFonts w:ascii="Consolas" w:hAnsi="Consolas" w:cs="Consolas"/>
+                <w:b/>
+                <w:sz w:val="24"/>
+                <w:szCs w:val="24"/>
+                <w:lang w:val="es-ES"/>
+              </w:rPr>
+              <w:t>Datos_estaticos (lógica)</w:t>
+            </w:r>
+          </w:p>
+        </w:tc>
+        <w:tc>
+          <w:tcPr>
+            <w:tcW w:w="5409" w:type="dxa"/>
+          </w:tcPr>
+          <w:p>
+            <w:pPr>
+              <w:jc w:val="both"/>
+              <w:rPr>
+                <w:rFonts w:ascii="Consolas" w:hAnsi="Consolas" w:cs="Consolas"/>
+                <w:b/>
+                <w:sz w:val="24"/>
+                <w:szCs w:val="24"/>
+                <w:lang w:val="es-ES"/>
+              </w:rPr>
+            </w:pPr>
+            <w:r>
+              <w:rPr>
+                <w:rFonts w:ascii="Consolas" w:hAnsi="Consolas" w:cs="Consolas"/>
+                <w:b/>
+                <w:sz w:val="24"/>
+                <w:szCs w:val="24"/>
+                <w:lang w:val="es-ES"/>
+              </w:rPr>
+              <w:t>Clase que contiene las variables con los valores predeterminados de los carros como nombre, velocidad maxi …</w:t>
+            </w:r>
+          </w:p>
+        </w:tc>
+      </w:tr>
+      <w:tr>
+        <w:tc>
+          <w:tcPr>
+            <w:tcW w:w="3085" w:type="dxa"/>
+          </w:tcPr>
+          <w:p>
+            <w:pPr>
+              <w:jc w:val="both"/>
+              <w:rPr>
+                <w:rFonts w:ascii="Consolas" w:hAnsi="Consolas" w:cs="Consolas"/>
+                <w:b/>
+                <w:sz w:val="24"/>
+                <w:szCs w:val="24"/>
+                <w:lang w:val="es-ES"/>
+              </w:rPr>
+            </w:pPr>
+            <w:r>
+              <w:rPr>
+                <w:rFonts w:ascii="Consolas" w:hAnsi="Consolas" w:cs="Consolas"/>
+                <w:b/>
+                <w:sz w:val="24"/>
+                <w:szCs w:val="24"/>
+                <w:lang w:val="es-ES"/>
+              </w:rPr>
+              <w:t>Nodo_simulacion (logica)</w:t>
+            </w:r>
+          </w:p>
+        </w:tc>
+        <w:tc>
+          <w:tcPr>
+            <w:tcW w:w="5409" w:type="dxa"/>
+          </w:tcPr>
+          <w:p>
+            <w:pPr>
+              <w:jc w:val="both"/>
+              <w:rPr>
+                <w:rFonts w:ascii="Consolas" w:hAnsi="Consolas" w:cs="Consolas"/>
+                <w:b/>
+                <w:sz w:val="24"/>
+                <w:szCs w:val="24"/>
+                <w:lang w:val="es-ES"/>
+              </w:rPr>
+            </w:pPr>
+            <w:r>
+              <w:rPr>
+                <w:rFonts w:ascii="Consolas" w:hAnsi="Consolas" w:cs="Consolas"/>
+                <w:b/>
+                <w:sz w:val="24"/>
+                <w:szCs w:val="24"/>
+                <w:lang w:val="es-ES"/>
+              </w:rPr>
+              <w:t>Clase que contiene la información que los carros que se están manejando durante la sumulacion. Datos como distancia a recorrer, el panel que se está utilizando para la pista, la imagen del carro…</w:t>
+            </w:r>
+          </w:p>
+        </w:tc>
+      </w:tr>
+      <w:tr>
+        <w:tc>
+          <w:tcPr>
+            <w:tcW w:w="3085" w:type="dxa"/>
+          </w:tcPr>
+          <w:p>
+            <w:pPr>
+              <w:jc w:val="both"/>
+              <w:rPr>
+                <w:rFonts w:ascii="Consolas" w:hAnsi="Consolas" w:cs="Consolas"/>
+                <w:b/>
+                <w:sz w:val="24"/>
+                <w:szCs w:val="24"/>
+                <w:lang w:val="es-ES"/>
+              </w:rPr>
+            </w:pPr>
+            <w:r>
+              <w:rPr>
+                <w:rFonts w:ascii="Consolas" w:hAnsi="Consolas" w:cs="Consolas"/>
+                <w:b/>
+                <w:sz w:val="24"/>
+                <w:szCs w:val="24"/>
+                <w:lang w:val="es-ES"/>
+              </w:rPr>
+              <w:t>Hilo_para_simulacion (logica)</w:t>
+            </w:r>
+          </w:p>
+        </w:tc>
+        <w:tc>
+          <w:tcPr>
+            <w:tcW w:w="5409" w:type="dxa"/>
+          </w:tcPr>
+          <w:p>
+            <w:pPr>
+              <w:jc w:val="both"/>
+              <w:rPr>
+                <w:rFonts w:ascii="Consolas" w:hAnsi="Consolas" w:cs="Consolas"/>
+                <w:b/>
+                <w:sz w:val="24"/>
+                <w:szCs w:val="24"/>
+                <w:lang w:val="es-ES"/>
+              </w:rPr>
+            </w:pPr>
+            <w:r>
+              <w:rPr>
+                <w:rFonts w:ascii="Consolas" w:hAnsi="Consolas" w:cs="Consolas"/>
+                <w:b/>
+                <w:sz w:val="24"/>
+                <w:szCs w:val="24"/>
+                <w:lang w:val="es-ES"/>
+              </w:rPr>
+              <w:t>Esta clase hereda thread, ya que en esta clase se ejecuta el hilo para poder manejar la simulación de un carro. Esta clases está contenida en el nodo_simulacion.</w:t>
+            </w:r>
+          </w:p>
+        </w:tc>
+      </w:tr>
+      <w:tr>
+        <w:tc>
+          <w:tcPr>
+            <w:tcW w:w="3085" w:type="dxa"/>
+          </w:tcPr>
+          <w:p>
+            <w:pPr>
+              <w:jc w:val="both"/>
+              <w:rPr>
+                <w:rFonts w:ascii="Consolas" w:hAnsi="Consolas" w:cs="Consolas"/>
+                <w:b/>
+                <w:sz w:val="24"/>
+                <w:szCs w:val="24"/>
+                <w:lang w:val="es-ES"/>
+              </w:rPr>
+            </w:pPr>
+            <w:r>
+              <w:rPr>
+                <w:rFonts w:ascii="Consolas" w:hAnsi="Consolas" w:cs="Consolas"/>
+                <w:b/>
+                <w:sz w:val="24"/>
+                <w:szCs w:val="24"/>
+                <w:lang w:val="es-ES"/>
+              </w:rPr>
+              <w:t>Coloca_imagen</w:t>
+            </w:r>
+          </w:p>
+        </w:tc>
+        <w:tc>
+          <w:tcPr>
+            <w:tcW w:w="5409" w:type="dxa"/>
+          </w:tcPr>
+          <w:p>
+            <w:pPr>
+              <w:jc w:val="both"/>
+              <w:rPr>
+                <w:rFonts w:ascii="Consolas" w:hAnsi="Consolas" w:cs="Consolas"/>
+                <w:b/>
+                <w:sz w:val="24"/>
+                <w:szCs w:val="24"/>
+                <w:lang w:val="es-ES"/>
+              </w:rPr>
+            </w:pPr>
+            <w:r>
+              <w:rPr>
+                <w:rFonts w:ascii="Consolas" w:hAnsi="Consolas" w:cs="Consolas"/>
+                <w:b/>
+                <w:sz w:val="24"/>
+                <w:szCs w:val="24"/>
+                <w:lang w:val="es-ES"/>
+              </w:rPr>
+              <w:t>Esta clase hereda Jpanel, ya que es utilizada para dibujar la pista y el carro. Que se utiliza en la simulación, contiene la función Graphics la cual se utiliza para pintar los gráficos en el panel.</w:t>
+            </w:r>
+          </w:p>
+        </w:tc>
+      </w:tr>
+    </w:tbl>
+    <w:p>
+      <w:pPr>
+        <w:jc w:val="both"/>
+        <w:rPr>
+          <w:rFonts w:ascii="Consolas" w:hAnsi="Consolas" w:cs="Consolas"/>
+          <w:b/>
+          <w:sz w:val="24"/>
+          <w:szCs w:val="24"/>
+          <w:lang w:val="es-ES"/>
+        </w:rPr>
+      </w:pPr>
+    </w:p>
+    <w:p>
+      <w:pPr>
+        <w:jc w:val="both"/>
+        <w:rPr>
+          <w:rFonts w:ascii="Consolas" w:hAnsi="Consolas" w:cs="Consolas"/>
+          <w:b/>
+          <w:sz w:val="24"/>
+          <w:szCs w:val="24"/>
+          <w:lang w:val="es-ES"/>
+        </w:rPr>
+      </w:pPr>
+    </w:p>
+    <w:p>
+      <w:pPr>
+        <w:jc w:val="both"/>
+        <w:rPr>
+          <w:rFonts w:ascii="Consolas" w:hAnsi="Consolas" w:cs="Consolas"/>
+          <w:b/>
+          <w:sz w:val="24"/>
+          <w:szCs w:val="24"/>
+          <w:lang w:val="es-ES"/>
+        </w:rPr>
+      </w:pPr>
+    </w:p>
+    <w:p>
+      <w:pPr>
+        <w:jc w:val="both"/>
+        <w:rPr>
+          <w:rFonts w:ascii="Consolas" w:hAnsi="Consolas" w:cs="Consolas"/>
+          <w:b/>
+          <w:sz w:val="24"/>
+          <w:szCs w:val="24"/>
+          <w:lang w:val="es-ES"/>
+        </w:rPr>
+      </w:pPr>
+    </w:p>
+    <w:p>
+      <w:pPr>
+        <w:jc w:val="both"/>
+        <w:rPr>
+          <w:rFonts w:ascii="Consolas" w:hAnsi="Consolas" w:cs="Consolas"/>
+          <w:b/>
+          <w:sz w:val="24"/>
+          <w:szCs w:val="24"/>
+          <w:lang w:val="es-ES"/>
+        </w:rPr>
+      </w:pPr>
+    </w:p>
+    <w:p>
+      <w:pPr>
+        <w:jc w:val="both"/>
+        <w:rPr>
+          <w:rFonts w:ascii="Consolas" w:hAnsi="Consolas" w:cs="Consolas"/>
+          <w:b/>
+          <w:sz w:val="24"/>
+          <w:szCs w:val="24"/>
+          <w:lang w:val="es-ES"/>
+        </w:rPr>
+      </w:pPr>
     </w:p>
     <w:p>
       <w:pPr>
@@ -3796,21 +4359,815 @@
           <w:b/>
           <w:sz w:val="24"/>
           <w:szCs w:val="24"/>
-          <w:lang w:val="es-ES"/>
-        </w:rPr>
-      </w:pPr>
-    </w:p>
-    <w:p>
-      <w:pPr>
-        <w:jc w:val="both"/>
-        <w:rPr>
-          <w:rFonts w:ascii="Consolas" w:hAnsi="Consolas" w:cs="Consolas"/>
-          <w:b/>
-          <w:sz w:val="24"/>
-          <w:szCs w:val="24"/>
-          <w:lang w:val="es-ES"/>
-        </w:rPr>
-      </w:pPr>
+          <w:u w:val="single"/>
+          <w:lang w:val="es-ES"/>
+        </w:rPr>
+      </w:pPr>
+      <w:r>
+        <w:rPr>
+          <w:rFonts w:ascii="Consolas" w:hAnsi="Consolas" w:cs="Consolas"/>
+          <w:b/>
+          <w:sz w:val="24"/>
+          <w:szCs w:val="24"/>
+          <w:u w:val="single"/>
+          <w:lang w:val="es-ES"/>
+        </w:rPr>
+        <w:t xml:space="preserve">Clase </w:t>
+      </w:r>
+      <w:r>
+        <w:rPr>
+          <w:rFonts w:ascii="Consolas" w:hAnsi="Consolas" w:cs="Consolas"/>
+          <w:b/>
+          <w:sz w:val="24"/>
+          <w:szCs w:val="24"/>
+          <w:u w:val="single"/>
+          <w:lang w:val="es-ES"/>
+        </w:rPr>
+        <w:t xml:space="preserve">Ventana </w:t>
+      </w:r>
+      <w:r>
+        <w:rPr>
+          <w:rFonts w:ascii="Consolas" w:hAnsi="Consolas" w:cs="Consolas"/>
+          <w:b/>
+          <w:sz w:val="24"/>
+          <w:szCs w:val="24"/>
+          <w:u w:val="single"/>
+          <w:lang w:val="es-ES"/>
+        </w:rPr>
+        <w:t>Principal</w:t>
+      </w:r>
+    </w:p>
+    <w:p>
+      <w:pPr>
+        <w:jc w:val="both"/>
+        <w:rPr>
+          <w:rFonts w:ascii="Consolas" w:hAnsi="Consolas" w:cs="Consolas"/>
+          <w:b/>
+          <w:sz w:val="24"/>
+          <w:szCs w:val="24"/>
+          <w:lang w:val="es-ES"/>
+        </w:rPr>
+      </w:pPr>
+      <w:r>
+        <w:rPr>
+          <w:rFonts w:ascii="Consolas" w:hAnsi="Consolas" w:cs="Consolas"/>
+          <w:b/>
+          <w:sz w:val="24"/>
+          <w:szCs w:val="24"/>
+          <w:u w:val="single"/>
+          <w:lang w:val="es-ES"/>
+        </w:rPr>
+        <w:t>Elimina</w:t>
+      </w:r>
+      <w:r>
+        <w:rPr>
+          <w:rFonts w:ascii="Consolas" w:hAnsi="Consolas" w:cs="Consolas"/>
+          <w:b/>
+          <w:sz w:val="24"/>
+          <w:szCs w:val="24"/>
+          <w:u w:val="single"/>
+          <w:lang w:val="es-ES"/>
+        </w:rPr>
+        <w:t xml:space="preserve"> </w:t>
+      </w:r>
+      <w:r>
+        <w:rPr>
+          <w:rFonts w:ascii="Consolas" w:hAnsi="Consolas" w:cs="Consolas"/>
+          <w:b/>
+          <w:sz w:val="24"/>
+          <w:szCs w:val="24"/>
+          <w:u w:val="single"/>
+          <w:lang w:val="es-ES"/>
+        </w:rPr>
+        <w:t>carro():</w:t>
+      </w:r>
+      <w:r>
+        <w:rPr>
+          <w:rFonts w:ascii="Consolas" w:hAnsi="Consolas" w:cs="Consolas"/>
+          <w:b/>
+          <w:sz w:val="24"/>
+          <w:szCs w:val="24"/>
+          <w:lang w:val="es-ES"/>
+        </w:rPr>
+        <w:t xml:space="preserve"> método que es llamado cuando se elimina un carro que haya sido agregado a la simulación. El cual elimina todos los elementos del panel y luego solo agrega los que quedan.</w:t>
+      </w:r>
+    </w:p>
+    <w:p>
+      <w:pPr>
+        <w:jc w:val="both"/>
+        <w:rPr>
+          <w:rFonts w:ascii="Consolas" w:hAnsi="Consolas" w:cs="Consolas"/>
+          <w:b/>
+          <w:sz w:val="24"/>
+          <w:szCs w:val="24"/>
+          <w:lang w:val="es-ES"/>
+        </w:rPr>
+      </w:pPr>
+      <w:r>
+        <w:rPr>
+          <w:rFonts w:ascii="Consolas" w:hAnsi="Consolas" w:cs="Consolas"/>
+          <w:b/>
+          <w:sz w:val="24"/>
+          <w:szCs w:val="24"/>
+          <w:u w:val="single"/>
+          <w:lang w:val="es-ES"/>
+        </w:rPr>
+        <w:t>Pone</w:t>
+      </w:r>
+      <w:r>
+        <w:rPr>
+          <w:rFonts w:ascii="Consolas" w:hAnsi="Consolas" w:cs="Consolas"/>
+          <w:b/>
+          <w:sz w:val="24"/>
+          <w:szCs w:val="24"/>
+          <w:u w:val="single"/>
+          <w:lang w:val="es-ES"/>
+        </w:rPr>
+        <w:t xml:space="preserve"> visible e</w:t>
+      </w:r>
+      <w:r>
+        <w:rPr>
+          <w:rFonts w:ascii="Consolas" w:hAnsi="Consolas" w:cs="Consolas"/>
+          <w:b/>
+          <w:sz w:val="24"/>
+          <w:szCs w:val="24"/>
+          <w:u w:val="single"/>
+          <w:lang w:val="es-ES"/>
+        </w:rPr>
+        <w:t>limar(int):</w:t>
+      </w:r>
+      <w:r>
+        <w:rPr>
+          <w:rFonts w:ascii="Consolas" w:hAnsi="Consolas" w:cs="Consolas"/>
+          <w:b/>
+          <w:sz w:val="24"/>
+          <w:szCs w:val="24"/>
+          <w:lang w:val="es-ES"/>
+        </w:rPr>
+        <w:t xml:space="preserve"> este método recibe un numero en te 0-3 el cual le pone la propiedad al botón de eliminar según sea la posición colocada a través de la entrada.</w:t>
+      </w:r>
+    </w:p>
+    <w:p>
+      <w:pPr>
+        <w:jc w:val="both"/>
+        <w:rPr>
+          <w:rFonts w:ascii="Consolas" w:hAnsi="Consolas" w:cs="Consolas"/>
+          <w:b/>
+          <w:sz w:val="24"/>
+          <w:szCs w:val="24"/>
+          <w:lang w:val="es-ES"/>
+        </w:rPr>
+      </w:pPr>
+      <w:r>
+        <w:rPr>
+          <w:rFonts w:ascii="Consolas" w:hAnsi="Consolas" w:cs="Consolas"/>
+          <w:b/>
+          <w:sz w:val="24"/>
+          <w:szCs w:val="24"/>
+          <w:u w:val="single"/>
+          <w:lang w:val="es-ES"/>
+        </w:rPr>
+        <w:t>Pone</w:t>
+      </w:r>
+      <w:r>
+        <w:rPr>
+          <w:rFonts w:ascii="Consolas" w:hAnsi="Consolas" w:cs="Consolas"/>
+          <w:b/>
+          <w:sz w:val="24"/>
+          <w:szCs w:val="24"/>
+          <w:u w:val="single"/>
+          <w:lang w:val="es-ES"/>
+        </w:rPr>
+        <w:t xml:space="preserve"> invisible </w:t>
+      </w:r>
+      <w:r>
+        <w:rPr>
+          <w:rFonts w:ascii="Consolas" w:hAnsi="Consolas" w:cs="Consolas"/>
+          <w:b/>
+          <w:sz w:val="24"/>
+          <w:szCs w:val="24"/>
+          <w:u w:val="single"/>
+          <w:lang w:val="es-ES"/>
+        </w:rPr>
+        <w:t>eliminar():</w:t>
+      </w:r>
+      <w:r>
+        <w:rPr>
+          <w:rFonts w:ascii="Consolas" w:hAnsi="Consolas" w:cs="Consolas"/>
+          <w:b/>
+          <w:sz w:val="24"/>
+          <w:szCs w:val="24"/>
+          <w:lang w:val="es-ES"/>
+        </w:rPr>
+        <w:t xml:space="preserve"> este método le coloca la propiedad de visibilidad en false a todos los botones de eliminar.</w:t>
+      </w:r>
+    </w:p>
+    <w:p>
+      <w:pPr>
+        <w:jc w:val="both"/>
+        <w:rPr>
+          <w:rFonts w:ascii="Consolas" w:hAnsi="Consolas" w:cs="Consolas"/>
+          <w:b/>
+          <w:sz w:val="24"/>
+          <w:szCs w:val="24"/>
+          <w:lang w:val="es-ES"/>
+        </w:rPr>
+      </w:pPr>
+      <w:r>
+        <w:rPr>
+          <w:rFonts w:ascii="Consolas" w:hAnsi="Consolas" w:cs="Consolas"/>
+          <w:b/>
+          <w:sz w:val="24"/>
+          <w:szCs w:val="24"/>
+          <w:u w:val="single"/>
+          <w:lang w:val="es-ES"/>
+        </w:rPr>
+        <w:t>Poner</w:t>
+      </w:r>
+      <w:r>
+        <w:rPr>
+          <w:rFonts w:ascii="Consolas" w:hAnsi="Consolas" w:cs="Consolas"/>
+          <w:b/>
+          <w:sz w:val="24"/>
+          <w:szCs w:val="24"/>
+          <w:u w:val="single"/>
+          <w:lang w:val="es-ES"/>
+        </w:rPr>
+        <w:t xml:space="preserve"> </w:t>
+      </w:r>
+      <w:r>
+        <w:rPr>
+          <w:rFonts w:ascii="Consolas" w:hAnsi="Consolas" w:cs="Consolas"/>
+          <w:b/>
+          <w:sz w:val="24"/>
+          <w:szCs w:val="24"/>
+          <w:u w:val="single"/>
+          <w:lang w:val="es-ES"/>
+        </w:rPr>
+        <w:t>datos(int):</w:t>
+      </w:r>
+      <w:r>
+        <w:rPr>
+          <w:rFonts w:ascii="Consolas" w:hAnsi="Consolas" w:cs="Consolas"/>
+          <w:b/>
+          <w:sz w:val="24"/>
+          <w:szCs w:val="24"/>
+          <w:lang w:val="es-ES"/>
+        </w:rPr>
+        <w:t xml:space="preserve"> este método recibe un numero como entrada, y según sea el número setea los valores predeterminados al panel de características que se encuentra en el Jdialog de agregar carro , 0 para </w:t>
+      </w:r>
+      <w:r>
+        <w:rPr>
+          <w:rFonts w:ascii="Consolas" w:hAnsi="Consolas" w:cs="Consolas"/>
+          <w:b/>
+          <w:sz w:val="24"/>
+          <w:szCs w:val="24"/>
+          <w:lang w:val="es-ES"/>
+        </w:rPr>
+        <w:t>Lamborginhi</w:t>
+      </w:r>
+      <w:r>
+        <w:rPr>
+          <w:rFonts w:ascii="Consolas" w:hAnsi="Consolas" w:cs="Consolas"/>
+          <w:b/>
+          <w:sz w:val="24"/>
+          <w:szCs w:val="24"/>
+          <w:lang w:val="es-ES"/>
+        </w:rPr>
+        <w:t xml:space="preserve">, 1 McLaren, 2 Volskwagen y 3 Ford.  </w:t>
+      </w:r>
+    </w:p>
+    <w:p>
+      <w:pPr>
+        <w:rPr>
+          <w:rFonts w:ascii="Consolas" w:hAnsi="Consolas" w:cs="Consolas"/>
+          <w:b/>
+          <w:sz w:val="24"/>
+          <w:szCs w:val="24"/>
+          <w:u w:val="single"/>
+          <w:lang w:val="es-ES"/>
+        </w:rPr>
+      </w:pPr>
+    </w:p>
+    <w:p>
+      <w:pPr>
+        <w:rPr>
+          <w:rFonts w:ascii="Consolas" w:hAnsi="Consolas" w:cs="Consolas"/>
+          <w:b/>
+          <w:sz w:val="24"/>
+          <w:szCs w:val="24"/>
+          <w:u w:val="single"/>
+          <w:lang w:val="es-ES"/>
+        </w:rPr>
+      </w:pPr>
+      <w:r>
+        <w:rPr>
+          <w:rFonts w:ascii="Consolas" w:hAnsi="Consolas" w:cs="Consolas"/>
+          <w:b/>
+          <w:sz w:val="24"/>
+          <w:szCs w:val="24"/>
+          <w:u w:val="single"/>
+          <w:lang w:val="es-ES"/>
+        </w:rPr>
+        <w:t xml:space="preserve">Clase Nodo </w:t>
+      </w:r>
+      <w:r>
+        <w:rPr>
+          <w:rFonts w:ascii="Consolas" w:hAnsi="Consolas" w:cs="Consolas"/>
+          <w:b/>
+          <w:sz w:val="24"/>
+          <w:szCs w:val="24"/>
+          <w:u w:val="single"/>
+          <w:lang w:val="es-ES"/>
+        </w:rPr>
+        <w:t>simulación</w:t>
+      </w:r>
+    </w:p>
+    <w:p>
+      <w:pPr>
+        <w:rPr>
+          <w:rFonts w:ascii="Consolas" w:hAnsi="Consolas" w:cs="Consolas"/>
+          <w:b/>
+          <w:sz w:val="24"/>
+          <w:szCs w:val="24"/>
+          <w:lang w:val="es-ES"/>
+        </w:rPr>
+      </w:pPr>
+      <w:r>
+        <w:rPr>
+          <w:rFonts w:ascii="Consolas" w:hAnsi="Consolas" w:cs="Consolas"/>
+          <w:b/>
+          <w:sz w:val="24"/>
+          <w:szCs w:val="24"/>
+          <w:u w:val="single"/>
+          <w:lang w:val="es-ES"/>
+        </w:rPr>
+        <w:t xml:space="preserve">Nodo </w:t>
+      </w:r>
+      <w:r>
+        <w:rPr>
+          <w:rFonts w:ascii="Consolas" w:hAnsi="Consolas" w:cs="Consolas"/>
+          <w:b/>
+          <w:sz w:val="24"/>
+          <w:szCs w:val="24"/>
+          <w:u w:val="single"/>
+          <w:lang w:val="es-ES"/>
+        </w:rPr>
+        <w:t>simulación (ImageIcon,</w:t>
+      </w:r>
+      <w:r>
+        <w:rPr>
+          <w:rFonts w:ascii="Consolas" w:hAnsi="Consolas" w:cs="Consolas"/>
+          <w:b/>
+          <w:sz w:val="24"/>
+          <w:szCs w:val="24"/>
+          <w:lang w:val="es-ES"/>
+        </w:rPr>
+        <w:t>coloca_image</w:t>
+      </w:r>
+      <w:r>
+        <w:rPr>
+          <w:rFonts w:ascii="Consolas" w:hAnsi="Consolas" w:cs="Consolas"/>
+          <w:b/>
+          <w:sz w:val="24"/>
+          <w:szCs w:val="24"/>
+          <w:u w:val="single"/>
+          <w:lang w:val="es-ES"/>
+        </w:rPr>
+        <w:t>,</w:t>
+      </w:r>
+      <w:r>
+        <w:rPr>
+          <w:rFonts w:ascii="Consolas" w:hAnsi="Consolas" w:cs="Consolas"/>
+          <w:b/>
+          <w:sz w:val="24"/>
+          <w:szCs w:val="24"/>
+          <w:u w:val="single"/>
+          <w:lang w:val="es-ES"/>
+        </w:rPr>
+        <w:t>Jlabel,int,int,int,int</w:t>
+      </w:r>
+      <w:r>
+        <w:rPr>
+          <w:rFonts w:ascii="Consolas" w:hAnsi="Consolas" w:cs="Consolas"/>
+          <w:b/>
+          <w:sz w:val="24"/>
+          <w:szCs w:val="24"/>
+          <w:u w:val="single"/>
+          <w:lang w:val="es-ES"/>
+        </w:rPr>
+        <w:t>):</w:t>
+      </w:r>
+      <w:r>
+        <w:rPr>
+          <w:rFonts w:ascii="Consolas" w:hAnsi="Consolas" w:cs="Consolas"/>
+          <w:b/>
+          <w:sz w:val="24"/>
+          <w:szCs w:val="24"/>
+          <w:lang w:val="es-ES"/>
+        </w:rPr>
+        <w:t xml:space="preserve"> constructor de la clase, el cual recibe todos los valores que se va a </w:t>
+      </w:r>
+      <w:r>
+        <w:rPr>
+          <w:rFonts w:ascii="Consolas" w:hAnsi="Consolas" w:cs="Consolas"/>
+          <w:b/>
+          <w:sz w:val="24"/>
+          <w:szCs w:val="24"/>
+          <w:lang w:val="es-ES"/>
+        </w:rPr>
+        <w:t>utiliza</w:t>
+      </w:r>
+      <w:r>
+        <w:rPr>
+          <w:rFonts w:ascii="Consolas" w:hAnsi="Consolas" w:cs="Consolas"/>
+          <w:b/>
+          <w:sz w:val="24"/>
+          <w:szCs w:val="24"/>
+          <w:lang w:val="es-ES"/>
+        </w:rPr>
+        <w:t>r para la simulación, como lo son la distancia, el panel que se va a utilizar, la velocidad y la aceleración.</w:t>
+      </w:r>
+    </w:p>
+    <w:p>
+      <w:pPr>
+        <w:rPr>
+          <w:rFonts w:ascii="Consolas" w:hAnsi="Consolas" w:cs="Consolas"/>
+          <w:b/>
+          <w:sz w:val="24"/>
+          <w:szCs w:val="24"/>
+          <w:lang w:val="es-ES"/>
+        </w:rPr>
+      </w:pPr>
+      <w:r>
+        <w:rPr>
+          <w:rFonts w:ascii="Consolas" w:hAnsi="Consolas" w:cs="Consolas"/>
+          <w:b/>
+          <w:sz w:val="24"/>
+          <w:szCs w:val="24"/>
+          <w:u w:val="single"/>
+          <w:lang w:val="es-ES"/>
+        </w:rPr>
+        <w:t>Pone</w:t>
+      </w:r>
+      <w:r>
+        <w:rPr>
+          <w:rFonts w:ascii="Consolas" w:hAnsi="Consolas" w:cs="Consolas"/>
+          <w:b/>
+          <w:sz w:val="24"/>
+          <w:szCs w:val="24"/>
+          <w:u w:val="single"/>
+          <w:lang w:val="es-ES"/>
+        </w:rPr>
+        <w:t xml:space="preserve"> </w:t>
+      </w:r>
+      <w:r>
+        <w:rPr>
+          <w:rFonts w:ascii="Consolas" w:hAnsi="Consolas" w:cs="Consolas"/>
+          <w:b/>
+          <w:sz w:val="24"/>
+          <w:szCs w:val="24"/>
+          <w:u w:val="single"/>
+          <w:lang w:val="es-ES"/>
+        </w:rPr>
+        <w:t>** (int):(</w:t>
+      </w:r>
+      <w:r>
+        <w:rPr>
+          <w:rFonts w:ascii="Consolas" w:hAnsi="Consolas" w:cs="Consolas"/>
+          <w:b/>
+          <w:sz w:val="24"/>
+          <w:szCs w:val="24"/>
+          <w:lang w:val="es-ES"/>
+        </w:rPr>
+        <w:t>pone_tiempo,pone_posx,pone_velocidad,…) este método setea valores nuevos a las variables que se utilizan para la simulación;</w:t>
+      </w:r>
+    </w:p>
+    <w:p>
+      <w:pPr>
+        <w:rPr>
+          <w:rFonts w:ascii="Consolas" w:hAnsi="Consolas" w:cs="Consolas"/>
+          <w:b/>
+          <w:sz w:val="24"/>
+          <w:szCs w:val="24"/>
+          <w:lang w:val="es-ES"/>
+        </w:rPr>
+      </w:pPr>
+      <w:r>
+        <w:rPr>
+          <w:rFonts w:ascii="Consolas" w:hAnsi="Consolas" w:cs="Consolas"/>
+          <w:b/>
+          <w:sz w:val="24"/>
+          <w:szCs w:val="24"/>
+          <w:u w:val="single"/>
+          <w:lang w:val="es-ES"/>
+        </w:rPr>
+        <w:t xml:space="preserve">Obtén_**(): </w:t>
+      </w:r>
+      <w:r>
+        <w:rPr>
+          <w:rFonts w:ascii="Consolas" w:hAnsi="Consolas" w:cs="Consolas"/>
+          <w:b/>
+          <w:sz w:val="24"/>
+          <w:szCs w:val="24"/>
+          <w:lang w:val="es-ES"/>
+        </w:rPr>
+        <w:t>(</w:t>
+      </w:r>
+      <w:r>
+        <w:rPr>
+          <w:rFonts w:ascii="Consolas" w:hAnsi="Consolas" w:cs="Consolas"/>
+          <w:b/>
+          <w:sz w:val="24"/>
+          <w:szCs w:val="24"/>
+          <w:lang w:val="es-ES"/>
+        </w:rPr>
+        <w:t>obtén_tiempo,obtén_posx,obtén_velocidad,…</w:t>
+      </w:r>
+      <w:r>
+        <w:rPr>
+          <w:rFonts w:ascii="Consolas" w:hAnsi="Consolas" w:cs="Consolas"/>
+          <w:b/>
+          <w:sz w:val="24"/>
+          <w:szCs w:val="24"/>
+          <w:lang w:val="es-ES"/>
+        </w:rPr>
+        <w:t>)</w:t>
+      </w:r>
+      <w:r>
+        <w:rPr>
+          <w:rFonts w:ascii="Consolas" w:hAnsi="Consolas" w:cs="Consolas"/>
+          <w:b/>
+          <w:sz w:val="24"/>
+          <w:szCs w:val="24"/>
+          <w:lang w:val="es-ES"/>
+        </w:rPr>
+        <w:t xml:space="preserve"> retorna el valor de la variable solicitada.</w:t>
+      </w:r>
+    </w:p>
+    <w:p>
+      <w:pPr>
+        <w:rPr>
+          <w:rFonts w:ascii="Consolas" w:hAnsi="Consolas" w:cs="Consolas"/>
+          <w:b/>
+          <w:sz w:val="24"/>
+          <w:szCs w:val="24"/>
+          <w:lang w:val="es-ES"/>
+        </w:rPr>
+      </w:pPr>
+      <w:r>
+        <w:rPr>
+          <w:rFonts w:ascii="Consolas" w:hAnsi="Consolas" w:cs="Consolas"/>
+          <w:b/>
+          <w:sz w:val="24"/>
+          <w:szCs w:val="24"/>
+          <w:u w:val="single"/>
+          <w:lang w:val="es-ES"/>
+        </w:rPr>
+        <w:t>Iniciar</w:t>
+      </w:r>
+      <w:r>
+        <w:rPr>
+          <w:rFonts w:ascii="Consolas" w:hAnsi="Consolas" w:cs="Consolas"/>
+          <w:b/>
+          <w:sz w:val="24"/>
+          <w:szCs w:val="24"/>
+          <w:u w:val="single"/>
+          <w:lang w:val="es-ES"/>
+        </w:rPr>
+        <w:t xml:space="preserve"> </w:t>
+      </w:r>
+      <w:r>
+        <w:rPr>
+          <w:rFonts w:ascii="Consolas" w:hAnsi="Consolas" w:cs="Consolas"/>
+          <w:b/>
+          <w:sz w:val="24"/>
+          <w:szCs w:val="24"/>
+          <w:u w:val="single"/>
+          <w:lang w:val="es-ES"/>
+        </w:rPr>
+        <w:t>simulacion</w:t>
+      </w:r>
+      <w:r>
+        <w:rPr>
+          <w:rFonts w:ascii="Consolas" w:hAnsi="Consolas" w:cs="Consolas"/>
+          <w:b/>
+          <w:sz w:val="24"/>
+          <w:szCs w:val="24"/>
+          <w:u w:val="single"/>
+          <w:lang w:val="es-ES"/>
+        </w:rPr>
+        <w:t xml:space="preserve">(): </w:t>
+      </w:r>
+      <w:r>
+        <w:rPr>
+          <w:rFonts w:ascii="Consolas" w:hAnsi="Consolas" w:cs="Consolas"/>
+          <w:b/>
+          <w:sz w:val="24"/>
+          <w:szCs w:val="24"/>
+          <w:lang w:val="es-ES"/>
+        </w:rPr>
+        <w:t xml:space="preserve"> crea el objeto hilo_para_simulacion y lo pone en estado start. Para que inicie la simulación.</w:t>
+      </w:r>
+    </w:p>
+    <w:p>
+      <w:pPr>
+        <w:rPr>
+          <w:rFonts w:ascii="Consolas" w:hAnsi="Consolas" w:cs="Consolas"/>
+          <w:b/>
+          <w:sz w:val="24"/>
+          <w:szCs w:val="24"/>
+          <w:lang w:val="es-ES"/>
+        </w:rPr>
+      </w:pPr>
+    </w:p>
+    <w:p>
+      <w:pPr>
+        <w:rPr>
+          <w:rFonts w:ascii="Consolas" w:hAnsi="Consolas" w:cs="Consolas"/>
+          <w:b/>
+          <w:sz w:val="24"/>
+          <w:szCs w:val="24"/>
+          <w:u w:val="single"/>
+          <w:lang w:val="es-ES"/>
+        </w:rPr>
+      </w:pPr>
+      <w:r>
+        <w:rPr>
+          <w:rFonts w:ascii="Consolas" w:hAnsi="Consolas" w:cs="Consolas"/>
+          <w:b/>
+          <w:sz w:val="24"/>
+          <w:szCs w:val="24"/>
+          <w:u w:val="single"/>
+          <w:lang w:val="es-ES"/>
+        </w:rPr>
+        <w:t>Clase hilo para simulacion</w:t>
+      </w:r>
+    </w:p>
+    <w:p>
+      <w:pPr>
+        <w:rPr>
+          <w:rFonts w:ascii="Consolas" w:hAnsi="Consolas" w:cs="Consolas"/>
+          <w:b/>
+          <w:sz w:val="24"/>
+          <w:szCs w:val="24"/>
+          <w:lang w:val="es-ES"/>
+        </w:rPr>
+      </w:pPr>
+      <w:r>
+        <w:rPr>
+          <w:rFonts w:ascii="Consolas" w:hAnsi="Consolas" w:cs="Consolas"/>
+          <w:b/>
+          <w:sz w:val="24"/>
+          <w:szCs w:val="24"/>
+          <w:u w:val="single"/>
+          <w:lang w:val="es-ES"/>
+        </w:rPr>
+        <w:t>Hilo</w:t>
+      </w:r>
+      <w:r>
+        <w:rPr>
+          <w:rFonts w:ascii="Consolas" w:hAnsi="Consolas" w:cs="Consolas"/>
+          <w:b/>
+          <w:sz w:val="24"/>
+          <w:szCs w:val="24"/>
+          <w:u w:val="single"/>
+          <w:lang w:val="es-ES"/>
+        </w:rPr>
+        <w:t xml:space="preserve"> para simulación </w:t>
+      </w:r>
+      <w:r>
+        <w:rPr>
+          <w:rFonts w:ascii="Consolas" w:hAnsi="Consolas" w:cs="Consolas"/>
+          <w:b/>
+          <w:sz w:val="24"/>
+          <w:szCs w:val="24"/>
+          <w:lang w:val="es-ES"/>
+        </w:rPr>
+        <w:t>(coloca_image,int,int):                                                                                                                                                                                                                                                                                                                                                                                                                                                                                                                                                                                                                                                                                                                                                                                                                                           este método es el constructor de la clase, recibe los valores para la simulación, como el panel donde se mostrara el carro, la distancia que recorrerá y la aceleración.</w:t>
+      </w:r>
+    </w:p>
+    <w:p>
+      <w:pPr>
+        <w:jc w:val="both"/>
+        <w:rPr>
+          <w:rFonts w:ascii="Consolas" w:hAnsi="Consolas" w:cs="Consolas"/>
+          <w:b/>
+          <w:sz w:val="24"/>
+          <w:szCs w:val="24"/>
+          <w:lang w:val="es-ES"/>
+        </w:rPr>
+      </w:pPr>
+      <w:r>
+        <w:rPr>
+          <w:rFonts w:ascii="Consolas" w:hAnsi="Consolas" w:cs="Consolas"/>
+          <w:b/>
+          <w:sz w:val="24"/>
+          <w:szCs w:val="24"/>
+          <w:u w:val="single"/>
+          <w:lang w:val="es-ES"/>
+        </w:rPr>
+        <w:lastRenderedPageBreak/>
+        <w:t>Detener hilo():</w:t>
+      </w:r>
+      <w:r>
+        <w:rPr>
+          <w:rFonts w:ascii="Consolas" w:hAnsi="Consolas" w:cs="Consolas"/>
+          <w:b/>
+          <w:sz w:val="24"/>
+          <w:szCs w:val="24"/>
+          <w:lang w:val="es-ES"/>
+        </w:rPr>
+        <w:t xml:space="preserve"> método que pone en estado stop, destruye el hilo que está corriendo actualmente.</w:t>
+      </w:r>
+    </w:p>
+    <w:p>
+      <w:pPr>
+        <w:jc w:val="both"/>
+        <w:rPr>
+          <w:rFonts w:ascii="Consolas" w:hAnsi="Consolas" w:cs="Consolas"/>
+          <w:b/>
+          <w:sz w:val="24"/>
+          <w:szCs w:val="24"/>
+          <w:lang w:val="es-ES"/>
+        </w:rPr>
+      </w:pPr>
+      <w:r>
+        <w:rPr>
+          <w:rFonts w:ascii="Consolas" w:hAnsi="Consolas" w:cs="Consolas"/>
+          <w:b/>
+          <w:sz w:val="24"/>
+          <w:szCs w:val="24"/>
+          <w:u w:val="single"/>
+          <w:lang w:val="es-ES"/>
+        </w:rPr>
+        <w:t>Parar hilo():</w:t>
+      </w:r>
+      <w:r>
+        <w:rPr>
+          <w:rFonts w:ascii="Consolas" w:hAnsi="Consolas" w:cs="Consolas"/>
+          <w:b/>
+          <w:sz w:val="24"/>
+          <w:szCs w:val="24"/>
+          <w:lang w:val="es-ES"/>
+        </w:rPr>
+        <w:t xml:space="preserve"> pone al hilo en estado suspend, el cual suspende el hilo, hasta recibir la señal de reanudación.</w:t>
+      </w:r>
+    </w:p>
+    <w:p>
+      <w:pPr>
+        <w:jc w:val="both"/>
+        <w:rPr>
+          <w:rFonts w:ascii="Consolas" w:hAnsi="Consolas" w:cs="Consolas"/>
+          <w:b/>
+          <w:sz w:val="24"/>
+          <w:szCs w:val="24"/>
+          <w:lang w:val="es-ES"/>
+        </w:rPr>
+      </w:pPr>
+      <w:r>
+        <w:rPr>
+          <w:rFonts w:ascii="Consolas" w:hAnsi="Consolas" w:cs="Consolas"/>
+          <w:b/>
+          <w:sz w:val="24"/>
+          <w:szCs w:val="24"/>
+          <w:u w:val="single"/>
+          <w:lang w:val="es-ES"/>
+        </w:rPr>
+        <w:t>Reanudar</w:t>
+      </w:r>
+      <w:r>
+        <w:rPr>
+          <w:rFonts w:ascii="Consolas" w:hAnsi="Consolas" w:cs="Consolas"/>
+          <w:b/>
+          <w:sz w:val="24"/>
+          <w:szCs w:val="24"/>
+          <w:u w:val="single"/>
+          <w:lang w:val="es-ES"/>
+        </w:rPr>
+        <w:t xml:space="preserve"> </w:t>
+      </w:r>
+      <w:r>
+        <w:rPr>
+          <w:rFonts w:ascii="Consolas" w:hAnsi="Consolas" w:cs="Consolas"/>
+          <w:b/>
+          <w:sz w:val="24"/>
+          <w:szCs w:val="24"/>
+          <w:u w:val="single"/>
+          <w:lang w:val="es-ES"/>
+        </w:rPr>
+        <w:t>hilo():</w:t>
+      </w:r>
+      <w:r>
+        <w:rPr>
+          <w:rFonts w:ascii="Consolas" w:hAnsi="Consolas" w:cs="Consolas"/>
+          <w:b/>
+          <w:sz w:val="24"/>
+          <w:szCs w:val="24"/>
+          <w:lang w:val="es-ES"/>
+        </w:rPr>
+        <w:t xml:space="preserve"> reanuda el hilo, para poder seguir con la simulación.</w:t>
+      </w:r>
     </w:p>
     <w:p>
       <w:pPr>
@@ -3845,138 +5202,552 @@
           <w:lang w:val="es-ES"/>
         </w:rPr>
       </w:pPr>
-    </w:p>
-    <w:p>
-      <w:pPr>
-        <w:jc w:val="both"/>
-        <w:rPr>
-          <w:rFonts w:ascii="Consolas" w:hAnsi="Consolas" w:cs="Consolas"/>
-          <w:b/>
-          <w:sz w:val="24"/>
-          <w:szCs w:val="24"/>
-          <w:lang w:val="es-ES"/>
-        </w:rPr>
-      </w:pPr>
-    </w:p>
-    <w:p>
-      <w:pPr>
-        <w:jc w:val="both"/>
-        <w:rPr>
-          <w:rFonts w:ascii="Consolas" w:hAnsi="Consolas" w:cs="Consolas"/>
-          <w:b/>
-          <w:sz w:val="24"/>
-          <w:szCs w:val="24"/>
-          <w:lang w:val="es-ES"/>
-        </w:rPr>
-      </w:pPr>
-    </w:p>
-    <w:p>
-      <w:pPr>
-        <w:jc w:val="both"/>
-        <w:rPr>
-          <w:rFonts w:ascii="Consolas" w:hAnsi="Consolas" w:cs="Consolas"/>
-          <w:b/>
-          <w:sz w:val="24"/>
-          <w:szCs w:val="24"/>
-          <w:lang w:val="es-ES"/>
-        </w:rPr>
-      </w:pPr>
-    </w:p>
-    <w:p>
-      <w:pPr>
-        <w:jc w:val="both"/>
-        <w:rPr>
-          <w:rFonts w:ascii="Consolas" w:hAnsi="Consolas" w:cs="Consolas"/>
-          <w:b/>
-          <w:sz w:val="24"/>
-          <w:szCs w:val="24"/>
-          <w:lang w:val="es-ES"/>
-        </w:rPr>
-      </w:pPr>
-    </w:p>
-    <w:p>
-      <w:pPr>
-        <w:jc w:val="both"/>
-        <w:rPr>
-          <w:rFonts w:ascii="Consolas" w:hAnsi="Consolas" w:cs="Consolas"/>
-          <w:b/>
-          <w:sz w:val="24"/>
-          <w:szCs w:val="24"/>
-          <w:lang w:val="es-ES"/>
-        </w:rPr>
-      </w:pPr>
-    </w:p>
-    <w:p>
-      <w:pPr>
-        <w:jc w:val="both"/>
-        <w:rPr>
-          <w:rFonts w:ascii="Consolas" w:hAnsi="Consolas" w:cs="Consolas"/>
-          <w:b/>
-          <w:sz w:val="24"/>
-          <w:szCs w:val="24"/>
-          <w:lang w:val="es-ES"/>
-        </w:rPr>
-      </w:pPr>
-    </w:p>
-    <w:p>
-      <w:pPr>
-        <w:jc w:val="both"/>
-        <w:rPr>
-          <w:rFonts w:ascii="Consolas" w:hAnsi="Consolas" w:cs="Consolas"/>
-          <w:b/>
-          <w:sz w:val="24"/>
-          <w:szCs w:val="24"/>
-          <w:lang w:val="es-ES"/>
-        </w:rPr>
-      </w:pPr>
-    </w:p>
-    <w:p>
-      <w:pPr>
-        <w:jc w:val="both"/>
-        <w:rPr>
-          <w:rFonts w:ascii="Consolas" w:hAnsi="Consolas" w:cs="Consolas"/>
-          <w:b/>
-          <w:sz w:val="24"/>
-          <w:szCs w:val="24"/>
-          <w:lang w:val="es-ES"/>
-        </w:rPr>
-      </w:pPr>
-    </w:p>
-    <w:p>
-      <w:pPr>
-        <w:jc w:val="both"/>
-        <w:rPr>
-          <w:rFonts w:ascii="Consolas" w:hAnsi="Consolas" w:cs="Consolas"/>
-          <w:b/>
-          <w:sz w:val="24"/>
-          <w:szCs w:val="24"/>
-          <w:lang w:val="es-ES"/>
-        </w:rPr>
-      </w:pPr>
-    </w:p>
-    <w:p>
-      <w:pPr>
-        <w:jc w:val="both"/>
-        <w:rPr>
-          <w:rFonts w:ascii="Consolas" w:hAnsi="Consolas" w:cs="Consolas"/>
-          <w:b/>
-          <w:sz w:val="24"/>
-          <w:szCs w:val="24"/>
-          <w:lang w:val="es-ES"/>
-        </w:rPr>
-      </w:pPr>
-    </w:p>
-    <w:p>
-      <w:pPr>
-        <w:jc w:val="both"/>
-        <w:rPr>
-          <w:rFonts w:ascii="Consolas" w:hAnsi="Consolas" w:cs="Consolas"/>
-          <w:b/>
-          <w:sz w:val="24"/>
-          <w:szCs w:val="24"/>
-          <w:lang w:val="es-ES"/>
-        </w:rPr>
-      </w:pPr>
+      <w:r>
+        <w:rPr>
+          <w:rFonts w:ascii="Consolas" w:hAnsi="Consolas" w:cs="Consolas"/>
+          <w:b/>
+          <w:sz w:val="24"/>
+          <w:szCs w:val="24"/>
+          <w:lang w:val="es-ES"/>
+        </w:rPr>
+        <w:t>Clase Datos_estaticos</w:t>
+      </w:r>
+    </w:p>
+    <w:p>
+      <w:pPr>
+        <w:jc w:val="both"/>
+        <w:rPr>
+          <w:rFonts w:ascii="Consolas" w:hAnsi="Consolas" w:cs="Consolas"/>
+          <w:b/>
+          <w:sz w:val="24"/>
+          <w:szCs w:val="24"/>
+          <w:lang w:val="es-ES"/>
+        </w:rPr>
+      </w:pPr>
+      <w:r>
+        <w:rPr>
+          <w:rFonts w:ascii="Consolas" w:hAnsi="Consolas" w:cs="Consolas"/>
+          <w:b/>
+          <w:sz w:val="24"/>
+          <w:szCs w:val="24"/>
+          <w:lang w:val="es-ES"/>
+        </w:rPr>
+        <w:t xml:space="preserve">Variables usadas para los datos predeterminados de los carros seleccionados, con los prefijos L para </w:t>
+      </w:r>
+      <w:r>
+        <w:rPr>
+          <w:rFonts w:ascii="Consolas" w:hAnsi="Consolas" w:cs="Consolas"/>
+          <w:b/>
+          <w:sz w:val="24"/>
+          <w:szCs w:val="24"/>
+          <w:lang w:val="es-ES"/>
+        </w:rPr>
+        <w:t>Lamborginhi</w:t>
+      </w:r>
+      <w:r>
+        <w:rPr>
+          <w:rFonts w:ascii="Consolas" w:hAnsi="Consolas" w:cs="Consolas"/>
+          <w:b/>
+          <w:sz w:val="24"/>
+          <w:szCs w:val="24"/>
+          <w:lang w:val="es-ES"/>
+        </w:rPr>
+        <w:t xml:space="preserve">, M para McLaren,Vw para Volskwagen y  F para Ford. </w:t>
+      </w:r>
+    </w:p>
+    <w:p>
+      <w:pPr>
+        <w:jc w:val="both"/>
+        <w:rPr>
+          <w:rFonts w:ascii="Consolas" w:hAnsi="Consolas" w:cs="Consolas"/>
+          <w:b/>
+          <w:sz w:val="24"/>
+          <w:szCs w:val="24"/>
+          <w:lang w:val="es-ES"/>
+        </w:rPr>
+      </w:pPr>
+      <w:r>
+        <w:rPr>
+          <w:rFonts w:ascii="Consolas" w:hAnsi="Consolas" w:cs="Consolas"/>
+          <w:b/>
+          <w:sz w:val="24"/>
+          <w:szCs w:val="24"/>
+          <w:lang w:val="es-ES"/>
+        </w:rPr>
+        <w:t>*_peso: guarda el peso del auto.</w:t>
+      </w:r>
+    </w:p>
+    <w:p>
+      <w:pPr>
+        <w:jc w:val="both"/>
+        <w:rPr>
+          <w:rFonts w:ascii="Consolas" w:hAnsi="Consolas" w:cs="Consolas"/>
+          <w:b/>
+          <w:sz w:val="24"/>
+          <w:szCs w:val="24"/>
+          <w:lang w:val="es-ES"/>
+        </w:rPr>
+      </w:pPr>
+      <w:r>
+        <w:rPr>
+          <w:rFonts w:ascii="Consolas" w:hAnsi="Consolas" w:cs="Consolas"/>
+          <w:b/>
+          <w:sz w:val="24"/>
+          <w:szCs w:val="24"/>
+          <w:lang w:val="es-ES"/>
+        </w:rPr>
+        <w:t>*_Velocidad_max: guarda la velocidad maxima que puede alcanzar el auto.</w:t>
+      </w:r>
+    </w:p>
+    <w:p>
+      <w:pPr>
+        <w:jc w:val="both"/>
+        <w:rPr>
+          <w:rFonts w:ascii="Consolas" w:hAnsi="Consolas" w:cs="Consolas"/>
+          <w:b/>
+          <w:sz w:val="24"/>
+          <w:szCs w:val="24"/>
+          <w:lang w:val="es-ES"/>
+        </w:rPr>
+      </w:pPr>
+      <w:r>
+        <w:rPr>
+          <w:rFonts w:ascii="Consolas" w:hAnsi="Consolas" w:cs="Consolas"/>
+          <w:b/>
+          <w:sz w:val="24"/>
+          <w:szCs w:val="24"/>
+          <w:lang w:val="es-ES"/>
+        </w:rPr>
+        <w:t>*_aceleracion</w:t>
+      </w:r>
+      <w:r>
+        <w:rPr>
+          <w:rFonts w:ascii="Consolas" w:hAnsi="Consolas" w:cs="Consolas"/>
+          <w:b/>
+          <w:sz w:val="24"/>
+          <w:szCs w:val="24"/>
+          <w:lang w:val="es-ES"/>
+        </w:rPr>
+        <w:t xml:space="preserve">: </w:t>
+      </w:r>
+      <w:r>
+        <w:rPr>
+          <w:rFonts w:ascii="Consolas" w:hAnsi="Consolas" w:cs="Consolas"/>
+          <w:b/>
+          <w:sz w:val="24"/>
+          <w:szCs w:val="24"/>
+          <w:lang w:val="es-ES"/>
+        </w:rPr>
+        <w:t>contiene el tiempo en el cua</w:t>
+      </w:r>
+      <w:r>
+        <w:rPr>
+          <w:rFonts w:ascii="Consolas" w:hAnsi="Consolas" w:cs="Consolas"/>
+          <w:b/>
+          <w:sz w:val="24"/>
+          <w:szCs w:val="24"/>
+          <w:lang w:val="es-ES"/>
+        </w:rPr>
+        <w:t>l alcanza la velocidad de  100 km/h</w:t>
+      </w:r>
+      <w:r>
+        <w:rPr>
+          <w:rFonts w:ascii="Consolas" w:hAnsi="Consolas" w:cs="Consolas"/>
+          <w:b/>
+          <w:sz w:val="24"/>
+          <w:szCs w:val="24"/>
+          <w:lang w:val="es-ES"/>
+        </w:rPr>
+        <w:t xml:space="preserve"> </w:t>
+      </w:r>
+      <w:r>
+        <w:rPr>
+          <w:rFonts w:ascii="Consolas" w:hAnsi="Consolas" w:cs="Consolas"/>
+          <w:b/>
+          <w:sz w:val="24"/>
+          <w:szCs w:val="24"/>
+          <w:lang w:val="es-ES"/>
+        </w:rPr>
+        <w:t>.</w:t>
+      </w:r>
+    </w:p>
+    <w:p>
+      <w:pPr>
+        <w:jc w:val="both"/>
+        <w:rPr>
+          <w:rFonts w:ascii="Consolas" w:hAnsi="Consolas" w:cs="Consolas"/>
+          <w:b/>
+          <w:sz w:val="24"/>
+          <w:szCs w:val="24"/>
+          <w:lang w:val="es-ES"/>
+        </w:rPr>
+      </w:pPr>
+      <w:r>
+        <w:rPr>
+          <w:rFonts w:ascii="Consolas" w:hAnsi="Consolas" w:cs="Consolas"/>
+          <w:b/>
+          <w:sz w:val="24"/>
+          <w:szCs w:val="24"/>
+          <w:lang w:val="es-ES"/>
+        </w:rPr>
+        <w:t>*_aceleracion2: contiene el tiempo en el cua</w:t>
+      </w:r>
+      <w:r>
+        <w:rPr>
+          <w:rFonts w:ascii="Consolas" w:hAnsi="Consolas" w:cs="Consolas"/>
+          <w:b/>
+          <w:sz w:val="24"/>
+          <w:szCs w:val="24"/>
+          <w:lang w:val="es-ES"/>
+        </w:rPr>
+        <w:t>l alcanza la velocidad de  200 km/h.</w:t>
+      </w:r>
+      <w:r>
+        <w:rPr>
+          <w:rFonts w:ascii="Consolas" w:hAnsi="Consolas" w:cs="Consolas"/>
+          <w:b/>
+          <w:sz w:val="24"/>
+          <w:szCs w:val="24"/>
+          <w:lang w:val="es-ES"/>
+        </w:rPr>
+        <w:t xml:space="preserve">  </w:t>
+      </w:r>
+    </w:p>
+    <w:p>
+      <w:pPr>
+        <w:jc w:val="both"/>
+        <w:rPr>
+          <w:rFonts w:ascii="Consolas" w:hAnsi="Consolas" w:cs="Consolas"/>
+          <w:b/>
+          <w:sz w:val="24"/>
+          <w:szCs w:val="24"/>
+          <w:lang w:val="es-ES"/>
+        </w:rPr>
+      </w:pPr>
+      <w:r>
+        <w:rPr>
+          <w:rFonts w:ascii="Consolas" w:hAnsi="Consolas" w:cs="Consolas"/>
+          <w:b/>
+          <w:sz w:val="24"/>
+          <w:szCs w:val="24"/>
+          <w:lang w:val="es-ES"/>
+        </w:rPr>
+        <w:t xml:space="preserve">*_imagen: contiene la ruta de la imagen del carro </w:t>
+      </w:r>
+      <w:r>
+        <w:rPr>
+          <w:rFonts w:ascii="Consolas" w:hAnsi="Consolas" w:cs="Consolas"/>
+          <w:b/>
+          <w:sz w:val="24"/>
+          <w:szCs w:val="24"/>
+          <w:lang w:val="es-ES"/>
+        </w:rPr>
+        <w:t>.</w:t>
+      </w:r>
+    </w:p>
+    <w:p>
+      <w:pPr>
+        <w:jc w:val="both"/>
+        <w:rPr>
+          <w:rFonts w:ascii="Consolas" w:hAnsi="Consolas" w:cs="Consolas"/>
+          <w:b/>
+          <w:sz w:val="24"/>
+          <w:szCs w:val="24"/>
+          <w:lang w:val="es-ES"/>
+        </w:rPr>
+      </w:pPr>
+      <w:r>
+        <w:rPr>
+          <w:rFonts w:ascii="Consolas" w:hAnsi="Consolas" w:cs="Consolas"/>
+          <w:b/>
+          <w:sz w:val="24"/>
+          <w:szCs w:val="24"/>
+          <w:lang w:val="es-ES"/>
+        </w:rPr>
+        <w:t xml:space="preserve">*_nombre: </w:t>
+      </w:r>
+      <w:r>
+        <w:rPr>
+          <w:rFonts w:ascii="Consolas" w:hAnsi="Consolas" w:cs="Consolas"/>
+          <w:b/>
+          <w:sz w:val="24"/>
+          <w:szCs w:val="24"/>
+          <w:lang w:val="es-ES"/>
+        </w:rPr>
+        <w:t>contiene el nombre completo del carro.</w:t>
+      </w:r>
+    </w:p>
+    <w:p>
+      <w:pPr>
+        <w:jc w:val="both"/>
+        <w:rPr>
+          <w:rFonts w:ascii="Consolas" w:hAnsi="Consolas" w:cs="Consolas"/>
+          <w:b/>
+          <w:sz w:val="24"/>
+          <w:szCs w:val="24"/>
+          <w:lang w:val="es-ES"/>
+        </w:rPr>
+      </w:pPr>
+      <w:r>
+        <w:rPr>
+          <w:rFonts w:ascii="Consolas" w:hAnsi="Consolas" w:cs="Consolas"/>
+          <w:b/>
+          <w:sz w:val="24"/>
+          <w:szCs w:val="24"/>
+          <w:lang w:val="es-ES"/>
+        </w:rPr>
+        <w:t xml:space="preserve"> </w:t>
+      </w:r>
+    </w:p>
+    <w:p>
+      <w:pPr>
+        <w:jc w:val="both"/>
+        <w:rPr>
+          <w:rFonts w:ascii="Consolas" w:hAnsi="Consolas" w:cs="Consolas"/>
+          <w:b/>
+          <w:sz w:val="24"/>
+          <w:szCs w:val="24"/>
+          <w:lang w:val="es-ES"/>
+        </w:rPr>
+      </w:pPr>
+      <w:r>
+        <w:rPr>
+          <w:rFonts w:ascii="Consolas" w:hAnsi="Consolas" w:cs="Consolas"/>
+          <w:b/>
+          <w:sz w:val="24"/>
+          <w:szCs w:val="24"/>
+          <w:lang w:val="es-ES"/>
+        </w:rPr>
+        <w:t>Variables para la elección de carro</w:t>
+      </w:r>
+    </w:p>
+    <w:p>
+      <w:pPr>
+        <w:jc w:val="both"/>
+        <w:rPr>
+          <w:rFonts w:ascii="Consolas" w:hAnsi="Consolas" w:cs="Consolas"/>
+          <w:b/>
+          <w:sz w:val="24"/>
+          <w:szCs w:val="24"/>
+          <w:lang w:val="es-ES"/>
+        </w:rPr>
+      </w:pPr>
+      <w:r>
+        <w:rPr>
+          <w:rFonts w:ascii="Consolas" w:hAnsi="Consolas" w:cs="Consolas"/>
+          <w:b/>
+          <w:sz w:val="24"/>
+          <w:szCs w:val="24"/>
+          <w:lang w:val="es-ES"/>
+        </w:rPr>
+        <w:t>Lista_simulacion</w:t>
+      </w:r>
+      <w:r>
+        <w:rPr>
+          <w:rFonts w:ascii="Consolas" w:hAnsi="Consolas" w:cs="Consolas"/>
+          <w:b/>
+          <w:sz w:val="24"/>
+          <w:szCs w:val="24"/>
+          <w:lang w:val="es-ES"/>
+        </w:rPr>
+        <w:t>: es una lista que va contener los carros que se deseen simular.</w:t>
+      </w:r>
+    </w:p>
+    <w:p>
+      <w:pPr>
+        <w:jc w:val="both"/>
+        <w:rPr>
+          <w:rFonts w:ascii="Consolas" w:hAnsi="Consolas" w:cs="Consolas"/>
+          <w:b/>
+          <w:sz w:val="24"/>
+          <w:szCs w:val="24"/>
+          <w:lang w:val="es-ES"/>
+        </w:rPr>
+      </w:pPr>
+      <w:r>
+        <w:rPr>
+          <w:rFonts w:ascii="Consolas" w:hAnsi="Consolas" w:cs="Consolas"/>
+          <w:b/>
+          <w:sz w:val="24"/>
+          <w:szCs w:val="24"/>
+          <w:lang w:val="es-ES"/>
+        </w:rPr>
+        <w:t>Distancia:</w:t>
+      </w:r>
+      <w:r>
+        <w:rPr>
+          <w:rFonts w:ascii="Consolas" w:hAnsi="Consolas" w:cs="Consolas"/>
+          <w:b/>
+          <w:sz w:val="24"/>
+          <w:szCs w:val="24"/>
+          <w:lang w:val="es-ES"/>
+        </w:rPr>
+        <w:t xml:space="preserve"> contiene el valor de la distancia seleccionada cuando se agrega un carro.</w:t>
+      </w:r>
+    </w:p>
+    <w:p>
+      <w:pPr>
+        <w:jc w:val="both"/>
+        <w:rPr>
+          <w:rFonts w:ascii="Consolas" w:hAnsi="Consolas" w:cs="Consolas"/>
+          <w:b/>
+          <w:sz w:val="24"/>
+          <w:szCs w:val="24"/>
+          <w:lang w:val="es-ES"/>
+        </w:rPr>
+      </w:pPr>
+      <w:r>
+        <w:rPr>
+          <w:rFonts w:ascii="Consolas" w:hAnsi="Consolas" w:cs="Consolas"/>
+          <w:b/>
+          <w:sz w:val="24"/>
+          <w:szCs w:val="24"/>
+          <w:lang w:val="es-ES"/>
+        </w:rPr>
+        <w:t>tipo_carro: contiene el ti</w:t>
+      </w:r>
+      <w:r>
+        <w:rPr>
+          <w:rFonts w:ascii="Consolas" w:hAnsi="Consolas" w:cs="Consolas"/>
+          <w:b/>
+          <w:sz w:val="24"/>
+          <w:szCs w:val="24"/>
+          <w:lang w:val="es-ES"/>
+        </w:rPr>
+        <w:t xml:space="preserve">po de carro que fue seleccionado, , 0 para </w:t>
+      </w:r>
+      <w:r>
+        <w:rPr>
+          <w:rFonts w:ascii="Consolas" w:hAnsi="Consolas" w:cs="Consolas"/>
+          <w:b/>
+          <w:sz w:val="24"/>
+          <w:szCs w:val="24"/>
+          <w:lang w:val="es-ES"/>
+        </w:rPr>
+        <w:t>Lamborginhi</w:t>
+      </w:r>
+      <w:r>
+        <w:rPr>
+          <w:rFonts w:ascii="Consolas" w:hAnsi="Consolas" w:cs="Consolas"/>
+          <w:b/>
+          <w:sz w:val="24"/>
+          <w:szCs w:val="24"/>
+          <w:lang w:val="es-ES"/>
+        </w:rPr>
+        <w:t>, 1 McLaren, 2 Volskwagen y 3 Ford.</w:t>
+      </w:r>
+    </w:p>
+    <w:p>
+      <w:pPr>
+        <w:jc w:val="both"/>
+        <w:rPr>
+          <w:rFonts w:ascii="Consolas" w:hAnsi="Consolas" w:cs="Consolas"/>
+          <w:b/>
+          <w:sz w:val="24"/>
+          <w:szCs w:val="24"/>
+          <w:lang w:val="es-ES"/>
+        </w:rPr>
+      </w:pPr>
+    </w:p>
+    <w:p>
+      <w:pPr>
+        <w:jc w:val="both"/>
+        <w:rPr>
+          <w:rFonts w:ascii="Consolas" w:hAnsi="Consolas" w:cs="Consolas"/>
+          <w:b/>
+          <w:sz w:val="24"/>
+          <w:szCs w:val="24"/>
+          <w:lang w:val="es-ES"/>
+        </w:rPr>
+      </w:pPr>
+    </w:p>
+    <w:p>
+      <w:pPr>
+        <w:jc w:val="both"/>
+        <w:rPr>
+          <w:rFonts w:ascii="Consolas" w:hAnsi="Consolas" w:cs="Consolas"/>
+          <w:b/>
+          <w:sz w:val="24"/>
+          <w:szCs w:val="24"/>
+          <w:lang w:val="es-ES"/>
+        </w:rPr>
+      </w:pPr>
+    </w:p>
+    <w:p>
+      <w:pPr>
+        <w:jc w:val="both"/>
+        <w:rPr>
+          <w:rFonts w:ascii="Consolas" w:hAnsi="Consolas" w:cs="Consolas"/>
+          <w:b/>
+          <w:sz w:val="24"/>
+          <w:szCs w:val="24"/>
+          <w:lang w:val="es-ES"/>
+        </w:rPr>
+      </w:pPr>
+    </w:p>
+    <w:p>
+      <w:pPr>
+        <w:jc w:val="both"/>
+        <w:rPr>
+          <w:rFonts w:ascii="Consolas" w:hAnsi="Consolas" w:cs="Consolas"/>
+          <w:b/>
+          <w:sz w:val="24"/>
+          <w:szCs w:val="24"/>
+          <w:lang w:val="es-ES"/>
+        </w:rPr>
+      </w:pPr>
+    </w:p>
+    <w:p>
+      <w:pPr>
+        <w:jc w:val="both"/>
+        <w:rPr>
+          <w:rFonts w:ascii="Consolas" w:hAnsi="Consolas" w:cs="Consolas"/>
+          <w:b/>
+          <w:sz w:val="24"/>
+          <w:szCs w:val="24"/>
+          <w:lang w:val="es-ES"/>
+        </w:rPr>
+      </w:pPr>
+    </w:p>
+    <w:p>
+      <w:pPr>
+        <w:jc w:val="both"/>
+        <w:rPr>
+          <w:rFonts w:ascii="Consolas" w:hAnsi="Consolas" w:cs="Consolas"/>
+          <w:b/>
+          <w:sz w:val="24"/>
+          <w:szCs w:val="24"/>
+          <w:lang w:val="es-ES"/>
+        </w:rPr>
+      </w:pPr>
+    </w:p>
+    <w:p>
+      <w:pPr>
+        <w:jc w:val="both"/>
+        <w:rPr>
+          <w:rFonts w:ascii="Consolas" w:hAnsi="Consolas" w:cs="Consolas"/>
+          <w:b/>
+          <w:sz w:val="24"/>
+          <w:szCs w:val="24"/>
+          <w:lang w:val="es-ES"/>
+        </w:rPr>
+      </w:pPr>
+    </w:p>
+    <w:p>
+      <w:pPr>
+        <w:jc w:val="both"/>
+        <w:rPr>
+          <w:rFonts w:ascii="Consolas" w:hAnsi="Consolas" w:cs="Consolas"/>
+          <w:b/>
+          <w:sz w:val="24"/>
+          <w:szCs w:val="24"/>
+          <w:lang w:val="es-ES"/>
+        </w:rPr>
+      </w:pPr>
+    </w:p>
+    <w:p>
+      <w:bookmarkStart w:id="0" w:name="_GoBack"/>
+      <w:bookmarkEnd w:id="0"/>
     </w:p>
     <w:sectPr>
       <w:footerReference w:type="default" r:id="rId6"/>

--- a/Manual Tecnico.docx
+++ b/Manual Tecnico.docx
@@ -466,7 +466,17 @@
                 <w:szCs w:val="24"/>
                 <w:lang w:val="es-ES"/>
               </w:rPr>
-              <w:t xml:space="preserve"> Gonzalez</w:t>
+              <w:t xml:space="preserve"> </w:t>
+            </w:r>
+            <w:r>
+              <w:rPr>
+                <w:rFonts w:ascii="Bell MT" w:hAnsi="Bell MT"/>
+                <w:b/>
+                <w:sz w:val="24"/>
+                <w:szCs w:val="24"/>
+                <w:lang w:val="es-ES"/>
+              </w:rPr>
+              <w:t>González</w:t>
             </w:r>
           </w:p>
         </w:tc>
@@ -647,484 +657,484 @@
     <w:p>
       <w:pPr>
         <w:pStyle w:val="Default"/>
+        <w:jc w:val="both"/>
+        <w:rPr>
+          <w:rFonts w:ascii="Consolas" w:hAnsi="Consolas"/>
+          <w:lang w:val="es-ES"/>
+        </w:rPr>
+      </w:pPr>
+    </w:p>
+    <w:p>
+      <w:pPr>
+        <w:pStyle w:val="Default"/>
+        <w:jc w:val="both"/>
+        <w:rPr>
+          <w:rFonts w:ascii="Consolas" w:hAnsi="Consolas"/>
+          <w:lang w:val="es-ES"/>
+        </w:rPr>
+      </w:pPr>
+      <w:r>
+        <w:rPr>
+          <w:rFonts w:ascii="Consolas" w:hAnsi="Consolas"/>
+          <w:lang w:val="es-ES"/>
+        </w:rPr>
+        <w:t>La aplicación consiste en el desarrollo de un pequeño programa que consiste en un simulador de movimiento rectilíneo uniformemente acelerado el cual a partir de los datos iniciales del tiempo que se tarda un auto en ir de 0 a 200 km/h realiza los cálculos de distancia, tiempo, aceleración, etc.</w:t>
+      </w:r>
+    </w:p>
+    <w:p>
+      <w:pPr>
+        <w:pStyle w:val="Default"/>
+        <w:jc w:val="both"/>
+        <w:rPr>
+          <w:rFonts w:ascii="Consolas" w:hAnsi="Consolas"/>
+          <w:lang w:val="es-ES"/>
+        </w:rPr>
+      </w:pPr>
+    </w:p>
+    <w:p>
+      <w:pPr>
+        <w:pStyle w:val="Default"/>
+        <w:jc w:val="both"/>
+        <w:rPr>
+          <w:rFonts w:ascii="Consolas" w:hAnsi="Consolas"/>
+          <w:lang w:val="es-ES"/>
+        </w:rPr>
+      </w:pPr>
+    </w:p>
+    <w:p>
+      <w:pPr>
+        <w:pStyle w:val="Default"/>
+        <w:jc w:val="both"/>
+        <w:rPr>
+          <w:rFonts w:ascii="Consolas" w:hAnsi="Consolas"/>
+          <w:lang w:val="es-ES"/>
+        </w:rPr>
+      </w:pPr>
+    </w:p>
+    <w:p>
+      <w:pPr>
+        <w:pStyle w:val="Default"/>
+        <w:jc w:val="both"/>
+        <w:rPr>
+          <w:rFonts w:ascii="Consolas" w:hAnsi="Consolas"/>
+          <w:b/>
+          <w:lang w:val="es-ES"/>
+        </w:rPr>
+      </w:pPr>
+    </w:p>
+    <w:p>
+      <w:pPr>
+        <w:pStyle w:val="Default"/>
+        <w:jc w:val="both"/>
+        <w:rPr>
+          <w:rFonts w:ascii="Consolas" w:hAnsi="Consolas"/>
+          <w:b/>
+          <w:lang w:val="es-ES"/>
+        </w:rPr>
+      </w:pPr>
+    </w:p>
+    <w:p>
+      <w:pPr>
+        <w:pStyle w:val="Default"/>
+        <w:jc w:val="both"/>
+        <w:rPr>
+          <w:rFonts w:ascii="Consolas" w:hAnsi="Consolas"/>
+          <w:b/>
+          <w:lang w:val="es-ES"/>
+        </w:rPr>
+      </w:pPr>
+    </w:p>
+    <w:p>
+      <w:pPr>
+        <w:pStyle w:val="Default"/>
+        <w:jc w:val="both"/>
+        <w:rPr>
+          <w:rFonts w:ascii="Consolas" w:hAnsi="Consolas"/>
+          <w:b/>
+          <w:lang w:val="es-ES"/>
+        </w:rPr>
+      </w:pPr>
+    </w:p>
+    <w:p>
+      <w:pPr>
+        <w:pStyle w:val="Default"/>
+        <w:jc w:val="both"/>
+        <w:rPr>
+          <w:rFonts w:ascii="Consolas" w:hAnsi="Consolas"/>
+          <w:b/>
+          <w:lang w:val="es-ES"/>
+        </w:rPr>
+      </w:pPr>
+    </w:p>
+    <w:p>
+      <w:pPr>
+        <w:pStyle w:val="Default"/>
+        <w:jc w:val="both"/>
+        <w:rPr>
+          <w:rFonts w:ascii="Consolas" w:hAnsi="Consolas"/>
+          <w:b/>
+          <w:lang w:val="es-ES"/>
+        </w:rPr>
+      </w:pPr>
+    </w:p>
+    <w:p>
+      <w:pPr>
+        <w:pStyle w:val="Default"/>
+        <w:jc w:val="both"/>
+        <w:rPr>
+          <w:rFonts w:ascii="Consolas" w:hAnsi="Consolas"/>
+          <w:b/>
+          <w:lang w:val="es-ES"/>
+        </w:rPr>
+      </w:pPr>
+    </w:p>
+    <w:p>
+      <w:pPr>
+        <w:pStyle w:val="Default"/>
+        <w:jc w:val="both"/>
+        <w:rPr>
+          <w:rFonts w:ascii="Consolas" w:hAnsi="Consolas"/>
+          <w:b/>
+          <w:lang w:val="es-ES"/>
+        </w:rPr>
+      </w:pPr>
+    </w:p>
+    <w:p>
+      <w:pPr>
+        <w:pStyle w:val="Default"/>
+        <w:jc w:val="both"/>
+        <w:rPr>
+          <w:rFonts w:ascii="Consolas" w:hAnsi="Consolas"/>
+          <w:b/>
+          <w:lang w:val="es-ES"/>
+        </w:rPr>
+      </w:pPr>
+    </w:p>
+    <w:p>
+      <w:pPr>
+        <w:pStyle w:val="Default"/>
+        <w:jc w:val="both"/>
+        <w:rPr>
+          <w:rFonts w:ascii="Consolas" w:hAnsi="Consolas"/>
+          <w:b/>
+          <w:lang w:val="es-ES"/>
+        </w:rPr>
+      </w:pPr>
+    </w:p>
+    <w:p>
+      <w:pPr>
+        <w:pStyle w:val="Default"/>
+        <w:jc w:val="both"/>
+        <w:rPr>
+          <w:rFonts w:ascii="Consolas" w:hAnsi="Consolas"/>
+          <w:b/>
+          <w:lang w:val="es-ES"/>
+        </w:rPr>
+      </w:pPr>
+    </w:p>
+    <w:p>
+      <w:pPr>
+        <w:pStyle w:val="Default"/>
+        <w:jc w:val="both"/>
+        <w:rPr>
+          <w:rFonts w:ascii="Consolas" w:hAnsi="Consolas"/>
+          <w:b/>
+          <w:lang w:val="es-ES"/>
+        </w:rPr>
+      </w:pPr>
+    </w:p>
+    <w:p>
+      <w:pPr>
+        <w:pStyle w:val="Default"/>
+        <w:jc w:val="both"/>
+        <w:rPr>
+          <w:rFonts w:ascii="Consolas" w:hAnsi="Consolas"/>
+          <w:b/>
+          <w:lang w:val="es-ES"/>
+        </w:rPr>
+      </w:pPr>
+    </w:p>
+    <w:p>
+      <w:pPr>
+        <w:pStyle w:val="Default"/>
+        <w:jc w:val="both"/>
+        <w:rPr>
+          <w:rFonts w:ascii="Consolas" w:hAnsi="Consolas"/>
+          <w:b/>
+          <w:lang w:val="es-ES"/>
+        </w:rPr>
+      </w:pPr>
+    </w:p>
+    <w:p>
+      <w:pPr>
+        <w:pStyle w:val="Default"/>
+        <w:jc w:val="both"/>
+        <w:rPr>
+          <w:rFonts w:ascii="Consolas" w:hAnsi="Consolas"/>
+          <w:b/>
+          <w:lang w:val="es-ES"/>
+        </w:rPr>
+      </w:pPr>
+    </w:p>
+    <w:p>
+      <w:pPr>
+        <w:pStyle w:val="Default"/>
+        <w:jc w:val="both"/>
+        <w:rPr>
+          <w:rFonts w:ascii="Consolas" w:hAnsi="Consolas"/>
+          <w:b/>
+          <w:lang w:val="es-ES"/>
+        </w:rPr>
+      </w:pPr>
+    </w:p>
+    <w:p>
+      <w:pPr>
+        <w:pStyle w:val="Default"/>
+        <w:jc w:val="both"/>
+        <w:rPr>
+          <w:rFonts w:ascii="Consolas" w:hAnsi="Consolas"/>
+          <w:b/>
+          <w:lang w:val="es-ES"/>
+        </w:rPr>
+      </w:pPr>
+    </w:p>
+    <w:p>
+      <w:pPr>
+        <w:pStyle w:val="Default"/>
+        <w:jc w:val="both"/>
+        <w:rPr>
+          <w:rFonts w:ascii="Consolas" w:hAnsi="Consolas"/>
+          <w:b/>
+          <w:lang w:val="es-ES"/>
+        </w:rPr>
+      </w:pPr>
+    </w:p>
+    <w:p>
+      <w:pPr>
+        <w:pStyle w:val="Default"/>
+        <w:jc w:val="both"/>
+        <w:rPr>
+          <w:rFonts w:ascii="Consolas" w:hAnsi="Consolas"/>
+          <w:b/>
+          <w:lang w:val="es-ES"/>
+        </w:rPr>
+      </w:pPr>
+    </w:p>
+    <w:p>
+      <w:pPr>
+        <w:pStyle w:val="Default"/>
+        <w:jc w:val="both"/>
+        <w:rPr>
+          <w:rFonts w:ascii="Consolas" w:hAnsi="Consolas"/>
+          <w:b/>
+          <w:lang w:val="es-ES"/>
+        </w:rPr>
+      </w:pPr>
+    </w:p>
+    <w:p>
+      <w:pPr>
+        <w:pStyle w:val="Default"/>
+        <w:jc w:val="both"/>
+        <w:rPr>
+          <w:rFonts w:ascii="Consolas" w:hAnsi="Consolas"/>
+          <w:b/>
+          <w:lang w:val="es-ES"/>
+        </w:rPr>
+      </w:pPr>
+    </w:p>
+    <w:p>
+      <w:pPr>
+        <w:pStyle w:val="Default"/>
+        <w:jc w:val="both"/>
+        <w:rPr>
+          <w:rFonts w:ascii="Consolas" w:hAnsi="Consolas"/>
+          <w:b/>
+          <w:lang w:val="es-ES"/>
+        </w:rPr>
+      </w:pPr>
+    </w:p>
+    <w:p>
+      <w:pPr>
+        <w:pStyle w:val="Default"/>
+        <w:jc w:val="both"/>
+        <w:rPr>
+          <w:rFonts w:ascii="Consolas" w:hAnsi="Consolas"/>
+          <w:b/>
+          <w:lang w:val="es-ES"/>
+        </w:rPr>
+      </w:pPr>
+    </w:p>
+    <w:p>
+      <w:pPr>
+        <w:pStyle w:val="Default"/>
+        <w:jc w:val="both"/>
+        <w:rPr>
+          <w:rFonts w:ascii="Consolas" w:hAnsi="Consolas"/>
+          <w:b/>
+          <w:lang w:val="es-ES"/>
+        </w:rPr>
+      </w:pPr>
+    </w:p>
+    <w:p>
+      <w:pPr>
+        <w:pStyle w:val="Default"/>
+        <w:jc w:val="both"/>
+        <w:rPr>
+          <w:rFonts w:ascii="Consolas" w:hAnsi="Consolas"/>
+          <w:b/>
+          <w:lang w:val="es-ES"/>
+        </w:rPr>
+      </w:pPr>
+    </w:p>
+    <w:p>
+      <w:pPr>
+        <w:pStyle w:val="Default"/>
+        <w:jc w:val="both"/>
+        <w:rPr>
+          <w:rFonts w:ascii="Consolas" w:hAnsi="Consolas"/>
+          <w:b/>
+          <w:lang w:val="es-ES"/>
+        </w:rPr>
+      </w:pPr>
+    </w:p>
+    <w:p>
+      <w:pPr>
+        <w:pStyle w:val="Default"/>
+        <w:jc w:val="both"/>
+        <w:rPr>
+          <w:rFonts w:ascii="Consolas" w:hAnsi="Consolas"/>
+          <w:b/>
+          <w:lang w:val="es-ES"/>
+        </w:rPr>
+      </w:pPr>
+    </w:p>
+    <w:p>
+      <w:pPr>
+        <w:pStyle w:val="Default"/>
+        <w:jc w:val="both"/>
+        <w:rPr>
+          <w:rFonts w:ascii="Consolas" w:hAnsi="Consolas"/>
+          <w:b/>
+          <w:lang w:val="es-ES"/>
+        </w:rPr>
+      </w:pPr>
+    </w:p>
+    <w:p>
+      <w:pPr>
+        <w:pStyle w:val="Default"/>
+        <w:jc w:val="both"/>
+        <w:rPr>
+          <w:rFonts w:ascii="Consolas" w:hAnsi="Consolas"/>
+          <w:b/>
+          <w:lang w:val="es-ES"/>
+        </w:rPr>
+      </w:pPr>
+    </w:p>
+    <w:p>
+      <w:pPr>
+        <w:pStyle w:val="Default"/>
+        <w:jc w:val="both"/>
+        <w:rPr>
+          <w:rFonts w:ascii="Consolas" w:hAnsi="Consolas"/>
+          <w:b/>
+          <w:lang w:val="es-ES"/>
+        </w:rPr>
+      </w:pPr>
+    </w:p>
+    <w:p>
+      <w:pPr>
+        <w:pStyle w:val="Default"/>
+        <w:jc w:val="both"/>
+        <w:rPr>
+          <w:rFonts w:ascii="Consolas" w:hAnsi="Consolas"/>
+          <w:b/>
+          <w:lang w:val="es-ES"/>
+        </w:rPr>
+      </w:pPr>
+    </w:p>
+    <w:p>
+      <w:pPr>
+        <w:pStyle w:val="Default"/>
+        <w:jc w:val="both"/>
+        <w:rPr>
+          <w:rFonts w:ascii="Consolas" w:hAnsi="Consolas"/>
+          <w:b/>
+          <w:lang w:val="es-ES"/>
+        </w:rPr>
+      </w:pPr>
+    </w:p>
+    <w:p>
+      <w:pPr>
+        <w:pStyle w:val="Default"/>
+        <w:jc w:val="both"/>
+        <w:rPr>
+          <w:rFonts w:ascii="Consolas" w:hAnsi="Consolas"/>
+          <w:b/>
+          <w:lang w:val="es-ES"/>
+        </w:rPr>
+      </w:pPr>
+    </w:p>
+    <w:p>
+      <w:pPr>
+        <w:pStyle w:val="Default"/>
+        <w:jc w:val="both"/>
+        <w:rPr>
+          <w:rFonts w:ascii="Consolas" w:hAnsi="Consolas"/>
+          <w:b/>
+          <w:lang w:val="es-ES"/>
+        </w:rPr>
+      </w:pPr>
+    </w:p>
+    <w:p>
+      <w:pPr>
+        <w:pStyle w:val="Default"/>
+        <w:jc w:val="both"/>
+        <w:rPr>
+          <w:rFonts w:ascii="Consolas" w:hAnsi="Consolas"/>
+          <w:b/>
+          <w:lang w:val="es-ES"/>
+        </w:rPr>
+      </w:pPr>
+    </w:p>
+    <w:p>
+      <w:pPr>
+        <w:pStyle w:val="Default"/>
+        <w:jc w:val="both"/>
+        <w:rPr>
+          <w:rFonts w:ascii="Consolas" w:hAnsi="Consolas"/>
+          <w:b/>
+          <w:lang w:val="es-ES"/>
+        </w:rPr>
+      </w:pPr>
+    </w:p>
+    <w:p>
+      <w:pPr>
+        <w:pStyle w:val="Default"/>
+        <w:jc w:val="both"/>
+        <w:rPr>
+          <w:rFonts w:ascii="Consolas" w:hAnsi="Consolas"/>
+          <w:b/>
+          <w:lang w:val="es-ES"/>
+        </w:rPr>
+      </w:pPr>
+    </w:p>
+    <w:p>
+      <w:pPr>
+        <w:pStyle w:val="Default"/>
+        <w:jc w:val="both"/>
+        <w:rPr>
+          <w:rFonts w:ascii="Consolas" w:hAnsi="Consolas"/>
+          <w:b/>
+          <w:lang w:val="es-ES"/>
+        </w:rPr>
+      </w:pPr>
+    </w:p>
+    <w:p>
+      <w:pPr>
+        <w:pStyle w:val="Default"/>
         <w:jc w:val="center"/>
         <w:rPr>
           <w:rFonts w:ascii="Consolas" w:hAnsi="Consolas"/>
-          <w:lang w:val="es-ES"/>
-        </w:rPr>
-      </w:pPr>
-    </w:p>
-    <w:p>
-      <w:pPr>
-        <w:pStyle w:val="Default"/>
-        <w:jc w:val="both"/>
-        <w:rPr>
-          <w:rFonts w:ascii="Consolas" w:hAnsi="Consolas"/>
-          <w:lang w:val="es-ES"/>
-        </w:rPr>
-      </w:pPr>
-      <w:r>
-        <w:rPr>
-          <w:rFonts w:ascii="Consolas" w:hAnsi="Consolas"/>
-          <w:lang w:val="es-ES"/>
-        </w:rPr>
-        <w:t>La aplicación consiste en el desarrollo de un pequeño programa que consiste en un simulador de movimiento rectilíneo uniformemente acelerado el cual a partir de los datos iniciales del tiempo que se tarda un auto en ir de 0 a 200 km/h realiza los cálculos de distancia, tiempo, aceleración, etc.</w:t>
-      </w:r>
-    </w:p>
-    <w:p>
-      <w:pPr>
-        <w:pStyle w:val="Default"/>
-        <w:jc w:val="both"/>
-        <w:rPr>
-          <w:rFonts w:ascii="Consolas" w:hAnsi="Consolas"/>
-          <w:lang w:val="es-ES"/>
-        </w:rPr>
-      </w:pPr>
-    </w:p>
-    <w:p>
-      <w:pPr>
-        <w:pStyle w:val="Default"/>
-        <w:jc w:val="both"/>
-        <w:rPr>
-          <w:rFonts w:ascii="Consolas" w:hAnsi="Consolas"/>
-          <w:lang w:val="es-ES"/>
-        </w:rPr>
-      </w:pPr>
-    </w:p>
-    <w:p>
-      <w:pPr>
-        <w:pStyle w:val="Default"/>
-        <w:jc w:val="both"/>
-        <w:rPr>
-          <w:rFonts w:ascii="Consolas" w:hAnsi="Consolas"/>
-          <w:lang w:val="es-ES"/>
-        </w:rPr>
-      </w:pPr>
-    </w:p>
-    <w:p>
-      <w:pPr>
-        <w:pStyle w:val="Default"/>
-        <w:jc w:val="center"/>
-        <w:rPr>
-          <w:rFonts w:ascii="Consolas" w:hAnsi="Consolas"/>
-          <w:b/>
-          <w:lang w:val="es-ES"/>
-        </w:rPr>
-      </w:pPr>
-    </w:p>
-    <w:p>
-      <w:pPr>
-        <w:pStyle w:val="Default"/>
-        <w:jc w:val="center"/>
-        <w:rPr>
-          <w:rFonts w:ascii="Consolas" w:hAnsi="Consolas"/>
-          <w:b/>
-          <w:lang w:val="es-ES"/>
-        </w:rPr>
-      </w:pPr>
-    </w:p>
-    <w:p>
-      <w:pPr>
-        <w:pStyle w:val="Default"/>
-        <w:jc w:val="center"/>
-        <w:rPr>
-          <w:rFonts w:ascii="Consolas" w:hAnsi="Consolas"/>
-          <w:b/>
-          <w:lang w:val="es-ES"/>
-        </w:rPr>
-      </w:pPr>
-    </w:p>
-    <w:p>
-      <w:pPr>
-        <w:pStyle w:val="Default"/>
-        <w:jc w:val="center"/>
-        <w:rPr>
-          <w:rFonts w:ascii="Consolas" w:hAnsi="Consolas"/>
-          <w:b/>
-          <w:lang w:val="es-ES"/>
-        </w:rPr>
-      </w:pPr>
-    </w:p>
-    <w:p>
-      <w:pPr>
-        <w:pStyle w:val="Default"/>
-        <w:jc w:val="center"/>
-        <w:rPr>
-          <w:rFonts w:ascii="Consolas" w:hAnsi="Consolas"/>
-          <w:b/>
-          <w:lang w:val="es-ES"/>
-        </w:rPr>
-      </w:pPr>
-    </w:p>
-    <w:p>
-      <w:pPr>
-        <w:pStyle w:val="Default"/>
-        <w:jc w:val="center"/>
-        <w:rPr>
-          <w:rFonts w:ascii="Consolas" w:hAnsi="Consolas"/>
-          <w:b/>
-          <w:lang w:val="es-ES"/>
-        </w:rPr>
-      </w:pPr>
-    </w:p>
-    <w:p>
-      <w:pPr>
-        <w:pStyle w:val="Default"/>
-        <w:jc w:val="center"/>
-        <w:rPr>
-          <w:rFonts w:ascii="Consolas" w:hAnsi="Consolas"/>
-          <w:b/>
-          <w:lang w:val="es-ES"/>
-        </w:rPr>
-      </w:pPr>
-    </w:p>
-    <w:p>
-      <w:pPr>
-        <w:pStyle w:val="Default"/>
-        <w:jc w:val="center"/>
-        <w:rPr>
-          <w:rFonts w:ascii="Consolas" w:hAnsi="Consolas"/>
-          <w:b/>
-          <w:lang w:val="es-ES"/>
-        </w:rPr>
-      </w:pPr>
-    </w:p>
-    <w:p>
-      <w:pPr>
-        <w:pStyle w:val="Default"/>
-        <w:jc w:val="center"/>
-        <w:rPr>
-          <w:rFonts w:ascii="Consolas" w:hAnsi="Consolas"/>
-          <w:b/>
-          <w:lang w:val="es-ES"/>
-        </w:rPr>
-      </w:pPr>
-    </w:p>
-    <w:p>
-      <w:pPr>
-        <w:pStyle w:val="Default"/>
-        <w:jc w:val="center"/>
-        <w:rPr>
-          <w:rFonts w:ascii="Consolas" w:hAnsi="Consolas"/>
-          <w:b/>
-          <w:lang w:val="es-ES"/>
-        </w:rPr>
-      </w:pPr>
-    </w:p>
-    <w:p>
-      <w:pPr>
-        <w:pStyle w:val="Default"/>
-        <w:jc w:val="center"/>
-        <w:rPr>
-          <w:rFonts w:ascii="Consolas" w:hAnsi="Consolas"/>
-          <w:b/>
-          <w:lang w:val="es-ES"/>
-        </w:rPr>
-      </w:pPr>
-    </w:p>
-    <w:p>
-      <w:pPr>
-        <w:pStyle w:val="Default"/>
-        <w:jc w:val="center"/>
-        <w:rPr>
-          <w:rFonts w:ascii="Consolas" w:hAnsi="Consolas"/>
-          <w:b/>
-          <w:lang w:val="es-ES"/>
-        </w:rPr>
-      </w:pPr>
-    </w:p>
-    <w:p>
-      <w:pPr>
-        <w:pStyle w:val="Default"/>
-        <w:jc w:val="center"/>
-        <w:rPr>
-          <w:rFonts w:ascii="Consolas" w:hAnsi="Consolas"/>
-          <w:b/>
-          <w:lang w:val="es-ES"/>
-        </w:rPr>
-      </w:pPr>
-    </w:p>
-    <w:p>
-      <w:pPr>
-        <w:pStyle w:val="Default"/>
-        <w:jc w:val="center"/>
-        <w:rPr>
-          <w:rFonts w:ascii="Consolas" w:hAnsi="Consolas"/>
-          <w:b/>
-          <w:lang w:val="es-ES"/>
-        </w:rPr>
-      </w:pPr>
-    </w:p>
-    <w:p>
-      <w:pPr>
-        <w:pStyle w:val="Default"/>
-        <w:jc w:val="center"/>
-        <w:rPr>
-          <w:rFonts w:ascii="Consolas" w:hAnsi="Consolas"/>
-          <w:b/>
-          <w:lang w:val="es-ES"/>
-        </w:rPr>
-      </w:pPr>
-    </w:p>
-    <w:p>
-      <w:pPr>
-        <w:pStyle w:val="Default"/>
-        <w:jc w:val="center"/>
-        <w:rPr>
-          <w:rFonts w:ascii="Consolas" w:hAnsi="Consolas"/>
-          <w:b/>
-          <w:lang w:val="es-ES"/>
-        </w:rPr>
-      </w:pPr>
-    </w:p>
-    <w:p>
-      <w:pPr>
-        <w:pStyle w:val="Default"/>
-        <w:jc w:val="center"/>
-        <w:rPr>
-          <w:rFonts w:ascii="Consolas" w:hAnsi="Consolas"/>
-          <w:b/>
-          <w:lang w:val="es-ES"/>
-        </w:rPr>
-      </w:pPr>
-    </w:p>
-    <w:p>
-      <w:pPr>
-        <w:pStyle w:val="Default"/>
-        <w:jc w:val="center"/>
-        <w:rPr>
-          <w:rFonts w:ascii="Consolas" w:hAnsi="Consolas"/>
-          <w:b/>
-          <w:lang w:val="es-ES"/>
-        </w:rPr>
-      </w:pPr>
-    </w:p>
-    <w:p>
-      <w:pPr>
-        <w:pStyle w:val="Default"/>
-        <w:jc w:val="center"/>
-        <w:rPr>
-          <w:rFonts w:ascii="Consolas" w:hAnsi="Consolas"/>
-          <w:b/>
-          <w:lang w:val="es-ES"/>
-        </w:rPr>
-      </w:pPr>
-    </w:p>
-    <w:p>
-      <w:pPr>
-        <w:pStyle w:val="Default"/>
-        <w:jc w:val="center"/>
-        <w:rPr>
-          <w:rFonts w:ascii="Consolas" w:hAnsi="Consolas"/>
-          <w:b/>
-          <w:lang w:val="es-ES"/>
-        </w:rPr>
-      </w:pPr>
-    </w:p>
-    <w:p>
-      <w:pPr>
-        <w:pStyle w:val="Default"/>
-        <w:jc w:val="center"/>
-        <w:rPr>
-          <w:rFonts w:ascii="Consolas" w:hAnsi="Consolas"/>
-          <w:b/>
-          <w:lang w:val="es-ES"/>
-        </w:rPr>
-      </w:pPr>
-    </w:p>
-    <w:p>
-      <w:pPr>
-        <w:pStyle w:val="Default"/>
-        <w:jc w:val="center"/>
-        <w:rPr>
-          <w:rFonts w:ascii="Consolas" w:hAnsi="Consolas"/>
-          <w:b/>
-          <w:lang w:val="es-ES"/>
-        </w:rPr>
-      </w:pPr>
-    </w:p>
-    <w:p>
-      <w:pPr>
-        <w:pStyle w:val="Default"/>
-        <w:jc w:val="center"/>
-        <w:rPr>
-          <w:rFonts w:ascii="Consolas" w:hAnsi="Consolas"/>
-          <w:b/>
-          <w:lang w:val="es-ES"/>
-        </w:rPr>
-      </w:pPr>
-    </w:p>
-    <w:p>
-      <w:pPr>
-        <w:pStyle w:val="Default"/>
-        <w:jc w:val="center"/>
-        <w:rPr>
-          <w:rFonts w:ascii="Consolas" w:hAnsi="Consolas"/>
-          <w:b/>
-          <w:lang w:val="es-ES"/>
-        </w:rPr>
-      </w:pPr>
-    </w:p>
-    <w:p>
-      <w:pPr>
-        <w:pStyle w:val="Default"/>
-        <w:jc w:val="center"/>
-        <w:rPr>
-          <w:rFonts w:ascii="Consolas" w:hAnsi="Consolas"/>
-          <w:b/>
-          <w:lang w:val="es-ES"/>
-        </w:rPr>
-      </w:pPr>
-    </w:p>
-    <w:p>
-      <w:pPr>
-        <w:pStyle w:val="Default"/>
-        <w:jc w:val="center"/>
-        <w:rPr>
-          <w:rFonts w:ascii="Consolas" w:hAnsi="Consolas"/>
-          <w:b/>
-          <w:lang w:val="es-ES"/>
-        </w:rPr>
-      </w:pPr>
-    </w:p>
-    <w:p>
-      <w:pPr>
-        <w:pStyle w:val="Default"/>
-        <w:jc w:val="center"/>
-        <w:rPr>
-          <w:rFonts w:ascii="Consolas" w:hAnsi="Consolas"/>
-          <w:b/>
-          <w:lang w:val="es-ES"/>
-        </w:rPr>
-      </w:pPr>
-    </w:p>
-    <w:p>
-      <w:pPr>
-        <w:pStyle w:val="Default"/>
-        <w:jc w:val="center"/>
-        <w:rPr>
-          <w:rFonts w:ascii="Consolas" w:hAnsi="Consolas"/>
-          <w:b/>
-          <w:lang w:val="es-ES"/>
-        </w:rPr>
-      </w:pPr>
-    </w:p>
-    <w:p>
-      <w:pPr>
-        <w:pStyle w:val="Default"/>
-        <w:jc w:val="center"/>
-        <w:rPr>
-          <w:rFonts w:ascii="Consolas" w:hAnsi="Consolas"/>
-          <w:b/>
-          <w:lang w:val="es-ES"/>
-        </w:rPr>
-      </w:pPr>
-    </w:p>
-    <w:p>
-      <w:pPr>
-        <w:pStyle w:val="Default"/>
-        <w:jc w:val="center"/>
-        <w:rPr>
-          <w:rFonts w:ascii="Consolas" w:hAnsi="Consolas"/>
-          <w:b/>
-          <w:lang w:val="es-ES"/>
-        </w:rPr>
-      </w:pPr>
-    </w:p>
-    <w:p>
-      <w:pPr>
-        <w:pStyle w:val="Default"/>
-        <w:jc w:val="center"/>
-        <w:rPr>
-          <w:rFonts w:ascii="Consolas" w:hAnsi="Consolas"/>
-          <w:b/>
-          <w:lang w:val="es-ES"/>
-        </w:rPr>
-      </w:pPr>
-    </w:p>
-    <w:p>
-      <w:pPr>
-        <w:pStyle w:val="Default"/>
-        <w:jc w:val="center"/>
-        <w:rPr>
-          <w:rFonts w:ascii="Consolas" w:hAnsi="Consolas"/>
-          <w:b/>
-          <w:lang w:val="es-ES"/>
-        </w:rPr>
-      </w:pPr>
-    </w:p>
-    <w:p>
-      <w:pPr>
-        <w:pStyle w:val="Default"/>
-        <w:jc w:val="center"/>
-        <w:rPr>
-          <w:rFonts w:ascii="Consolas" w:hAnsi="Consolas"/>
-          <w:b/>
-          <w:lang w:val="es-ES"/>
-        </w:rPr>
-      </w:pPr>
-    </w:p>
-    <w:p>
-      <w:pPr>
-        <w:pStyle w:val="Default"/>
-        <w:jc w:val="center"/>
-        <w:rPr>
-          <w:rFonts w:ascii="Consolas" w:hAnsi="Consolas"/>
-          <w:b/>
-          <w:lang w:val="es-ES"/>
-        </w:rPr>
-      </w:pPr>
-    </w:p>
-    <w:p>
-      <w:pPr>
-        <w:pStyle w:val="Default"/>
-        <w:jc w:val="center"/>
-        <w:rPr>
-          <w:rFonts w:ascii="Consolas" w:hAnsi="Consolas"/>
-          <w:b/>
-          <w:lang w:val="es-ES"/>
-        </w:rPr>
-      </w:pPr>
-    </w:p>
-    <w:p>
-      <w:pPr>
-        <w:pStyle w:val="Default"/>
-        <w:jc w:val="center"/>
-        <w:rPr>
-          <w:rFonts w:ascii="Consolas" w:hAnsi="Consolas"/>
-          <w:b/>
-          <w:lang w:val="es-ES"/>
-        </w:rPr>
-      </w:pPr>
-    </w:p>
-    <w:p>
-      <w:pPr>
-        <w:pStyle w:val="Default"/>
-        <w:jc w:val="center"/>
-        <w:rPr>
-          <w:rFonts w:ascii="Consolas" w:hAnsi="Consolas"/>
-          <w:b/>
-          <w:lang w:val="es-ES"/>
-        </w:rPr>
-      </w:pPr>
-    </w:p>
-    <w:p>
-      <w:pPr>
-        <w:pStyle w:val="Default"/>
-        <w:jc w:val="center"/>
-        <w:rPr>
-          <w:rFonts w:ascii="Consolas" w:hAnsi="Consolas"/>
-          <w:b/>
-          <w:lang w:val="es-ES"/>
-        </w:rPr>
-      </w:pPr>
-    </w:p>
-    <w:p>
-      <w:pPr>
-        <w:pStyle w:val="Default"/>
-        <w:jc w:val="both"/>
-        <w:rPr>
-          <w:rFonts w:ascii="Consolas" w:hAnsi="Consolas"/>
           <w:b/>
           <w:lang w:val="es-ES"/>
         </w:rPr>
@@ -1136,7 +1146,7 @@
           <w:lang w:val="es-ES"/>
         </w:rPr>
         <w:lastRenderedPageBreak/>
-        <w:t xml:space="preserve">CONCEPTOS PRINCIPALES </w:t>
+        <w:t>CONCEPTOS PRINCIPALES</w:t>
       </w:r>
     </w:p>
     <w:p>
@@ -1207,7 +1217,17 @@
           <w:szCs w:val="24"/>
           <w:lang w:val="es-ES"/>
         </w:rPr>
-        <w:t>Formulas utilizadas</w:t>
+        <w:t>Fórmulas</w:t>
+      </w:r>
+      <w:r>
+        <w:rPr>
+          <w:rFonts w:ascii="Consolas" w:hAnsi="Consolas" w:cs="Consolas"/>
+          <w:b/>
+          <w:sz w:val="24"/>
+          <w:szCs w:val="24"/>
+          <w:lang w:val="es-ES"/>
+        </w:rPr>
+        <w:t xml:space="preserve"> utilizadas</w:t>
       </w:r>
     </w:p>
     <w:p>
@@ -2188,7 +2208,16 @@
           <w:szCs w:val="24"/>
           <w:lang w:val="es-ES"/>
         </w:rPr>
-        <w:t>lenguaje de programación de propósito general, concurrente, orientado a objetos y basado en clases que fue diseñado específicamente para tener tan pocas dependencias de implementación como fuera posible. Su intención es permitir que los desarrolladores de aplicaciones escriban el programa una vez y lo ejecuten en cualquier dispositivo (conocido en inglés como WORA, o "write once, run anywhere"), lo que quiere decir que el código que es ejecutado en una plataforma no tiene que ser recompilado para correr en otra.</w:t>
+        <w:t>Lenguaje</w:t>
+      </w:r>
+      <w:r>
+        <w:rPr>
+          <w:rFonts w:ascii="Consolas" w:hAnsi="Consolas" w:cs="Consolas"/>
+          <w:sz w:val="24"/>
+          <w:szCs w:val="24"/>
+          <w:lang w:val="es-ES"/>
+        </w:rPr>
+        <w:t xml:space="preserve"> de programación de propósito general, concurrente, orientado a objetos y basado en clases que fue diseñado específicamente para tener tan pocas dependencias de implementación como fuera posible. Su intención es permitir que los desarrolladores de aplicaciones escriban el programa una vez y lo ejecuten en cualquier dispositivo (conocido en inglés como WORA, o "write once, run anywhere"), lo que quiere decir que el código que es ejecutado en una plataforma no tiene que ser recompilado para correr en otra.</w:t>
       </w:r>
     </w:p>
     <w:p>
@@ -2263,7 +2292,7 @@
     </w:p>
     <w:p>
       <w:pPr>
-        <w:jc w:val="both"/>
+        <w:jc w:val="center"/>
         <w:rPr>
           <w:rFonts w:ascii="Consolas" w:hAnsi="Consolas" w:cs="Consolas"/>
           <w:b/>
@@ -2627,7 +2656,7 @@
     </w:p>
     <w:p>
       <w:pPr>
-        <w:jc w:val="both"/>
+        <w:jc w:val="center"/>
         <w:rPr>
           <w:rFonts w:ascii="Consolas" w:hAnsi="Consolas" w:cs="Consolas"/>
           <w:b/>
@@ -3335,7 +3364,7 @@
     </w:p>
     <w:p>
       <w:pPr>
-        <w:jc w:val="both"/>
+        <w:jc w:val="center"/>
         <w:rPr>
           <w:rFonts w:ascii="Consolas" w:hAnsi="Consolas" w:cs="Consolas"/>
           <w:b/>
@@ -3438,7 +3467,7 @@
                 <w:szCs w:val="24"/>
                 <w:lang w:val="es-ES"/>
               </w:rPr>
-              <w:t>Descripcion</w:t>
+              <w:t>Descripción</w:t>
             </w:r>
           </w:p>
         </w:tc>
@@ -3534,6 +3563,16 @@
                 <w:lang w:val="es-ES"/>
               </w:rPr>
             </w:pPr>
+            <w:r>
+              <w:rPr>
+                <w:rFonts w:ascii="Consolas" w:hAnsi="Consolas" w:cs="Consolas"/>
+                <w:b/>
+                <w:sz w:val="24"/>
+                <w:szCs w:val="24"/>
+                <w:lang w:val="es-ES"/>
+              </w:rPr>
+              <w:t>JfreeChart 1.0.4</w:t>
+            </w:r>
           </w:p>
         </w:tc>
         <w:tc>
@@ -3551,6 +3590,16 @@
                 <w:lang w:val="es-ES"/>
               </w:rPr>
             </w:pPr>
+            <w:r>
+              <w:rPr>
+                <w:rFonts w:ascii="Consolas" w:hAnsi="Consolas" w:cs="Consolas"/>
+                <w:b/>
+                <w:sz w:val="24"/>
+                <w:szCs w:val="24"/>
+                <w:lang w:val="es-ES"/>
+              </w:rPr>
+              <w:t>librería/extensión Gratuita para el lenguaje de Programación Java la cual te permite utilizar Gráficos de todo tipo y de gran calidad en tus Proyectos.</w:t>
+            </w:r>
           </w:p>
         </w:tc>
       </w:tr>
@@ -3570,6 +3619,16 @@
                 <w:lang w:val="es-ES"/>
               </w:rPr>
             </w:pPr>
+            <w:r>
+              <w:rPr>
+                <w:rFonts w:ascii="Consolas" w:hAnsi="Consolas" w:cs="Consolas"/>
+                <w:b/>
+                <w:sz w:val="24"/>
+                <w:szCs w:val="24"/>
+                <w:lang w:val="es-ES"/>
+              </w:rPr>
+              <w:t>j-Commom 1.0.8</w:t>
+            </w:r>
           </w:p>
         </w:tc>
         <w:tc>
@@ -3587,6 +3646,16 @@
                 <w:lang w:val="es-ES"/>
               </w:rPr>
             </w:pPr>
+            <w:r>
+              <w:rPr>
+                <w:rFonts w:ascii="Consolas" w:hAnsi="Consolas" w:cs="Consolas"/>
+                <w:b/>
+                <w:sz w:val="24"/>
+                <w:szCs w:val="24"/>
+                <w:lang w:val="es-ES"/>
+              </w:rPr>
+              <w:t>Complemento para jfreechart, necesario para poder visualizar las imágenes.</w:t>
+            </w:r>
           </w:p>
         </w:tc>
       </w:tr>
@@ -3614,14 +3683,87 @@
           <w:lang w:val="es-ES"/>
         </w:rPr>
       </w:pPr>
-      <w:r>
-        <w:rPr>
-          <w:rFonts w:ascii="Consolas" w:hAnsi="Consolas" w:cs="Consolas"/>
-          <w:b/>
-          <w:sz w:val="24"/>
-          <w:szCs w:val="24"/>
-          <w:lang w:val="es-ES"/>
-        </w:rPr>
+    </w:p>
+    <w:p>
+      <w:pPr>
+        <w:jc w:val="both"/>
+        <w:rPr>
+          <w:rFonts w:ascii="Consolas" w:hAnsi="Consolas" w:cs="Consolas"/>
+          <w:b/>
+          <w:sz w:val="24"/>
+          <w:szCs w:val="24"/>
+          <w:lang w:val="es-ES"/>
+        </w:rPr>
+      </w:pPr>
+    </w:p>
+    <w:p>
+      <w:pPr>
+        <w:jc w:val="both"/>
+        <w:rPr>
+          <w:rFonts w:ascii="Consolas" w:hAnsi="Consolas" w:cs="Consolas"/>
+          <w:b/>
+          <w:sz w:val="24"/>
+          <w:szCs w:val="24"/>
+          <w:lang w:val="es-ES"/>
+        </w:rPr>
+      </w:pPr>
+    </w:p>
+    <w:p>
+      <w:pPr>
+        <w:jc w:val="both"/>
+        <w:rPr>
+          <w:rFonts w:ascii="Consolas" w:hAnsi="Consolas" w:cs="Consolas"/>
+          <w:b/>
+          <w:sz w:val="24"/>
+          <w:szCs w:val="24"/>
+          <w:lang w:val="es-ES"/>
+        </w:rPr>
+      </w:pPr>
+    </w:p>
+    <w:p>
+      <w:pPr>
+        <w:jc w:val="both"/>
+        <w:rPr>
+          <w:rFonts w:ascii="Consolas" w:hAnsi="Consolas" w:cs="Consolas"/>
+          <w:b/>
+          <w:sz w:val="24"/>
+          <w:szCs w:val="24"/>
+          <w:lang w:val="es-ES"/>
+        </w:rPr>
+      </w:pPr>
+    </w:p>
+    <w:p>
+      <w:pPr>
+        <w:jc w:val="both"/>
+        <w:rPr>
+          <w:rFonts w:ascii="Consolas" w:hAnsi="Consolas" w:cs="Consolas"/>
+          <w:b/>
+          <w:sz w:val="24"/>
+          <w:szCs w:val="24"/>
+          <w:lang w:val="es-ES"/>
+        </w:rPr>
+      </w:pPr>
+    </w:p>
+    <w:p>
+      <w:pPr>
+        <w:jc w:val="both"/>
+        <w:rPr>
+          <w:rFonts w:ascii="Consolas" w:hAnsi="Consolas" w:cs="Consolas"/>
+          <w:b/>
+          <w:sz w:val="24"/>
+          <w:szCs w:val="24"/>
+          <w:lang w:val="es-ES"/>
+        </w:rPr>
+      </w:pPr>
+      <w:r>
+        <w:rPr>
+          <w:rFonts w:ascii="Consolas" w:hAnsi="Consolas" w:cs="Consolas"/>
+          <w:b/>
+          <w:sz w:val="24"/>
+          <w:szCs w:val="24"/>
+          <w:lang w:val="es-ES"/>
+        </w:rPr>
+        <w:lastRenderedPageBreak/>
         <w:t>PAQUETES</w:t>
       </w:r>
     </w:p>
@@ -3686,7 +3828,7 @@
                 <w:szCs w:val="24"/>
                 <w:lang w:val="es-ES"/>
               </w:rPr>
-              <w:t>Descripcion</w:t>
+              <w:t>Descripción</w:t>
             </w:r>
           </w:p>
         </w:tc>
@@ -3771,7 +3913,7 @@
                 <w:szCs w:val="24"/>
                 <w:lang w:val="es-ES"/>
               </w:rPr>
-              <w:t>logica</w:t>
+              <w:t>lógica</w:t>
             </w:r>
           </w:p>
         </w:tc>
@@ -3827,7 +3969,7 @@
                 <w:szCs w:val="24"/>
                 <w:lang w:val="es-ES"/>
               </w:rPr>
-              <w:t>Imagenes</w:t>
+              <w:t>Imágenes</w:t>
             </w:r>
           </w:p>
         </w:tc>
@@ -3891,7 +4033,6 @@
           <w:szCs w:val="24"/>
           <w:lang w:val="es-ES"/>
         </w:rPr>
-        <w:lastRenderedPageBreak/>
         <w:t>CLASES (paquete)</w:t>
       </w:r>
     </w:p>
@@ -3956,7 +4097,37 @@
                 <w:szCs w:val="24"/>
                 <w:lang w:val="es-ES"/>
               </w:rPr>
-              <w:t>Crea en netbeans 7.3, esta clase con tiene la interfaz gráfica principal de la aplicación</w:t>
+              <w:t>Crea</w:t>
+            </w:r>
+            <w:r>
+              <w:rPr>
+                <w:rFonts w:ascii="Consolas" w:hAnsi="Consolas" w:cs="Consolas"/>
+                <w:b/>
+                <w:sz w:val="24"/>
+                <w:szCs w:val="24"/>
+                <w:lang w:val="es-ES"/>
+              </w:rPr>
+              <w:t>da</w:t>
+            </w:r>
+            <w:r>
+              <w:rPr>
+                <w:rFonts w:ascii="Consolas" w:hAnsi="Consolas" w:cs="Consolas"/>
+                <w:b/>
+                <w:sz w:val="24"/>
+                <w:szCs w:val="24"/>
+                <w:lang w:val="es-ES"/>
+              </w:rPr>
+              <w:t xml:space="preserve"> en netbeans 7.3, esta clase con tiene la interfaz gráfica principal de la aplicación</w:t>
+            </w:r>
+            <w:r>
+              <w:rPr>
+                <w:rFonts w:ascii="Consolas" w:hAnsi="Consolas" w:cs="Consolas"/>
+                <w:b/>
+                <w:sz w:val="24"/>
+                <w:szCs w:val="24"/>
+                <w:lang w:val="es-ES"/>
+              </w:rPr>
+              <w:t>, es un formulario que interactúa con el usuario.</w:t>
             </w:r>
           </w:p>
         </w:tc>
@@ -4004,6 +4175,36 @@
                 <w:lang w:val="es-ES"/>
               </w:rPr>
             </w:pPr>
+            <w:r>
+              <w:rPr>
+                <w:rFonts w:ascii="Consolas" w:hAnsi="Consolas" w:cs="Consolas"/>
+                <w:b/>
+                <w:sz w:val="24"/>
+                <w:szCs w:val="24"/>
+                <w:lang w:val="es-ES"/>
+              </w:rPr>
+              <w:t xml:space="preserve">Clase encargada de llamar a la librería JfreeChart y se encarga de graficar los puntos en la </w:t>
+            </w:r>
+            <w:r>
+              <w:rPr>
+                <w:rFonts w:ascii="Consolas" w:hAnsi="Consolas" w:cs="Consolas"/>
+                <w:b/>
+                <w:sz w:val="24"/>
+                <w:szCs w:val="24"/>
+                <w:lang w:val="es-ES"/>
+              </w:rPr>
+              <w:t>gráfica</w:t>
+            </w:r>
+            <w:r>
+              <w:rPr>
+                <w:rFonts w:ascii="Consolas" w:hAnsi="Consolas" w:cs="Consolas"/>
+                <w:b/>
+                <w:sz w:val="24"/>
+                <w:szCs w:val="24"/>
+                <w:lang w:val="es-ES"/>
+              </w:rPr>
+              <w:t xml:space="preserve"> lineal para mostrar la velocidad vs tiempo y desplazamiento vs tiempo de los automóviles disponibles en la simulación de la aplicación.</w:t>
+            </w:r>
           </w:p>
         </w:tc>
       </w:tr>
@@ -4114,7 +4315,27 @@
                 <w:szCs w:val="24"/>
                 <w:lang w:val="es-ES"/>
               </w:rPr>
-              <w:t>Clase que contiene la información que los carros que se están manejando durante la sumulacion. Datos como distancia a recorrer, el panel que se está utilizando para la pista, la imagen del carro…</w:t>
+              <w:t xml:space="preserve">Clase que contiene la información que los carros que se están manejando durante la </w:t>
+            </w:r>
+            <w:r>
+              <w:rPr>
+                <w:rFonts w:ascii="Consolas" w:hAnsi="Consolas" w:cs="Consolas"/>
+                <w:b/>
+                <w:sz w:val="24"/>
+                <w:szCs w:val="24"/>
+                <w:lang w:val="es-ES"/>
+              </w:rPr>
+              <w:t>simulación</w:t>
+            </w:r>
+            <w:r>
+              <w:rPr>
+                <w:rFonts w:ascii="Consolas" w:hAnsi="Consolas" w:cs="Consolas"/>
+                <w:b/>
+                <w:sz w:val="24"/>
+                <w:szCs w:val="24"/>
+                <w:lang w:val="es-ES"/>
+              </w:rPr>
+              <w:t>. Datos como distancia a recorrer, el panel que se está utilizando para la pista, la imagen del carro…</w:t>
             </w:r>
           </w:p>
         </w:tc>
@@ -4170,7 +4391,27 @@
                 <w:szCs w:val="24"/>
                 <w:lang w:val="es-ES"/>
               </w:rPr>
-              <w:t>Esta clase hereda thread, ya que en esta clase se ejecuta el hilo para poder manejar la simulación de un carro. Esta clases está contenida en el nodo_simulacion.</w:t>
+              <w:t xml:space="preserve">Esta clase hereda thread, ya que en esta clase se ejecuta el hilo para poder manejar la simulación de un carro. Esta </w:t>
+            </w:r>
+            <w:r>
+              <w:rPr>
+                <w:rFonts w:ascii="Consolas" w:hAnsi="Consolas" w:cs="Consolas"/>
+                <w:b/>
+                <w:sz w:val="24"/>
+                <w:szCs w:val="24"/>
+                <w:lang w:val="es-ES"/>
+              </w:rPr>
+              <w:t>clase</w:t>
+            </w:r>
+            <w:r>
+              <w:rPr>
+                <w:rFonts w:ascii="Consolas" w:hAnsi="Consolas" w:cs="Consolas"/>
+                <w:b/>
+                <w:sz w:val="24"/>
+                <w:szCs w:val="24"/>
+                <w:lang w:val="es-ES"/>
+              </w:rPr>
+              <w:t xml:space="preserve"> está contenida en el nodo_simulacion.</w:t>
             </w:r>
           </w:p>
         </w:tc>
@@ -4199,6 +4440,7 @@
                 <w:szCs w:val="24"/>
                 <w:lang w:val="es-ES"/>
               </w:rPr>
+              <w:lastRenderedPageBreak/>
               <w:t>Coloca_imagen</w:t>
             </w:r>
           </w:p>
@@ -4267,93 +4509,619 @@
           <w:lang w:val="es-ES"/>
         </w:rPr>
       </w:pPr>
-    </w:p>
-    <w:p>
-      <w:pPr>
-        <w:jc w:val="both"/>
-        <w:rPr>
-          <w:rFonts w:ascii="Consolas" w:hAnsi="Consolas" w:cs="Consolas"/>
-          <w:b/>
-          <w:sz w:val="24"/>
-          <w:szCs w:val="24"/>
-          <w:lang w:val="es-ES"/>
-        </w:rPr>
-      </w:pPr>
-    </w:p>
-    <w:p>
-      <w:pPr>
-        <w:jc w:val="both"/>
-        <w:rPr>
-          <w:rFonts w:ascii="Consolas" w:hAnsi="Consolas" w:cs="Consolas"/>
-          <w:b/>
-          <w:sz w:val="24"/>
-          <w:szCs w:val="24"/>
-          <w:lang w:val="es-ES"/>
-        </w:rPr>
-      </w:pPr>
-    </w:p>
-    <w:p>
-      <w:pPr>
-        <w:jc w:val="both"/>
-        <w:rPr>
-          <w:rFonts w:ascii="Consolas" w:hAnsi="Consolas" w:cs="Consolas"/>
-          <w:b/>
-          <w:sz w:val="24"/>
-          <w:szCs w:val="24"/>
-          <w:lang w:val="es-ES"/>
-        </w:rPr>
-      </w:pPr>
-    </w:p>
-    <w:p>
-      <w:pPr>
-        <w:jc w:val="both"/>
-        <w:rPr>
-          <w:rFonts w:ascii="Consolas" w:hAnsi="Consolas" w:cs="Consolas"/>
-          <w:b/>
-          <w:sz w:val="24"/>
-          <w:szCs w:val="24"/>
-          <w:lang w:val="es-ES"/>
-        </w:rPr>
-      </w:pPr>
-    </w:p>
-    <w:p>
-      <w:pPr>
-        <w:jc w:val="both"/>
-        <w:rPr>
-          <w:rFonts w:ascii="Consolas" w:hAnsi="Consolas" w:cs="Consolas"/>
-          <w:b/>
-          <w:sz w:val="24"/>
-          <w:szCs w:val="24"/>
-          <w:lang w:val="es-ES"/>
-        </w:rPr>
-      </w:pPr>
-    </w:p>
-    <w:p>
-      <w:pPr>
-        <w:jc w:val="both"/>
-        <w:rPr>
-          <w:rFonts w:ascii="Consolas" w:hAnsi="Consolas" w:cs="Consolas"/>
-          <w:b/>
-          <w:sz w:val="24"/>
-          <w:szCs w:val="24"/>
-          <w:lang w:val="es-ES"/>
-        </w:rPr>
-      </w:pPr>
-      <w:r>
-        <w:rPr>
-          <w:rFonts w:ascii="Consolas" w:hAnsi="Consolas" w:cs="Consolas"/>
-          <w:b/>
-          <w:sz w:val="24"/>
-          <w:szCs w:val="24"/>
+      <w:r>
+        <w:rPr>
+          <w:rFonts w:ascii="Consolas" w:hAnsi="Consolas" w:cs="Consolas"/>
+          <w:b/>
+          <w:sz w:val="24"/>
+          <w:szCs w:val="24"/>
+          <w:lang w:val="es-ES"/>
+        </w:rPr>
+        <w:t>METODOS</w:t>
+      </w:r>
+    </w:p>
+    <w:p>
+      <w:pPr>
+        <w:jc w:val="both"/>
+        <w:rPr>
+          <w:rFonts w:ascii="Consolas" w:hAnsi="Consolas" w:cs="Consolas"/>
+          <w:b/>
+          <w:sz w:val="24"/>
+          <w:szCs w:val="24"/>
+          <w:u w:val="single"/>
+          <w:lang w:val="es-ES"/>
+        </w:rPr>
+      </w:pPr>
+      <w:r>
+        <w:rPr>
+          <w:rFonts w:ascii="Consolas" w:hAnsi="Consolas" w:cs="Consolas"/>
+          <w:b/>
+          <w:sz w:val="24"/>
+          <w:szCs w:val="24"/>
+          <w:u w:val="single"/>
+          <w:lang w:val="es-ES"/>
+        </w:rPr>
+        <w:t xml:space="preserve">Clase </w:t>
+      </w:r>
+      <w:r>
+        <w:rPr>
+          <w:rFonts w:ascii="Consolas" w:hAnsi="Consolas" w:cs="Consolas"/>
+          <w:b/>
+          <w:sz w:val="24"/>
+          <w:szCs w:val="24"/>
+          <w:u w:val="single"/>
+          <w:lang w:val="es-ES"/>
+        </w:rPr>
+        <w:t xml:space="preserve">Ventana </w:t>
+      </w:r>
+      <w:r>
+        <w:rPr>
+          <w:rFonts w:ascii="Consolas" w:hAnsi="Consolas" w:cs="Consolas"/>
+          <w:b/>
+          <w:sz w:val="24"/>
+          <w:szCs w:val="24"/>
+          <w:u w:val="single"/>
+          <w:lang w:val="es-ES"/>
+        </w:rPr>
+        <w:t>Principal</w:t>
+      </w:r>
+    </w:p>
+    <w:p>
+      <w:pPr>
+        <w:ind w:left="708"/>
+        <w:jc w:val="both"/>
+        <w:rPr>
+          <w:rFonts w:ascii="Consolas" w:hAnsi="Consolas" w:cs="Consolas"/>
+          <w:b/>
+          <w:sz w:val="24"/>
+          <w:szCs w:val="24"/>
+          <w:lang w:val="es-ES"/>
+        </w:rPr>
+      </w:pPr>
+      <w:r>
+        <w:rPr>
+          <w:rFonts w:ascii="Consolas" w:hAnsi="Consolas" w:cs="Consolas"/>
+          <w:b/>
+          <w:sz w:val="24"/>
+          <w:szCs w:val="24"/>
+          <w:u w:val="single"/>
+          <w:lang w:val="es-ES"/>
+        </w:rPr>
+        <w:t>Elimina</w:t>
+      </w:r>
+      <w:r>
+        <w:rPr>
+          <w:rFonts w:ascii="Consolas" w:hAnsi="Consolas" w:cs="Consolas"/>
+          <w:b/>
+          <w:sz w:val="24"/>
+          <w:szCs w:val="24"/>
+          <w:u w:val="single"/>
+          <w:lang w:val="es-ES"/>
+        </w:rPr>
+        <w:t xml:space="preserve"> </w:t>
+      </w:r>
+      <w:r>
+        <w:rPr>
+          <w:rFonts w:ascii="Consolas" w:hAnsi="Consolas" w:cs="Consolas"/>
+          <w:b/>
+          <w:sz w:val="24"/>
+          <w:szCs w:val="24"/>
+          <w:u w:val="single"/>
+          <w:lang w:val="es-ES"/>
+        </w:rPr>
+        <w:t>carro():</w:t>
+      </w:r>
+      <w:r>
+        <w:rPr>
+          <w:rFonts w:ascii="Consolas" w:hAnsi="Consolas" w:cs="Consolas"/>
+          <w:b/>
+          <w:sz w:val="24"/>
+          <w:szCs w:val="24"/>
+          <w:lang w:val="es-ES"/>
+        </w:rPr>
+        <w:t xml:space="preserve"> método que es llamado cuando se elimina un carro que haya sido agregado a la simulación. El cual elimina todos los elementos del panel y luego solo agrega los que quedan.</w:t>
+      </w:r>
+    </w:p>
+    <w:p>
+      <w:pPr>
+        <w:ind w:left="708"/>
+        <w:jc w:val="both"/>
+        <w:rPr>
+          <w:rFonts w:ascii="Consolas" w:hAnsi="Consolas" w:cs="Consolas"/>
+          <w:b/>
+          <w:sz w:val="24"/>
+          <w:szCs w:val="24"/>
+          <w:lang w:val="es-ES"/>
+        </w:rPr>
+      </w:pPr>
+      <w:r>
+        <w:rPr>
+          <w:rFonts w:ascii="Consolas" w:hAnsi="Consolas" w:cs="Consolas"/>
+          <w:b/>
+          <w:sz w:val="24"/>
+          <w:szCs w:val="24"/>
+          <w:u w:val="single"/>
+          <w:lang w:val="es-ES"/>
+        </w:rPr>
+        <w:t>Pone</w:t>
+      </w:r>
+      <w:r>
+        <w:rPr>
+          <w:rFonts w:ascii="Consolas" w:hAnsi="Consolas" w:cs="Consolas"/>
+          <w:b/>
+          <w:sz w:val="24"/>
+          <w:szCs w:val="24"/>
+          <w:u w:val="single"/>
+          <w:lang w:val="es-ES"/>
+        </w:rPr>
+        <w:t xml:space="preserve"> visible e</w:t>
+      </w:r>
+      <w:r>
+        <w:rPr>
+          <w:rFonts w:ascii="Consolas" w:hAnsi="Consolas" w:cs="Consolas"/>
+          <w:b/>
+          <w:sz w:val="24"/>
+          <w:szCs w:val="24"/>
+          <w:u w:val="single"/>
+          <w:lang w:val="es-ES"/>
+        </w:rPr>
+        <w:t>lim</w:t>
+      </w:r>
+      <w:r>
+        <w:rPr>
+          <w:rFonts w:ascii="Consolas" w:hAnsi="Consolas" w:cs="Consolas"/>
+          <w:b/>
+          <w:sz w:val="24"/>
+          <w:szCs w:val="24"/>
+          <w:u w:val="single"/>
+          <w:lang w:val="es-ES"/>
+        </w:rPr>
+        <w:t>in</w:t>
+      </w:r>
+      <w:r>
+        <w:rPr>
+          <w:rFonts w:ascii="Consolas" w:hAnsi="Consolas" w:cs="Consolas"/>
+          <w:b/>
+          <w:sz w:val="24"/>
+          <w:szCs w:val="24"/>
+          <w:u w:val="single"/>
+          <w:lang w:val="es-ES"/>
+        </w:rPr>
+        <w:t>ar(int):</w:t>
+      </w:r>
+      <w:r>
+        <w:rPr>
+          <w:rFonts w:ascii="Consolas" w:hAnsi="Consolas" w:cs="Consolas"/>
+          <w:b/>
+          <w:sz w:val="24"/>
+          <w:szCs w:val="24"/>
+          <w:lang w:val="es-ES"/>
+        </w:rPr>
+        <w:t xml:space="preserve"> este método recibe un numero en te 0-3 el cual le pone la propiedad al botón de eliminar según sea la posición colocada a través de la entrada.</w:t>
+      </w:r>
+    </w:p>
+    <w:p>
+      <w:pPr>
+        <w:ind w:left="708"/>
+        <w:jc w:val="both"/>
+        <w:rPr>
+          <w:rFonts w:ascii="Consolas" w:hAnsi="Consolas" w:cs="Consolas"/>
+          <w:b/>
+          <w:sz w:val="24"/>
+          <w:szCs w:val="24"/>
+          <w:lang w:val="es-ES"/>
+        </w:rPr>
+      </w:pPr>
+      <w:r>
+        <w:rPr>
+          <w:rFonts w:ascii="Consolas" w:hAnsi="Consolas" w:cs="Consolas"/>
+          <w:b/>
+          <w:sz w:val="24"/>
+          <w:szCs w:val="24"/>
+          <w:u w:val="single"/>
+          <w:lang w:val="es-ES"/>
+        </w:rPr>
+        <w:t>Pone</w:t>
+      </w:r>
+      <w:r>
+        <w:rPr>
+          <w:rFonts w:ascii="Consolas" w:hAnsi="Consolas" w:cs="Consolas"/>
+          <w:b/>
+          <w:sz w:val="24"/>
+          <w:szCs w:val="24"/>
+          <w:u w:val="single"/>
+          <w:lang w:val="es-ES"/>
+        </w:rPr>
+        <w:t xml:space="preserve"> invisible </w:t>
+      </w:r>
+      <w:r>
+        <w:rPr>
+          <w:rFonts w:ascii="Consolas" w:hAnsi="Consolas" w:cs="Consolas"/>
+          <w:b/>
+          <w:sz w:val="24"/>
+          <w:szCs w:val="24"/>
+          <w:u w:val="single"/>
+          <w:lang w:val="es-ES"/>
+        </w:rPr>
+        <w:t>eliminar():</w:t>
+      </w:r>
+      <w:r>
+        <w:rPr>
+          <w:rFonts w:ascii="Consolas" w:hAnsi="Consolas" w:cs="Consolas"/>
+          <w:b/>
+          <w:sz w:val="24"/>
+          <w:szCs w:val="24"/>
+          <w:lang w:val="es-ES"/>
+        </w:rPr>
+        <w:t xml:space="preserve"> este método le coloca la propiedad de visibilidad en false a todos los botones de eliminar.</w:t>
+      </w:r>
+    </w:p>
+    <w:p>
+      <w:pPr>
+        <w:ind w:left="708"/>
+        <w:jc w:val="both"/>
+        <w:rPr>
+          <w:rFonts w:ascii="Consolas" w:hAnsi="Consolas" w:cs="Consolas"/>
+          <w:b/>
+          <w:sz w:val="24"/>
+          <w:szCs w:val="24"/>
+          <w:lang w:val="es-ES"/>
+        </w:rPr>
+      </w:pPr>
+      <w:r>
+        <w:rPr>
+          <w:rFonts w:ascii="Consolas" w:hAnsi="Consolas" w:cs="Consolas"/>
+          <w:b/>
+          <w:sz w:val="24"/>
+          <w:szCs w:val="24"/>
+          <w:u w:val="single"/>
+          <w:lang w:val="es-ES"/>
+        </w:rPr>
+        <w:t>Poner</w:t>
+      </w:r>
+      <w:r>
+        <w:rPr>
+          <w:rFonts w:ascii="Consolas" w:hAnsi="Consolas" w:cs="Consolas"/>
+          <w:b/>
+          <w:sz w:val="24"/>
+          <w:szCs w:val="24"/>
+          <w:u w:val="single"/>
+          <w:lang w:val="es-ES"/>
+        </w:rPr>
+        <w:t xml:space="preserve"> </w:t>
+      </w:r>
+      <w:r>
+        <w:rPr>
+          <w:rFonts w:ascii="Consolas" w:hAnsi="Consolas" w:cs="Consolas"/>
+          <w:b/>
+          <w:sz w:val="24"/>
+          <w:szCs w:val="24"/>
+          <w:u w:val="single"/>
+          <w:lang w:val="es-ES"/>
+        </w:rPr>
+        <w:t>datos(int):</w:t>
+      </w:r>
+      <w:r>
+        <w:rPr>
+          <w:rFonts w:ascii="Consolas" w:hAnsi="Consolas" w:cs="Consolas"/>
+          <w:b/>
+          <w:sz w:val="24"/>
+          <w:szCs w:val="24"/>
+          <w:lang w:val="es-ES"/>
+        </w:rPr>
+        <w:t xml:space="preserve"> este método recibe un numero como entrada, y según sea el número setea los valores predeterminados al panel de características que se encuentra en el Jdialog de agregar carro , 0 para </w:t>
+      </w:r>
+      <w:r>
+        <w:rPr>
+          <w:rFonts w:ascii="Consolas" w:hAnsi="Consolas" w:cs="Consolas"/>
+          <w:b/>
+          <w:sz w:val="24"/>
+          <w:szCs w:val="24"/>
+          <w:lang w:val="es-ES"/>
+        </w:rPr>
+        <w:t>Lamborginhi</w:t>
+      </w:r>
+      <w:r>
+        <w:rPr>
+          <w:rFonts w:ascii="Consolas" w:hAnsi="Consolas" w:cs="Consolas"/>
+          <w:b/>
+          <w:sz w:val="24"/>
+          <w:szCs w:val="24"/>
+          <w:lang w:val="es-ES"/>
+        </w:rPr>
+        <w:t xml:space="preserve">, 1 McLaren, 2 Volskwagen y 3 Ford.  </w:t>
+      </w:r>
+    </w:p>
+    <w:p>
+      <w:pPr>
+        <w:jc w:val="both"/>
+        <w:rPr>
+          <w:rFonts w:ascii="Consolas" w:hAnsi="Consolas" w:cs="Consolas"/>
+          <w:b/>
+          <w:sz w:val="24"/>
+          <w:szCs w:val="24"/>
+          <w:u w:val="single"/>
+          <w:lang w:val="es-ES"/>
+        </w:rPr>
+      </w:pPr>
+    </w:p>
+    <w:p>
+      <w:pPr>
+        <w:jc w:val="both"/>
+        <w:rPr>
+          <w:rFonts w:ascii="Consolas" w:hAnsi="Consolas" w:cs="Consolas"/>
+          <w:b/>
+          <w:sz w:val="24"/>
+          <w:szCs w:val="24"/>
+          <w:u w:val="single"/>
+          <w:lang w:val="es-ES"/>
+        </w:rPr>
+      </w:pPr>
+      <w:r>
+        <w:rPr>
+          <w:rFonts w:ascii="Consolas" w:hAnsi="Consolas" w:cs="Consolas"/>
+          <w:b/>
+          <w:sz w:val="24"/>
+          <w:szCs w:val="24"/>
+          <w:u w:val="single"/>
+          <w:lang w:val="es-ES"/>
+        </w:rPr>
+        <w:t xml:space="preserve">Clase Nodo </w:t>
+      </w:r>
+      <w:r>
+        <w:rPr>
+          <w:rFonts w:ascii="Consolas" w:hAnsi="Consolas" w:cs="Consolas"/>
+          <w:b/>
+          <w:sz w:val="24"/>
+          <w:szCs w:val="24"/>
+          <w:u w:val="single"/>
+          <w:lang w:val="es-ES"/>
+        </w:rPr>
+        <w:t>simulación</w:t>
+      </w:r>
+    </w:p>
+    <w:p>
+      <w:pPr>
+        <w:ind w:left="708"/>
+        <w:jc w:val="both"/>
+        <w:rPr>
+          <w:rFonts w:ascii="Consolas" w:hAnsi="Consolas" w:cs="Consolas"/>
+          <w:b/>
+          <w:sz w:val="24"/>
+          <w:szCs w:val="24"/>
+          <w:lang w:val="es-ES"/>
+        </w:rPr>
+      </w:pPr>
+      <w:r>
+        <w:rPr>
+          <w:rFonts w:ascii="Consolas" w:hAnsi="Consolas" w:cs="Consolas"/>
+          <w:b/>
+          <w:sz w:val="24"/>
+          <w:szCs w:val="24"/>
+          <w:u w:val="single"/>
+          <w:lang w:val="es-ES"/>
+        </w:rPr>
+        <w:t xml:space="preserve">Nodo </w:t>
+      </w:r>
+      <w:r>
+        <w:rPr>
+          <w:rFonts w:ascii="Consolas" w:hAnsi="Consolas" w:cs="Consolas"/>
+          <w:b/>
+          <w:sz w:val="24"/>
+          <w:szCs w:val="24"/>
+          <w:u w:val="single"/>
+          <w:lang w:val="es-ES"/>
+        </w:rPr>
+        <w:t>simulación (ImageIcon,</w:t>
+      </w:r>
+      <w:r>
+        <w:rPr>
+          <w:rFonts w:ascii="Consolas" w:hAnsi="Consolas" w:cs="Consolas"/>
+          <w:b/>
+          <w:sz w:val="24"/>
+          <w:szCs w:val="24"/>
+          <w:lang w:val="es-ES"/>
+        </w:rPr>
+        <w:t>coloca_image</w:t>
+      </w:r>
+      <w:r>
+        <w:rPr>
+          <w:rFonts w:ascii="Consolas" w:hAnsi="Consolas" w:cs="Consolas"/>
+          <w:b/>
+          <w:sz w:val="24"/>
+          <w:szCs w:val="24"/>
+          <w:u w:val="single"/>
+          <w:lang w:val="es-ES"/>
+        </w:rPr>
+        <w:t>,</w:t>
+      </w:r>
+      <w:r>
+        <w:rPr>
+          <w:rFonts w:ascii="Consolas" w:hAnsi="Consolas" w:cs="Consolas"/>
+          <w:b/>
+          <w:sz w:val="24"/>
+          <w:szCs w:val="24"/>
+          <w:u w:val="single"/>
+          <w:lang w:val="es-ES"/>
+        </w:rPr>
+        <w:t>Jlabel,int,int,int,int</w:t>
+      </w:r>
+      <w:r>
+        <w:rPr>
+          <w:rFonts w:ascii="Consolas" w:hAnsi="Consolas" w:cs="Consolas"/>
+          <w:b/>
+          <w:sz w:val="24"/>
+          <w:szCs w:val="24"/>
+          <w:u w:val="single"/>
+          <w:lang w:val="es-ES"/>
+        </w:rPr>
+        <w:t>):</w:t>
+      </w:r>
+      <w:r>
+        <w:rPr>
+          <w:rFonts w:ascii="Consolas" w:hAnsi="Consolas" w:cs="Consolas"/>
+          <w:b/>
+          <w:sz w:val="24"/>
+          <w:szCs w:val="24"/>
+          <w:lang w:val="es-ES"/>
+        </w:rPr>
+        <w:t xml:space="preserve"> constructor de la clase, el cual recibe todos los valores que se va a </w:t>
+      </w:r>
+      <w:r>
+        <w:rPr>
+          <w:rFonts w:ascii="Consolas" w:hAnsi="Consolas" w:cs="Consolas"/>
+          <w:b/>
+          <w:sz w:val="24"/>
+          <w:szCs w:val="24"/>
+          <w:lang w:val="es-ES"/>
+        </w:rPr>
+        <w:t>utiliza</w:t>
+      </w:r>
+      <w:r>
+        <w:rPr>
+          <w:rFonts w:ascii="Consolas" w:hAnsi="Consolas" w:cs="Consolas"/>
+          <w:b/>
+          <w:sz w:val="24"/>
+          <w:szCs w:val="24"/>
+          <w:lang w:val="es-ES"/>
+        </w:rPr>
+        <w:t>r para la simulación, como lo son la distancia, el panel que se va a utilizar, la velocidad y la aceleración.</w:t>
+      </w:r>
+    </w:p>
+    <w:p>
+      <w:pPr>
+        <w:ind w:left="708"/>
+        <w:jc w:val="both"/>
+        <w:rPr>
+          <w:rFonts w:ascii="Consolas" w:hAnsi="Consolas" w:cs="Consolas"/>
+          <w:b/>
+          <w:sz w:val="24"/>
+          <w:szCs w:val="24"/>
+          <w:lang w:val="es-ES"/>
+        </w:rPr>
+      </w:pPr>
+      <w:r>
+        <w:rPr>
+          <w:rFonts w:ascii="Consolas" w:hAnsi="Consolas" w:cs="Consolas"/>
+          <w:b/>
+          <w:sz w:val="24"/>
+          <w:szCs w:val="24"/>
+          <w:u w:val="single"/>
+          <w:lang w:val="es-ES"/>
+        </w:rPr>
+        <w:t>Pone</w:t>
+      </w:r>
+      <w:r>
+        <w:rPr>
+          <w:rFonts w:ascii="Consolas" w:hAnsi="Consolas" w:cs="Consolas"/>
+          <w:b/>
+          <w:sz w:val="24"/>
+          <w:szCs w:val="24"/>
+          <w:u w:val="single"/>
+          <w:lang w:val="es-ES"/>
+        </w:rPr>
+        <w:t xml:space="preserve"> </w:t>
+      </w:r>
+      <w:r>
+        <w:rPr>
+          <w:rFonts w:ascii="Consolas" w:hAnsi="Consolas" w:cs="Consolas"/>
+          <w:b/>
+          <w:sz w:val="24"/>
+          <w:szCs w:val="24"/>
+          <w:u w:val="single"/>
+          <w:lang w:val="es-ES"/>
+        </w:rPr>
+        <w:t>** (int):(</w:t>
+      </w:r>
+      <w:r>
+        <w:rPr>
+          <w:rFonts w:ascii="Consolas" w:hAnsi="Consolas" w:cs="Consolas"/>
+          <w:b/>
+          <w:sz w:val="24"/>
+          <w:szCs w:val="24"/>
+          <w:lang w:val="es-ES"/>
+        </w:rPr>
+        <w:t>pone_tiempo,pone_posx,pone_velocidad,…) este método setea valores nuevos a las variables que se utilizan para la simulación;</w:t>
+      </w:r>
+    </w:p>
+    <w:p>
+      <w:pPr>
+        <w:ind w:left="708"/>
+        <w:jc w:val="both"/>
+        <w:rPr>
+          <w:rFonts w:ascii="Consolas" w:hAnsi="Consolas" w:cs="Consolas"/>
+          <w:b/>
+          <w:sz w:val="24"/>
+          <w:szCs w:val="24"/>
+          <w:lang w:val="es-ES"/>
+        </w:rPr>
+      </w:pPr>
+      <w:r>
+        <w:rPr>
+          <w:rFonts w:ascii="Consolas" w:hAnsi="Consolas" w:cs="Consolas"/>
+          <w:b/>
+          <w:sz w:val="24"/>
+          <w:szCs w:val="24"/>
+          <w:u w:val="single"/>
           <w:lang w:val="es-ES"/>
         </w:rPr>
         <w:lastRenderedPageBreak/>
-        <w:t>METODOS</w:t>
-      </w:r>
-    </w:p>
-    <w:p>
-      <w:pPr>
-        <w:jc w:val="both"/>
+        <w:t xml:space="preserve">Obtén_**(): </w:t>
+      </w:r>
+      <w:r>
+        <w:rPr>
+          <w:rFonts w:ascii="Consolas" w:hAnsi="Consolas" w:cs="Consolas"/>
+          <w:b/>
+          <w:sz w:val="24"/>
+          <w:szCs w:val="24"/>
+          <w:lang w:val="es-ES"/>
+        </w:rPr>
+        <w:t>(</w:t>
+      </w:r>
+      <w:r>
+        <w:rPr>
+          <w:rFonts w:ascii="Consolas" w:hAnsi="Consolas" w:cs="Consolas"/>
+          <w:b/>
+          <w:sz w:val="24"/>
+          <w:szCs w:val="24"/>
+          <w:lang w:val="es-ES"/>
+        </w:rPr>
+        <w:t>obtén_tiempo,obtén_posx,obtén_velocidad,…</w:t>
+      </w:r>
+      <w:r>
+        <w:rPr>
+          <w:rFonts w:ascii="Consolas" w:hAnsi="Consolas" w:cs="Consolas"/>
+          <w:b/>
+          <w:sz w:val="24"/>
+          <w:szCs w:val="24"/>
+          <w:lang w:val="es-ES"/>
+        </w:rPr>
+        <w:t>)</w:t>
+      </w:r>
+      <w:r>
+        <w:rPr>
+          <w:rFonts w:ascii="Consolas" w:hAnsi="Consolas" w:cs="Consolas"/>
+          <w:b/>
+          <w:sz w:val="24"/>
+          <w:szCs w:val="24"/>
+          <w:lang w:val="es-ES"/>
+        </w:rPr>
+        <w:t xml:space="preserve"> retorna el valor de la variable solicitada.</w:t>
+      </w:r>
+    </w:p>
+    <w:p>
+      <w:pPr>
+        <w:ind w:left="708"/>
+        <w:jc w:val="both"/>
+        <w:rPr>
+          <w:rFonts w:ascii="Consolas" w:hAnsi="Consolas" w:cs="Consolas"/>
+          <w:b/>
+          <w:sz w:val="24"/>
+          <w:szCs w:val="24"/>
+          <w:lang w:val="es-ES"/>
+        </w:rPr>
+      </w:pPr>
+      <w:r>
         <w:rPr>
           <w:rFonts w:ascii="Consolas" w:hAnsi="Consolas" w:cs="Consolas"/>
           <w:b/>
@@ -4362,7 +5130,8 @@
           <w:u w:val="single"/>
           <w:lang w:val="es-ES"/>
         </w:rPr>
-      </w:pPr>
+        <w:t>Iniciar</w:t>
+      </w:r>
       <w:r>
         <w:rPr>
           <w:rFonts w:ascii="Consolas" w:hAnsi="Consolas" w:cs="Consolas"/>
@@ -4372,7 +5141,7 @@
           <w:u w:val="single"/>
           <w:lang w:val="es-ES"/>
         </w:rPr>
-        <w:t xml:space="preserve">Clase </w:t>
+        <w:t xml:space="preserve"> </w:t>
       </w:r>
       <w:r>
         <w:rPr>
@@ -4383,7 +5152,7 @@
           <w:u w:val="single"/>
           <w:lang w:val="es-ES"/>
         </w:rPr>
-        <w:t xml:space="preserve">Ventana </w:t>
+        <w:t>simulacion</w:t>
       </w:r>
       <w:r>
         <w:rPr>
@@ -4394,21 +5163,35 @@
           <w:u w:val="single"/>
           <w:lang w:val="es-ES"/>
         </w:rPr>
-        <w:t>Principal</w:t>
-      </w:r>
-    </w:p>
-    <w:p>
-      <w:pPr>
-        <w:jc w:val="both"/>
-        <w:rPr>
-          <w:rFonts w:ascii="Consolas" w:hAnsi="Consolas" w:cs="Consolas"/>
-          <w:b/>
-          <w:sz w:val="24"/>
-          <w:szCs w:val="24"/>
-          <w:lang w:val="es-ES"/>
-        </w:rPr>
-      </w:pPr>
-      <w:r>
+        <w:t xml:space="preserve">(): </w:t>
+      </w:r>
+      <w:r>
+        <w:rPr>
+          <w:rFonts w:ascii="Consolas" w:hAnsi="Consolas" w:cs="Consolas"/>
+          <w:b/>
+          <w:sz w:val="24"/>
+          <w:szCs w:val="24"/>
+          <w:lang w:val="es-ES"/>
+        </w:rPr>
+        <w:t xml:space="preserve"> crea el objeto hilo_para_simulacion y lo pone en estado start. Para que inicie la simulación.</w:t>
+      </w:r>
+    </w:p>
+    <w:p>
+      <w:pPr>
+        <w:ind w:left="708"/>
+        <w:jc w:val="both"/>
+        <w:rPr>
+          <w:rFonts w:ascii="Consolas" w:hAnsi="Consolas" w:cs="Consolas"/>
+          <w:b/>
+          <w:sz w:val="24"/>
+          <w:szCs w:val="24"/>
+          <w:lang w:val="es-ES"/>
+        </w:rPr>
+      </w:pPr>
+    </w:p>
+    <w:p>
+      <w:pPr>
+        <w:jc w:val="both"/>
         <w:rPr>
           <w:rFonts w:ascii="Consolas" w:hAnsi="Consolas" w:cs="Consolas"/>
           <w:b/>
@@ -4417,8 +5200,7 @@
           <w:u w:val="single"/>
           <w:lang w:val="es-ES"/>
         </w:rPr>
-        <w:t>Elimina</w:t>
-      </w:r>
+      </w:pPr>
       <w:r>
         <w:rPr>
           <w:rFonts w:ascii="Consolas" w:hAnsi="Consolas" w:cs="Consolas"/>
@@ -4428,6 +5210,154 @@
           <w:u w:val="single"/>
           <w:lang w:val="es-ES"/>
         </w:rPr>
+        <w:t>Clase hilo para simulacion</w:t>
+      </w:r>
+    </w:p>
+    <w:p>
+      <w:pPr>
+        <w:ind w:left="708"/>
+        <w:jc w:val="both"/>
+        <w:rPr>
+          <w:rFonts w:ascii="Consolas" w:hAnsi="Consolas" w:cs="Consolas"/>
+          <w:b/>
+          <w:sz w:val="24"/>
+          <w:szCs w:val="24"/>
+          <w:lang w:val="es-ES"/>
+        </w:rPr>
+      </w:pPr>
+      <w:r>
+        <w:rPr>
+          <w:rFonts w:ascii="Consolas" w:hAnsi="Consolas" w:cs="Consolas"/>
+          <w:b/>
+          <w:sz w:val="24"/>
+          <w:szCs w:val="24"/>
+          <w:u w:val="single"/>
+          <w:lang w:val="es-ES"/>
+        </w:rPr>
+        <w:t>Hilo</w:t>
+      </w:r>
+      <w:r>
+        <w:rPr>
+          <w:rFonts w:ascii="Consolas" w:hAnsi="Consolas" w:cs="Consolas"/>
+          <w:b/>
+          <w:sz w:val="24"/>
+          <w:szCs w:val="24"/>
+          <w:u w:val="single"/>
+          <w:lang w:val="es-ES"/>
+        </w:rPr>
+        <w:t xml:space="preserve"> para simulación </w:t>
+      </w:r>
+      <w:r>
+        <w:rPr>
+          <w:rFonts w:ascii="Consolas" w:hAnsi="Consolas" w:cs="Consolas"/>
+          <w:b/>
+          <w:sz w:val="24"/>
+          <w:szCs w:val="24"/>
+          <w:lang w:val="es-ES"/>
+        </w:rPr>
+        <w:t>(coloca_image,int,int):                                                                                                                                                                                                                                                                                                                                                                                                                                                                                                                                                                                                                                                                                                                                                                                                                                           este método es el constructor de la clase, recibe los valores para la simulación, como el panel donde se mostrara el carro, la distancia que recorrerá y la aceleración.</w:t>
+      </w:r>
+    </w:p>
+    <w:p>
+      <w:pPr>
+        <w:ind w:left="708"/>
+        <w:jc w:val="both"/>
+        <w:rPr>
+          <w:rFonts w:ascii="Consolas" w:hAnsi="Consolas" w:cs="Consolas"/>
+          <w:b/>
+          <w:sz w:val="24"/>
+          <w:szCs w:val="24"/>
+          <w:lang w:val="es-ES"/>
+        </w:rPr>
+      </w:pPr>
+      <w:r>
+        <w:rPr>
+          <w:rFonts w:ascii="Consolas" w:hAnsi="Consolas" w:cs="Consolas"/>
+          <w:b/>
+          <w:sz w:val="24"/>
+          <w:szCs w:val="24"/>
+          <w:u w:val="single"/>
+          <w:lang w:val="es-ES"/>
+        </w:rPr>
+        <w:t>Detener hilo():</w:t>
+      </w:r>
+      <w:r>
+        <w:rPr>
+          <w:rFonts w:ascii="Consolas" w:hAnsi="Consolas" w:cs="Consolas"/>
+          <w:b/>
+          <w:sz w:val="24"/>
+          <w:szCs w:val="24"/>
+          <w:lang w:val="es-ES"/>
+        </w:rPr>
+        <w:t xml:space="preserve"> método que pone en estado stop, destruye el hilo que está corriendo actualmente.</w:t>
+      </w:r>
+    </w:p>
+    <w:p>
+      <w:pPr>
+        <w:ind w:left="708"/>
+        <w:jc w:val="both"/>
+        <w:rPr>
+          <w:rFonts w:ascii="Consolas" w:hAnsi="Consolas" w:cs="Consolas"/>
+          <w:b/>
+          <w:sz w:val="24"/>
+          <w:szCs w:val="24"/>
+          <w:lang w:val="es-ES"/>
+        </w:rPr>
+      </w:pPr>
+      <w:r>
+        <w:rPr>
+          <w:rFonts w:ascii="Consolas" w:hAnsi="Consolas" w:cs="Consolas"/>
+          <w:b/>
+          <w:sz w:val="24"/>
+          <w:szCs w:val="24"/>
+          <w:u w:val="single"/>
+          <w:lang w:val="es-ES"/>
+        </w:rPr>
+        <w:t>Parar hilo():</w:t>
+      </w:r>
+      <w:r>
+        <w:rPr>
+          <w:rFonts w:ascii="Consolas" w:hAnsi="Consolas" w:cs="Consolas"/>
+          <w:b/>
+          <w:sz w:val="24"/>
+          <w:szCs w:val="24"/>
+          <w:lang w:val="es-ES"/>
+        </w:rPr>
+        <w:t xml:space="preserve"> pone al hilo en estado suspend, el cual suspende el hilo, hasta recibir la señal de reanudación.</w:t>
+      </w:r>
+    </w:p>
+    <w:p>
+      <w:pPr>
+        <w:ind w:left="708"/>
+        <w:jc w:val="both"/>
+        <w:rPr>
+          <w:rFonts w:ascii="Consolas" w:hAnsi="Consolas" w:cs="Consolas"/>
+          <w:b/>
+          <w:sz w:val="24"/>
+          <w:szCs w:val="24"/>
+          <w:lang w:val="es-ES"/>
+        </w:rPr>
+      </w:pPr>
+      <w:r>
+        <w:rPr>
+          <w:rFonts w:ascii="Consolas" w:hAnsi="Consolas" w:cs="Consolas"/>
+          <w:b/>
+          <w:sz w:val="24"/>
+          <w:szCs w:val="24"/>
+          <w:u w:val="single"/>
+          <w:lang w:val="es-ES"/>
+        </w:rPr>
+        <w:t>Reanudar</w:t>
+      </w:r>
+      <w:r>
+        <w:rPr>
+          <w:rFonts w:ascii="Consolas" w:hAnsi="Consolas" w:cs="Consolas"/>
+          <w:b/>
+          <w:sz w:val="24"/>
+          <w:szCs w:val="24"/>
+          <w:u w:val="single"/>
+          <w:lang w:val="es-ES"/>
+        </w:rPr>
         <w:t xml:space="preserve"> </w:t>
       </w:r>
       <w:r>
@@ -4439,31 +5369,35 @@
           <w:u w:val="single"/>
           <w:lang w:val="es-ES"/>
         </w:rPr>
-        <w:t>carro():</w:t>
-      </w:r>
-      <w:r>
-        <w:rPr>
-          <w:rFonts w:ascii="Consolas" w:hAnsi="Consolas" w:cs="Consolas"/>
-          <w:b/>
-          <w:sz w:val="24"/>
-          <w:szCs w:val="24"/>
-          <w:lang w:val="es-ES"/>
-        </w:rPr>
-        <w:t xml:space="preserve"> método que es llamado cuando se elimina un carro que haya sido agregado a la simulación. El cual elimina todos los elementos del panel y luego solo agrega los que quedan.</w:t>
-      </w:r>
-    </w:p>
-    <w:p>
-      <w:pPr>
-        <w:jc w:val="both"/>
-        <w:rPr>
-          <w:rFonts w:ascii="Consolas" w:hAnsi="Consolas" w:cs="Consolas"/>
-          <w:b/>
-          <w:sz w:val="24"/>
-          <w:szCs w:val="24"/>
-          <w:lang w:val="es-ES"/>
-        </w:rPr>
-      </w:pPr>
-      <w:r>
+        <w:t>hilo():</w:t>
+      </w:r>
+      <w:r>
+        <w:rPr>
+          <w:rFonts w:ascii="Consolas" w:hAnsi="Consolas" w:cs="Consolas"/>
+          <w:b/>
+          <w:sz w:val="24"/>
+          <w:szCs w:val="24"/>
+          <w:lang w:val="es-ES"/>
+        </w:rPr>
+        <w:t xml:space="preserve"> reanuda el hilo, para poder seguir con la simulación.</w:t>
+      </w:r>
+    </w:p>
+    <w:p>
+      <w:pPr>
+        <w:ind w:left="708"/>
+        <w:jc w:val="both"/>
+        <w:rPr>
+          <w:rFonts w:ascii="Consolas" w:hAnsi="Consolas" w:cs="Consolas"/>
+          <w:b/>
+          <w:sz w:val="24"/>
+          <w:szCs w:val="24"/>
+          <w:lang w:val="es-ES"/>
+        </w:rPr>
+      </w:pPr>
+    </w:p>
+    <w:p>
+      <w:pPr>
+        <w:jc w:val="both"/>
         <w:rPr>
           <w:rFonts w:ascii="Consolas" w:hAnsi="Consolas" w:cs="Consolas"/>
           <w:b/>
@@ -4472,8 +5406,7 @@
           <w:u w:val="single"/>
           <w:lang w:val="es-ES"/>
         </w:rPr>
-        <w:t>Pone</w:t>
-      </w:r>
+      </w:pPr>
       <w:r>
         <w:rPr>
           <w:rFonts w:ascii="Consolas" w:hAnsi="Consolas" w:cs="Consolas"/>
@@ -4483,8 +5416,20 @@
           <w:u w:val="single"/>
           <w:lang w:val="es-ES"/>
         </w:rPr>
-        <w:t xml:space="preserve"> visible e</w:t>
-      </w:r>
+        <w:t xml:space="preserve">Clase Graficar </w:t>
+      </w:r>
+    </w:p>
+    <w:p>
+      <w:pPr>
+        <w:ind w:left="708"/>
+        <w:jc w:val="both"/>
+        <w:rPr>
+          <w:rFonts w:ascii="Consolas" w:hAnsi="Consolas" w:cs="Consolas"/>
+          <w:sz w:val="24"/>
+          <w:szCs w:val="24"/>
+          <w:lang w:val="es-ES"/>
+        </w:rPr>
+      </w:pPr>
       <w:r>
         <w:rPr>
           <w:rFonts w:ascii="Consolas" w:hAnsi="Consolas" w:cs="Consolas"/>
@@ -4494,30 +5439,9 @@
           <w:u w:val="single"/>
           <w:lang w:val="es-ES"/>
         </w:rPr>
-        <w:t>limar(int):</w:t>
-      </w:r>
-      <w:r>
-        <w:rPr>
-          <w:rFonts w:ascii="Consolas" w:hAnsi="Consolas" w:cs="Consolas"/>
-          <w:b/>
-          <w:sz w:val="24"/>
-          <w:szCs w:val="24"/>
-          <w:lang w:val="es-ES"/>
-        </w:rPr>
-        <w:t xml:space="preserve"> este método recibe un numero en te 0-3 el cual le pone la propiedad al botón de eliminar según sea la posición colocada a través de la entrada.</w:t>
-      </w:r>
-    </w:p>
-    <w:p>
-      <w:pPr>
-        <w:jc w:val="both"/>
-        <w:rPr>
-          <w:rFonts w:ascii="Consolas" w:hAnsi="Consolas" w:cs="Consolas"/>
-          <w:b/>
-          <w:sz w:val="24"/>
-          <w:szCs w:val="24"/>
-          <w:lang w:val="es-ES"/>
-        </w:rPr>
-      </w:pPr>
+        <w:t xml:space="preserve">public  static </w:t>
+      </w:r>
+      <w:proofErr w:type="spellStart"/>
       <w:r>
         <w:rPr>
           <w:rFonts w:ascii="Consolas" w:hAnsi="Consolas" w:cs="Consolas"/>
@@ -4527,8 +5451,9 @@
           <w:u w:val="single"/>
           <w:lang w:val="es-ES"/>
         </w:rPr>
-        <w:t>Pone</w:t>
-      </w:r>
+        <w:t>void</w:t>
+      </w:r>
+      <w:proofErr w:type="spellEnd"/>
       <w:r>
         <w:rPr>
           <w:rFonts w:ascii="Consolas" w:hAnsi="Consolas" w:cs="Consolas"/>
@@ -4538,8 +5463,9 @@
           <w:u w:val="single"/>
           <w:lang w:val="es-ES"/>
         </w:rPr>
-        <w:t xml:space="preserve"> invisible </w:t>
-      </w:r>
+        <w:t xml:space="preserve"> </w:t>
+      </w:r>
+      <w:proofErr w:type="spellStart"/>
       <w:r>
         <w:rPr>
           <w:rFonts w:ascii="Consolas" w:hAnsi="Consolas" w:cs="Consolas"/>
@@ -4549,48 +5475,69 @@
           <w:u w:val="single"/>
           <w:lang w:val="es-ES"/>
         </w:rPr>
-        <w:t>eliminar():</w:t>
-      </w:r>
-      <w:r>
-        <w:rPr>
-          <w:rFonts w:ascii="Consolas" w:hAnsi="Consolas" w:cs="Consolas"/>
-          <w:b/>
-          <w:sz w:val="24"/>
-          <w:szCs w:val="24"/>
-          <w:lang w:val="es-ES"/>
-        </w:rPr>
-        <w:t xml:space="preserve"> este método le coloca la propiedad de visibilidad en false a todos los botones de eliminar.</w:t>
-      </w:r>
-    </w:p>
-    <w:p>
-      <w:pPr>
-        <w:jc w:val="both"/>
-        <w:rPr>
-          <w:rFonts w:ascii="Consolas" w:hAnsi="Consolas" w:cs="Consolas"/>
-          <w:b/>
-          <w:sz w:val="24"/>
-          <w:szCs w:val="24"/>
-          <w:lang w:val="es-ES"/>
-        </w:rPr>
-      </w:pPr>
-      <w:r>
-        <w:rPr>
-          <w:rFonts w:ascii="Consolas" w:hAnsi="Consolas" w:cs="Consolas"/>
-          <w:b/>
-          <w:sz w:val="24"/>
-          <w:szCs w:val="24"/>
-          <w:u w:val="single"/>
-          <w:lang w:val="es-ES"/>
-        </w:rPr>
-        <w:t>Poner</w:t>
-      </w:r>
-      <w:r>
-        <w:rPr>
-          <w:rFonts w:ascii="Consolas" w:hAnsi="Consolas" w:cs="Consolas"/>
-          <w:b/>
-          <w:sz w:val="24"/>
-          <w:szCs w:val="24"/>
-          <w:u w:val="single"/>
+        <w:t>graph</w:t>
+      </w:r>
+      <w:proofErr w:type="spellEnd"/>
+      <w:r>
+        <w:rPr>
+          <w:rFonts w:ascii="Consolas" w:hAnsi="Consolas" w:cs="Consolas"/>
+          <w:b/>
+          <w:sz w:val="24"/>
+          <w:szCs w:val="24"/>
+          <w:lang w:val="es-ES"/>
+        </w:rPr>
+        <w:t xml:space="preserve"> (</w:t>
+      </w:r>
+      <w:proofErr w:type="spellStart"/>
+      <w:r>
+        <w:rPr>
+          <w:rFonts w:ascii="Consolas" w:hAnsi="Consolas" w:cs="Consolas"/>
+          <w:b/>
+          <w:sz w:val="24"/>
+          <w:szCs w:val="24"/>
+          <w:lang w:val="es-ES"/>
+        </w:rPr>
+        <w:t>String,String</w:t>
+      </w:r>
+      <w:proofErr w:type="spellEnd"/>
+      <w:r>
+        <w:rPr>
+          <w:rFonts w:ascii="Consolas" w:hAnsi="Consolas" w:cs="Consolas"/>
+          <w:b/>
+          <w:sz w:val="24"/>
+          <w:szCs w:val="24"/>
+          <w:lang w:val="es-ES"/>
+        </w:rPr>
+        <w:t xml:space="preserve"> ,</w:t>
+      </w:r>
+      <w:proofErr w:type="spellStart"/>
+      <w:r>
+        <w:rPr>
+          <w:rFonts w:ascii="Consolas" w:hAnsi="Consolas" w:cs="Consolas"/>
+          <w:b/>
+          <w:sz w:val="24"/>
+          <w:szCs w:val="24"/>
+          <w:lang w:val="es-ES"/>
+        </w:rPr>
+        <w:t>double</w:t>
+      </w:r>
+      <w:r>
+        <w:rPr>
+          <w:rFonts w:ascii="Consolas" w:hAnsi="Consolas" w:cs="Consolas"/>
+          <w:b/>
+          <w:sz w:val="24"/>
+          <w:szCs w:val="24"/>
+          <w:lang w:val="es-ES"/>
+        </w:rPr>
+        <w:t>,double</w:t>
+      </w:r>
+      <w:proofErr w:type="spellEnd"/>
+      <w:r>
+        <w:rPr>
+          <w:rFonts w:ascii="Consolas" w:hAnsi="Consolas" w:cs="Consolas"/>
+          <w:b/>
+          <w:sz w:val="24"/>
+          <w:szCs w:val="24"/>
           <w:lang w:val="es-ES"/>
         </w:rPr>
         <w:t xml:space="preserve"> </w:t>
@@ -4601,222 +5548,72 @@
           <w:b/>
           <w:sz w:val="24"/>
           <w:szCs w:val="24"/>
-          <w:u w:val="single"/>
-          <w:lang w:val="es-ES"/>
-        </w:rPr>
-        <w:t>datos(int):</w:t>
-      </w:r>
-      <w:r>
-        <w:rPr>
-          <w:rFonts w:ascii="Consolas" w:hAnsi="Consolas" w:cs="Consolas"/>
-          <w:b/>
-          <w:sz w:val="24"/>
-          <w:szCs w:val="24"/>
-          <w:lang w:val="es-ES"/>
-        </w:rPr>
-        <w:t xml:space="preserve"> este método recibe un numero como entrada, y según sea el número setea los valores predeterminados al panel de características que se encuentra en el Jdialog de agregar carro , 0 para </w:t>
-      </w:r>
-      <w:r>
-        <w:rPr>
-          <w:rFonts w:ascii="Consolas" w:hAnsi="Consolas" w:cs="Consolas"/>
-          <w:b/>
-          <w:sz w:val="24"/>
-          <w:szCs w:val="24"/>
-          <w:lang w:val="es-ES"/>
-        </w:rPr>
-        <w:t>Lamborginhi</w:t>
-      </w:r>
-      <w:r>
-        <w:rPr>
-          <w:rFonts w:ascii="Consolas" w:hAnsi="Consolas" w:cs="Consolas"/>
-          <w:b/>
-          <w:sz w:val="24"/>
-          <w:szCs w:val="24"/>
-          <w:lang w:val="es-ES"/>
-        </w:rPr>
-        <w:t xml:space="preserve">, 1 McLaren, 2 Volskwagen y 3 Ford.  </w:t>
-      </w:r>
-    </w:p>
-    <w:p>
-      <w:pPr>
-        <w:rPr>
-          <w:rFonts w:ascii="Consolas" w:hAnsi="Consolas" w:cs="Consolas"/>
-          <w:b/>
-          <w:sz w:val="24"/>
-          <w:szCs w:val="24"/>
-          <w:u w:val="single"/>
-          <w:lang w:val="es-ES"/>
-        </w:rPr>
-      </w:pPr>
-    </w:p>
-    <w:p>
-      <w:pPr>
-        <w:rPr>
-          <w:rFonts w:ascii="Consolas" w:hAnsi="Consolas" w:cs="Consolas"/>
-          <w:b/>
-          <w:sz w:val="24"/>
-          <w:szCs w:val="24"/>
-          <w:u w:val="single"/>
-          <w:lang w:val="es-ES"/>
-        </w:rPr>
-      </w:pPr>
-      <w:r>
-        <w:rPr>
-          <w:rFonts w:ascii="Consolas" w:hAnsi="Consolas" w:cs="Consolas"/>
-          <w:b/>
-          <w:sz w:val="24"/>
-          <w:szCs w:val="24"/>
-          <w:u w:val="single"/>
-          <w:lang w:val="es-ES"/>
-        </w:rPr>
-        <w:t xml:space="preserve">Clase Nodo </w:t>
-      </w:r>
-      <w:r>
-        <w:rPr>
-          <w:rFonts w:ascii="Consolas" w:hAnsi="Consolas" w:cs="Consolas"/>
-          <w:b/>
-          <w:sz w:val="24"/>
-          <w:szCs w:val="24"/>
-          <w:u w:val="single"/>
-          <w:lang w:val="es-ES"/>
-        </w:rPr>
-        <w:t>simulación</w:t>
-      </w:r>
-    </w:p>
-    <w:p>
-      <w:pPr>
-        <w:rPr>
-          <w:rFonts w:ascii="Consolas" w:hAnsi="Consolas" w:cs="Consolas"/>
-          <w:b/>
-          <w:sz w:val="24"/>
-          <w:szCs w:val="24"/>
-          <w:lang w:val="es-ES"/>
-        </w:rPr>
-      </w:pPr>
-      <w:r>
-        <w:rPr>
-          <w:rFonts w:ascii="Consolas" w:hAnsi="Consolas" w:cs="Consolas"/>
-          <w:b/>
-          <w:sz w:val="24"/>
-          <w:szCs w:val="24"/>
-          <w:u w:val="single"/>
-          <w:lang w:val="es-ES"/>
-        </w:rPr>
-        <w:t xml:space="preserve">Nodo </w:t>
-      </w:r>
-      <w:r>
-        <w:rPr>
-          <w:rFonts w:ascii="Consolas" w:hAnsi="Consolas" w:cs="Consolas"/>
-          <w:b/>
-          <w:sz w:val="24"/>
-          <w:szCs w:val="24"/>
-          <w:u w:val="single"/>
-          <w:lang w:val="es-ES"/>
-        </w:rPr>
-        <w:t>simulación (ImageIcon,</w:t>
-      </w:r>
-      <w:r>
-        <w:rPr>
-          <w:rFonts w:ascii="Consolas" w:hAnsi="Consolas" w:cs="Consolas"/>
-          <w:b/>
-          <w:sz w:val="24"/>
-          <w:szCs w:val="24"/>
-          <w:lang w:val="es-ES"/>
-        </w:rPr>
-        <w:t>coloca_image</w:t>
-      </w:r>
-      <w:r>
-        <w:rPr>
-          <w:rFonts w:ascii="Consolas" w:hAnsi="Consolas" w:cs="Consolas"/>
-          <w:b/>
-          <w:sz w:val="24"/>
-          <w:szCs w:val="24"/>
-          <w:u w:val="single"/>
           <w:lang w:val="es-ES"/>
         </w:rPr>
         <w:t>,</w:t>
       </w:r>
-      <w:r>
-        <w:rPr>
-          <w:rFonts w:ascii="Consolas" w:hAnsi="Consolas" w:cs="Consolas"/>
-          <w:b/>
-          <w:sz w:val="24"/>
-          <w:szCs w:val="24"/>
-          <w:u w:val="single"/>
-          <w:lang w:val="es-ES"/>
-        </w:rPr>
-        <w:t>Jlabel,int,int,int,int</w:t>
-      </w:r>
-      <w:r>
-        <w:rPr>
-          <w:rFonts w:ascii="Consolas" w:hAnsi="Consolas" w:cs="Consolas"/>
-          <w:b/>
-          <w:sz w:val="24"/>
-          <w:szCs w:val="24"/>
-          <w:u w:val="single"/>
-          <w:lang w:val="es-ES"/>
-        </w:rPr>
-        <w:t>):</w:t>
-      </w:r>
-      <w:r>
-        <w:rPr>
-          <w:rFonts w:ascii="Consolas" w:hAnsi="Consolas" w:cs="Consolas"/>
-          <w:b/>
-          <w:sz w:val="24"/>
-          <w:szCs w:val="24"/>
-          <w:lang w:val="es-ES"/>
-        </w:rPr>
-        <w:t xml:space="preserve"> constructor de la clase, el cual recibe todos los valores que se va a </w:t>
-      </w:r>
-      <w:r>
-        <w:rPr>
-          <w:rFonts w:ascii="Consolas" w:hAnsi="Consolas" w:cs="Consolas"/>
-          <w:b/>
-          <w:sz w:val="24"/>
-          <w:szCs w:val="24"/>
-          <w:lang w:val="es-ES"/>
-        </w:rPr>
-        <w:t>utiliza</w:t>
-      </w:r>
-      <w:r>
-        <w:rPr>
-          <w:rFonts w:ascii="Consolas" w:hAnsi="Consolas" w:cs="Consolas"/>
-          <w:b/>
-          <w:sz w:val="24"/>
-          <w:szCs w:val="24"/>
-          <w:lang w:val="es-ES"/>
-        </w:rPr>
-        <w:t>r para la simulación, como lo son la distancia, el panel que se va a utilizar, la velocidad y la aceleración.</w:t>
-      </w:r>
-    </w:p>
-    <w:p>
-      <w:pPr>
-        <w:rPr>
-          <w:rFonts w:ascii="Consolas" w:hAnsi="Consolas" w:cs="Consolas"/>
-          <w:b/>
-          <w:sz w:val="24"/>
-          <w:szCs w:val="24"/>
-          <w:lang w:val="es-ES"/>
-        </w:rPr>
-      </w:pPr>
-      <w:r>
-        <w:rPr>
-          <w:rFonts w:ascii="Consolas" w:hAnsi="Consolas" w:cs="Consolas"/>
-          <w:b/>
-          <w:sz w:val="24"/>
-          <w:szCs w:val="24"/>
-          <w:u w:val="single"/>
-          <w:lang w:val="es-ES"/>
-        </w:rPr>
-        <w:t>Pone</w:t>
-      </w:r>
-      <w:r>
-        <w:rPr>
-          <w:rFonts w:ascii="Consolas" w:hAnsi="Consolas" w:cs="Consolas"/>
-          <w:b/>
-          <w:sz w:val="24"/>
-          <w:szCs w:val="24"/>
-          <w:u w:val="single"/>
+      <w:proofErr w:type="spellStart"/>
+      <w:r>
+        <w:rPr>
+          <w:rFonts w:ascii="Consolas" w:hAnsi="Consolas" w:cs="Consolas"/>
+          <w:b/>
+          <w:sz w:val="24"/>
+          <w:szCs w:val="24"/>
+          <w:lang w:val="es-ES"/>
+        </w:rPr>
+        <w:t>double</w:t>
+      </w:r>
+      <w:proofErr w:type="spellEnd"/>
+      <w:r>
+        <w:rPr>
+          <w:rFonts w:ascii="Consolas" w:hAnsi="Consolas" w:cs="Consolas"/>
+          <w:b/>
+          <w:sz w:val="24"/>
+          <w:szCs w:val="24"/>
+          <w:lang w:val="es-ES"/>
+        </w:rPr>
+        <w:t xml:space="preserve"> ,</w:t>
+      </w:r>
+      <w:proofErr w:type="spellStart"/>
+      <w:r>
+        <w:rPr>
+          <w:rFonts w:ascii="Consolas" w:hAnsi="Consolas" w:cs="Consolas"/>
+          <w:b/>
+          <w:sz w:val="24"/>
+          <w:szCs w:val="24"/>
+          <w:lang w:val="es-ES"/>
+        </w:rPr>
+        <w:t>double</w:t>
+      </w:r>
+      <w:proofErr w:type="spellEnd"/>
+      <w:r>
+        <w:rPr>
+          <w:rFonts w:ascii="Consolas" w:hAnsi="Consolas" w:cs="Consolas"/>
+          <w:b/>
+          <w:sz w:val="24"/>
+          <w:szCs w:val="24"/>
+          <w:lang w:val="es-ES"/>
+        </w:rPr>
+        <w:t xml:space="preserve"> ,</w:t>
+      </w:r>
+      <w:proofErr w:type="spellStart"/>
+      <w:r>
+        <w:rPr>
+          <w:rFonts w:ascii="Consolas" w:hAnsi="Consolas" w:cs="Consolas"/>
+          <w:b/>
+          <w:sz w:val="24"/>
+          <w:szCs w:val="24"/>
+          <w:lang w:val="es-ES"/>
+        </w:rPr>
+        <w:t>double</w:t>
+      </w:r>
+      <w:proofErr w:type="spellEnd"/>
+      <w:r>
+        <w:rPr>
+          <w:rFonts w:ascii="Consolas" w:hAnsi="Consolas" w:cs="Consolas"/>
+          <w:b/>
+          <w:sz w:val="24"/>
+          <w:szCs w:val="24"/>
           <w:lang w:val="es-ES"/>
         </w:rPr>
         <w:t xml:space="preserve"> </w:t>
@@ -4827,63 +5624,256 @@
           <w:b/>
           <w:sz w:val="24"/>
           <w:szCs w:val="24"/>
-          <w:u w:val="single"/>
-          <w:lang w:val="es-ES"/>
-        </w:rPr>
-        <w:t>** (int):(</w:t>
-      </w:r>
-      <w:r>
-        <w:rPr>
-          <w:rFonts w:ascii="Consolas" w:hAnsi="Consolas" w:cs="Consolas"/>
-          <w:b/>
-          <w:sz w:val="24"/>
-          <w:szCs w:val="24"/>
-          <w:lang w:val="es-ES"/>
-        </w:rPr>
-        <w:t>pone_tiempo,pone_posx,pone_velocidad,…) este método setea valores nuevos a las variables que se utilizan para la simulación;</w:t>
-      </w:r>
-    </w:p>
-    <w:p>
-      <w:pPr>
-        <w:rPr>
-          <w:rFonts w:ascii="Consolas" w:hAnsi="Consolas" w:cs="Consolas"/>
-          <w:b/>
-          <w:sz w:val="24"/>
-          <w:szCs w:val="24"/>
-          <w:lang w:val="es-ES"/>
-        </w:rPr>
-      </w:pPr>
-      <w:r>
-        <w:rPr>
-          <w:rFonts w:ascii="Consolas" w:hAnsi="Consolas" w:cs="Consolas"/>
-          <w:b/>
-          <w:sz w:val="24"/>
-          <w:szCs w:val="24"/>
-          <w:u w:val="single"/>
-          <w:lang w:val="es-ES"/>
-        </w:rPr>
-        <w:t xml:space="preserve">Obtén_**(): </w:t>
-      </w:r>
-      <w:r>
-        <w:rPr>
-          <w:rFonts w:ascii="Consolas" w:hAnsi="Consolas" w:cs="Consolas"/>
-          <w:b/>
-          <w:sz w:val="24"/>
-          <w:szCs w:val="24"/>
-          <w:lang w:val="es-ES"/>
-        </w:rPr>
-        <w:t>(</w:t>
-      </w:r>
-      <w:r>
-        <w:rPr>
-          <w:rFonts w:ascii="Consolas" w:hAnsi="Consolas" w:cs="Consolas"/>
-          <w:b/>
-          <w:sz w:val="24"/>
-          <w:szCs w:val="24"/>
-          <w:lang w:val="es-ES"/>
-        </w:rPr>
-        <w:t>obtén_tiempo,obtén_posx,obtén_velocidad,…</w:t>
-      </w:r>
+          <w:lang w:val="es-ES"/>
+        </w:rPr>
+        <w:t>,</w:t>
+      </w:r>
+      <w:proofErr w:type="spellStart"/>
+      <w:r>
+        <w:rPr>
+          <w:rFonts w:ascii="Consolas" w:hAnsi="Consolas" w:cs="Consolas"/>
+          <w:b/>
+          <w:sz w:val="24"/>
+          <w:szCs w:val="24"/>
+          <w:lang w:val="es-ES"/>
+        </w:rPr>
+        <w:t>d</w:t>
+      </w:r>
+      <w:r>
+        <w:rPr>
+          <w:rFonts w:ascii="Consolas" w:hAnsi="Consolas" w:cs="Consolas"/>
+          <w:b/>
+          <w:sz w:val="24"/>
+          <w:szCs w:val="24"/>
+          <w:lang w:val="es-ES"/>
+        </w:rPr>
+        <w:t>ouble</w:t>
+      </w:r>
+      <w:proofErr w:type="spellEnd"/>
+      <w:r>
+        <w:rPr>
+          <w:rFonts w:ascii="Consolas" w:hAnsi="Consolas" w:cs="Consolas"/>
+          <w:b/>
+          <w:sz w:val="24"/>
+          <w:szCs w:val="24"/>
+          <w:lang w:val="es-ES"/>
+        </w:rPr>
+        <w:t xml:space="preserve"> ,</w:t>
+      </w:r>
+      <w:proofErr w:type="spellStart"/>
+      <w:r>
+        <w:rPr>
+          <w:rFonts w:ascii="Consolas" w:hAnsi="Consolas" w:cs="Consolas"/>
+          <w:b/>
+          <w:sz w:val="24"/>
+          <w:szCs w:val="24"/>
+          <w:lang w:val="es-ES"/>
+        </w:rPr>
+        <w:t>double</w:t>
+      </w:r>
+      <w:proofErr w:type="spellEnd"/>
+      <w:r>
+        <w:rPr>
+          <w:rFonts w:ascii="Consolas" w:hAnsi="Consolas" w:cs="Consolas"/>
+          <w:b/>
+          <w:sz w:val="24"/>
+          <w:szCs w:val="24"/>
+          <w:lang w:val="es-ES"/>
+        </w:rPr>
+        <w:t xml:space="preserve"> </w:t>
+      </w:r>
+      <w:r>
+        <w:rPr>
+          <w:rFonts w:ascii="Consolas" w:hAnsi="Consolas" w:cs="Consolas"/>
+          <w:b/>
+          <w:sz w:val="24"/>
+          <w:szCs w:val="24"/>
+          <w:lang w:val="es-ES"/>
+        </w:rPr>
+        <w:t>, do</w:t>
+      </w:r>
+      <w:r>
+        <w:rPr>
+          <w:rFonts w:ascii="Consolas" w:hAnsi="Consolas" w:cs="Consolas"/>
+          <w:b/>
+          <w:sz w:val="24"/>
+          <w:szCs w:val="24"/>
+          <w:lang w:val="es-ES"/>
+        </w:rPr>
+        <w:t xml:space="preserve">uble </w:t>
+      </w:r>
+      <w:r>
+        <w:rPr>
+          <w:rFonts w:ascii="Consolas" w:hAnsi="Consolas" w:cs="Consolas"/>
+          <w:b/>
+          <w:sz w:val="24"/>
+          <w:szCs w:val="24"/>
+          <w:lang w:val="es-ES"/>
+        </w:rPr>
+        <w:t xml:space="preserve">, </w:t>
+      </w:r>
+      <w:r>
+        <w:rPr>
+          <w:rFonts w:ascii="Consolas" w:hAnsi="Consolas" w:cs="Consolas"/>
+          <w:b/>
+          <w:sz w:val="24"/>
+          <w:szCs w:val="24"/>
+          <w:lang w:val="es-ES"/>
+        </w:rPr>
+        <w:t>double ,</w:t>
+      </w:r>
+      <w:proofErr w:type="spellStart"/>
+      <w:r>
+        <w:rPr>
+          <w:rFonts w:ascii="Consolas" w:hAnsi="Consolas" w:cs="Consolas"/>
+          <w:b/>
+          <w:sz w:val="24"/>
+          <w:szCs w:val="24"/>
+          <w:lang w:val="es-ES"/>
+        </w:rPr>
+        <w:t>double</w:t>
+      </w:r>
+      <w:proofErr w:type="spellEnd"/>
+      <w:r>
+        <w:rPr>
+          <w:rFonts w:ascii="Consolas" w:hAnsi="Consolas" w:cs="Consolas"/>
+          <w:b/>
+          <w:sz w:val="24"/>
+          <w:szCs w:val="24"/>
+          <w:lang w:val="es-ES"/>
+        </w:rPr>
+        <w:t xml:space="preserve"> , double ,</w:t>
+      </w:r>
+      <w:proofErr w:type="spellStart"/>
+      <w:r>
+        <w:rPr>
+          <w:rFonts w:ascii="Consolas" w:hAnsi="Consolas" w:cs="Consolas"/>
+          <w:b/>
+          <w:sz w:val="24"/>
+          <w:szCs w:val="24"/>
+          <w:lang w:val="es-ES"/>
+        </w:rPr>
+        <w:t>double</w:t>
+      </w:r>
+      <w:proofErr w:type="spellEnd"/>
+      <w:r>
+        <w:rPr>
+          <w:rFonts w:ascii="Consolas" w:hAnsi="Consolas" w:cs="Consolas"/>
+          <w:b/>
+          <w:sz w:val="24"/>
+          <w:szCs w:val="24"/>
+          <w:lang w:val="es-ES"/>
+        </w:rPr>
+        <w:t xml:space="preserve"> , double </w:t>
+      </w:r>
+      <w:r>
+        <w:rPr>
+          <w:rFonts w:ascii="Consolas" w:hAnsi="Consolas" w:cs="Consolas"/>
+          <w:b/>
+          <w:sz w:val="24"/>
+          <w:szCs w:val="24"/>
+          <w:lang w:val="es-ES"/>
+        </w:rPr>
+        <w:t>,</w:t>
+      </w:r>
+      <w:proofErr w:type="spellStart"/>
+      <w:r>
+        <w:rPr>
+          <w:rFonts w:ascii="Consolas" w:hAnsi="Consolas" w:cs="Consolas"/>
+          <w:b/>
+          <w:sz w:val="24"/>
+          <w:szCs w:val="24"/>
+          <w:lang w:val="es-ES"/>
+        </w:rPr>
+        <w:t>double</w:t>
+      </w:r>
+      <w:proofErr w:type="spellEnd"/>
+      <w:r>
+        <w:rPr>
+          <w:rFonts w:ascii="Consolas" w:hAnsi="Consolas" w:cs="Consolas"/>
+          <w:b/>
+          <w:sz w:val="24"/>
+          <w:szCs w:val="24"/>
+          <w:lang w:val="es-ES"/>
+        </w:rPr>
+        <w:t xml:space="preserve"> </w:t>
+      </w:r>
+      <w:r>
+        <w:rPr>
+          <w:rFonts w:ascii="Consolas" w:hAnsi="Consolas" w:cs="Consolas"/>
+          <w:b/>
+          <w:sz w:val="24"/>
+          <w:szCs w:val="24"/>
+          <w:lang w:val="es-ES"/>
+        </w:rPr>
+        <w:t>,</w:t>
+      </w:r>
+      <w:proofErr w:type="spellStart"/>
+      <w:r>
+        <w:rPr>
+          <w:rFonts w:ascii="Consolas" w:hAnsi="Consolas" w:cs="Consolas"/>
+          <w:b/>
+          <w:sz w:val="24"/>
+          <w:szCs w:val="24"/>
+          <w:lang w:val="es-ES"/>
+        </w:rPr>
+        <w:t>double</w:t>
+      </w:r>
+      <w:proofErr w:type="spellEnd"/>
+      <w:r>
+        <w:rPr>
+          <w:rFonts w:ascii="Consolas" w:hAnsi="Consolas" w:cs="Consolas"/>
+          <w:b/>
+          <w:sz w:val="24"/>
+          <w:szCs w:val="24"/>
+          <w:lang w:val="es-ES"/>
+        </w:rPr>
+        <w:t xml:space="preserve"> , </w:t>
+      </w:r>
+      <w:proofErr w:type="spellStart"/>
+      <w:r>
+        <w:rPr>
+          <w:rFonts w:ascii="Consolas" w:hAnsi="Consolas" w:cs="Consolas"/>
+          <w:b/>
+          <w:sz w:val="24"/>
+          <w:szCs w:val="24"/>
+          <w:lang w:val="es-ES"/>
+        </w:rPr>
+        <w:t>double</w:t>
+      </w:r>
+      <w:proofErr w:type="spellEnd"/>
+      <w:r>
+        <w:rPr>
+          <w:rFonts w:ascii="Consolas" w:hAnsi="Consolas" w:cs="Consolas"/>
+          <w:b/>
+          <w:sz w:val="24"/>
+          <w:szCs w:val="24"/>
+          <w:lang w:val="es-ES"/>
+        </w:rPr>
+        <w:t xml:space="preserve"> </w:t>
+      </w:r>
+      <w:r>
+        <w:rPr>
+          <w:rFonts w:ascii="Consolas" w:hAnsi="Consolas" w:cs="Consolas"/>
+          <w:b/>
+          <w:sz w:val="24"/>
+          <w:szCs w:val="24"/>
+          <w:lang w:val="es-ES"/>
+        </w:rPr>
+        <w:t>,</w:t>
+      </w:r>
+      <w:proofErr w:type="spellStart"/>
+      <w:r>
+        <w:rPr>
+          <w:rFonts w:ascii="Consolas" w:hAnsi="Consolas" w:cs="Consolas"/>
+          <w:b/>
+          <w:sz w:val="24"/>
+          <w:szCs w:val="24"/>
+          <w:lang w:val="es-ES"/>
+        </w:rPr>
+        <w:t>String</w:t>
+      </w:r>
+      <w:proofErr w:type="spellEnd"/>
       <w:r>
         <w:rPr>
           <w:rFonts w:ascii="Consolas" w:hAnsi="Consolas" w:cs="Consolas"/>
@@ -4902,37 +5892,13 @@
           <w:szCs w:val="24"/>
           <w:lang w:val="es-ES"/>
         </w:rPr>
-        <w:t xml:space="preserve"> retorna el valor de la variable solicitada.</w:t>
-      </w:r>
-    </w:p>
-    <w:p>
-      <w:pPr>
-        <w:rPr>
-          <w:rFonts w:ascii="Consolas" w:hAnsi="Consolas" w:cs="Consolas"/>
-          <w:b/>
-          <w:sz w:val="24"/>
-          <w:szCs w:val="24"/>
-          <w:lang w:val="es-ES"/>
-        </w:rPr>
-      </w:pPr>
-      <w:r>
-        <w:rPr>
-          <w:rFonts w:ascii="Consolas" w:hAnsi="Consolas" w:cs="Consolas"/>
-          <w:b/>
-          <w:sz w:val="24"/>
-          <w:szCs w:val="24"/>
-          <w:u w:val="single"/>
-          <w:lang w:val="es-ES"/>
-        </w:rPr>
-        <w:t>Iniciar</w:t>
-      </w:r>
-      <w:r>
-        <w:rPr>
-          <w:rFonts w:ascii="Consolas" w:hAnsi="Consolas" w:cs="Consolas"/>
-          <w:b/>
-          <w:sz w:val="24"/>
-          <w:szCs w:val="24"/>
-          <w:u w:val="single"/>
+        <w:t>:</w:t>
+      </w:r>
+      <w:r>
+        <w:rPr>
+          <w:rFonts w:ascii="Consolas" w:hAnsi="Consolas" w:cs="Consolas"/>
+          <w:sz w:val="24"/>
+          <w:szCs w:val="24"/>
           <w:lang w:val="es-ES"/>
         </w:rPr>
         <w:t xml:space="preserve"> </w:t>
@@ -4940,815 +5906,680 @@
       <w:r>
         <w:rPr>
           <w:rFonts w:ascii="Consolas" w:hAnsi="Consolas" w:cs="Consolas"/>
-          <w:b/>
-          <w:sz w:val="24"/>
-          <w:szCs w:val="24"/>
-          <w:u w:val="single"/>
-          <w:lang w:val="es-ES"/>
-        </w:rPr>
-        <w:t>simulacion</w:t>
-      </w:r>
-      <w:r>
-        <w:rPr>
-          <w:rFonts w:ascii="Consolas" w:hAnsi="Consolas" w:cs="Consolas"/>
-          <w:b/>
-          <w:sz w:val="24"/>
-          <w:szCs w:val="24"/>
-          <w:u w:val="single"/>
-          <w:lang w:val="es-ES"/>
-        </w:rPr>
-        <w:t xml:space="preserve">(): </w:t>
-      </w:r>
-      <w:r>
-        <w:rPr>
-          <w:rFonts w:ascii="Consolas" w:hAnsi="Consolas" w:cs="Consolas"/>
-          <w:b/>
-          <w:sz w:val="24"/>
-          <w:szCs w:val="24"/>
-          <w:lang w:val="es-ES"/>
-        </w:rPr>
-        <w:t xml:space="preserve"> crea el objeto hilo_para_simulacion y lo pone en estado start. Para que inicie la simulación.</w:t>
-      </w:r>
-    </w:p>
-    <w:p>
-      <w:pPr>
-        <w:rPr>
-          <w:rFonts w:ascii="Consolas" w:hAnsi="Consolas" w:cs="Consolas"/>
-          <w:b/>
-          <w:sz w:val="24"/>
-          <w:szCs w:val="24"/>
-          <w:lang w:val="es-ES"/>
-        </w:rPr>
-      </w:pPr>
-    </w:p>
-    <w:p>
-      <w:pPr>
-        <w:rPr>
-          <w:rFonts w:ascii="Consolas" w:hAnsi="Consolas" w:cs="Consolas"/>
-          <w:b/>
-          <w:sz w:val="24"/>
-          <w:szCs w:val="24"/>
-          <w:u w:val="single"/>
-          <w:lang w:val="es-ES"/>
-        </w:rPr>
-      </w:pPr>
-      <w:r>
-        <w:rPr>
-          <w:rFonts w:ascii="Consolas" w:hAnsi="Consolas" w:cs="Consolas"/>
-          <w:b/>
-          <w:sz w:val="24"/>
-          <w:szCs w:val="24"/>
-          <w:u w:val="single"/>
-          <w:lang w:val="es-ES"/>
-        </w:rPr>
-        <w:t>Clase hilo para simulacion</w:t>
-      </w:r>
-    </w:p>
-    <w:p>
-      <w:pPr>
-        <w:rPr>
-          <w:rFonts w:ascii="Consolas" w:hAnsi="Consolas" w:cs="Consolas"/>
-          <w:b/>
-          <w:sz w:val="24"/>
-          <w:szCs w:val="24"/>
-          <w:lang w:val="es-ES"/>
-        </w:rPr>
-      </w:pPr>
-      <w:r>
-        <w:rPr>
-          <w:rFonts w:ascii="Consolas" w:hAnsi="Consolas" w:cs="Consolas"/>
-          <w:b/>
-          <w:sz w:val="24"/>
-          <w:szCs w:val="24"/>
-          <w:u w:val="single"/>
-          <w:lang w:val="es-ES"/>
-        </w:rPr>
-        <w:t>Hilo</w:t>
-      </w:r>
-      <w:r>
-        <w:rPr>
-          <w:rFonts w:ascii="Consolas" w:hAnsi="Consolas" w:cs="Consolas"/>
-          <w:b/>
-          <w:sz w:val="24"/>
-          <w:szCs w:val="24"/>
-          <w:u w:val="single"/>
-          <w:lang w:val="es-ES"/>
-        </w:rPr>
-        <w:t xml:space="preserve"> para simulación </w:t>
-      </w:r>
-      <w:r>
-        <w:rPr>
-          <w:rFonts w:ascii="Consolas" w:hAnsi="Consolas" w:cs="Consolas"/>
-          <w:b/>
-          <w:sz w:val="24"/>
-          <w:szCs w:val="24"/>
-          <w:lang w:val="es-ES"/>
-        </w:rPr>
-        <w:t>(coloca_image,int,int):                                                                                                                                                                                                                                                                                                                                                                                                                                                                                                                                                                                                                                                                                                                                                                                                                                           este método es el constructor de la clase, recibe los valores para la simulación, como el panel donde se mostrara el carro, la distancia que recorrerá y la aceleración.</w:t>
-      </w:r>
-    </w:p>
-    <w:p>
-      <w:pPr>
-        <w:jc w:val="both"/>
-        <w:rPr>
-          <w:rFonts w:ascii="Consolas" w:hAnsi="Consolas" w:cs="Consolas"/>
-          <w:b/>
-          <w:sz w:val="24"/>
-          <w:szCs w:val="24"/>
-          <w:lang w:val="es-ES"/>
-        </w:rPr>
-      </w:pPr>
-      <w:r>
-        <w:rPr>
-          <w:rFonts w:ascii="Consolas" w:hAnsi="Consolas" w:cs="Consolas"/>
-          <w:b/>
-          <w:sz w:val="24"/>
-          <w:szCs w:val="24"/>
-          <w:u w:val="single"/>
-          <w:lang w:val="es-ES"/>
-        </w:rPr>
-        <w:lastRenderedPageBreak/>
-        <w:t>Detener hilo():</w:t>
-      </w:r>
-      <w:r>
-        <w:rPr>
-          <w:rFonts w:ascii="Consolas" w:hAnsi="Consolas" w:cs="Consolas"/>
-          <w:b/>
-          <w:sz w:val="24"/>
-          <w:szCs w:val="24"/>
-          <w:lang w:val="es-ES"/>
-        </w:rPr>
-        <w:t xml:space="preserve"> método que pone en estado stop, destruye el hilo que está corriendo actualmente.</w:t>
-      </w:r>
-    </w:p>
-    <w:p>
-      <w:pPr>
-        <w:jc w:val="both"/>
-        <w:rPr>
-          <w:rFonts w:ascii="Consolas" w:hAnsi="Consolas" w:cs="Consolas"/>
-          <w:b/>
-          <w:sz w:val="24"/>
-          <w:szCs w:val="24"/>
-          <w:lang w:val="es-ES"/>
-        </w:rPr>
-      </w:pPr>
-      <w:r>
-        <w:rPr>
-          <w:rFonts w:ascii="Consolas" w:hAnsi="Consolas" w:cs="Consolas"/>
-          <w:b/>
-          <w:sz w:val="24"/>
-          <w:szCs w:val="24"/>
-          <w:u w:val="single"/>
-          <w:lang w:val="es-ES"/>
-        </w:rPr>
-        <w:t>Parar hilo():</w:t>
-      </w:r>
-      <w:r>
-        <w:rPr>
-          <w:rFonts w:ascii="Consolas" w:hAnsi="Consolas" w:cs="Consolas"/>
-          <w:b/>
-          <w:sz w:val="24"/>
-          <w:szCs w:val="24"/>
-          <w:lang w:val="es-ES"/>
-        </w:rPr>
-        <w:t xml:space="preserve"> pone al hilo en estado suspend, el cual suspende el hilo, hasta recibir la señal de reanudación.</w:t>
-      </w:r>
-    </w:p>
-    <w:p>
-      <w:pPr>
-        <w:jc w:val="both"/>
-        <w:rPr>
-          <w:rFonts w:ascii="Consolas" w:hAnsi="Consolas" w:cs="Consolas"/>
-          <w:b/>
-          <w:sz w:val="24"/>
-          <w:szCs w:val="24"/>
-          <w:lang w:val="es-ES"/>
-        </w:rPr>
-      </w:pPr>
-      <w:r>
-        <w:rPr>
-          <w:rFonts w:ascii="Consolas" w:hAnsi="Consolas" w:cs="Consolas"/>
-          <w:b/>
-          <w:sz w:val="24"/>
-          <w:szCs w:val="24"/>
-          <w:u w:val="single"/>
-          <w:lang w:val="es-ES"/>
-        </w:rPr>
-        <w:t>Reanudar</w:t>
-      </w:r>
-      <w:r>
-        <w:rPr>
-          <w:rFonts w:ascii="Consolas" w:hAnsi="Consolas" w:cs="Consolas"/>
-          <w:b/>
-          <w:sz w:val="24"/>
-          <w:szCs w:val="24"/>
-          <w:u w:val="single"/>
-          <w:lang w:val="es-ES"/>
-        </w:rPr>
-        <w:t xml:space="preserve"> </w:t>
-      </w:r>
-      <w:r>
-        <w:rPr>
-          <w:rFonts w:ascii="Consolas" w:hAnsi="Consolas" w:cs="Consolas"/>
-          <w:b/>
-          <w:sz w:val="24"/>
-          <w:szCs w:val="24"/>
-          <w:u w:val="single"/>
-          <w:lang w:val="es-ES"/>
-        </w:rPr>
-        <w:t>hilo():</w:t>
-      </w:r>
-      <w:r>
-        <w:rPr>
-          <w:rFonts w:ascii="Consolas" w:hAnsi="Consolas" w:cs="Consolas"/>
-          <w:b/>
-          <w:sz w:val="24"/>
-          <w:szCs w:val="24"/>
-          <w:lang w:val="es-ES"/>
-        </w:rPr>
-        <w:t xml:space="preserve"> reanuda el hilo, para poder seguir con la simulación.</w:t>
-      </w:r>
-    </w:p>
-    <w:p>
-      <w:pPr>
-        <w:jc w:val="both"/>
-        <w:rPr>
-          <w:rFonts w:ascii="Consolas" w:hAnsi="Consolas" w:cs="Consolas"/>
-          <w:b/>
-          <w:sz w:val="24"/>
-          <w:szCs w:val="24"/>
-          <w:lang w:val="es-ES"/>
-        </w:rPr>
-      </w:pPr>
-      <w:r>
-        <w:rPr>
-          <w:rFonts w:ascii="Consolas" w:hAnsi="Consolas" w:cs="Consolas"/>
-          <w:b/>
-          <w:sz w:val="24"/>
-          <w:szCs w:val="24"/>
-          <w:lang w:val="es-ES"/>
-        </w:rPr>
-        <w:t xml:space="preserve">VARIABLES </w:t>
-      </w:r>
-    </w:p>
-    <w:p>
-      <w:pPr>
-        <w:jc w:val="both"/>
-        <w:rPr>
-          <w:rFonts w:ascii="Consolas" w:hAnsi="Consolas" w:cs="Consolas"/>
-          <w:b/>
-          <w:sz w:val="24"/>
-          <w:szCs w:val="24"/>
-          <w:lang w:val="es-ES"/>
-        </w:rPr>
-      </w:pPr>
-      <w:r>
-        <w:rPr>
-          <w:rFonts w:ascii="Consolas" w:hAnsi="Consolas" w:cs="Consolas"/>
-          <w:b/>
-          <w:sz w:val="24"/>
-          <w:szCs w:val="24"/>
-          <w:lang w:val="es-ES"/>
-        </w:rPr>
-        <w:t>Clase Datos_estaticos</w:t>
-      </w:r>
-    </w:p>
-    <w:p>
-      <w:pPr>
-        <w:jc w:val="both"/>
-        <w:rPr>
-          <w:rFonts w:ascii="Consolas" w:hAnsi="Consolas" w:cs="Consolas"/>
-          <w:b/>
-          <w:sz w:val="24"/>
-          <w:szCs w:val="24"/>
-          <w:lang w:val="es-ES"/>
-        </w:rPr>
-      </w:pPr>
-      <w:r>
-        <w:rPr>
-          <w:rFonts w:ascii="Consolas" w:hAnsi="Consolas" w:cs="Consolas"/>
-          <w:b/>
-          <w:sz w:val="24"/>
-          <w:szCs w:val="24"/>
-          <w:lang w:val="es-ES"/>
-        </w:rPr>
-        <w:t xml:space="preserve">Variables usadas para los datos predeterminados de los carros seleccionados, con los prefijos L para </w:t>
-      </w:r>
-      <w:r>
-        <w:rPr>
-          <w:rFonts w:ascii="Consolas" w:hAnsi="Consolas" w:cs="Consolas"/>
-          <w:b/>
-          <w:sz w:val="24"/>
-          <w:szCs w:val="24"/>
-          <w:lang w:val="es-ES"/>
-        </w:rPr>
-        <w:t>Lamborginhi</w:t>
-      </w:r>
-      <w:r>
-        <w:rPr>
-          <w:rFonts w:ascii="Consolas" w:hAnsi="Consolas" w:cs="Consolas"/>
-          <w:b/>
-          <w:sz w:val="24"/>
-          <w:szCs w:val="24"/>
-          <w:lang w:val="es-ES"/>
-        </w:rPr>
-        <w:t xml:space="preserve">, M para McLaren,Vw para Volskwagen y  F para Ford. </w:t>
-      </w:r>
-    </w:p>
-    <w:p>
-      <w:pPr>
-        <w:jc w:val="both"/>
-        <w:rPr>
-          <w:rFonts w:ascii="Consolas" w:hAnsi="Consolas" w:cs="Consolas"/>
-          <w:b/>
-          <w:sz w:val="24"/>
-          <w:szCs w:val="24"/>
-          <w:lang w:val="es-ES"/>
-        </w:rPr>
-      </w:pPr>
-      <w:r>
-        <w:rPr>
-          <w:rFonts w:ascii="Consolas" w:hAnsi="Consolas" w:cs="Consolas"/>
-          <w:b/>
-          <w:sz w:val="24"/>
-          <w:szCs w:val="24"/>
-          <w:lang w:val="es-ES"/>
-        </w:rPr>
-        <w:t>*_peso: guarda el peso del auto.</w:t>
-      </w:r>
-    </w:p>
-    <w:p>
-      <w:pPr>
-        <w:jc w:val="both"/>
-        <w:rPr>
-          <w:rFonts w:ascii="Consolas" w:hAnsi="Consolas" w:cs="Consolas"/>
-          <w:b/>
-          <w:sz w:val="24"/>
-          <w:szCs w:val="24"/>
-          <w:lang w:val="es-ES"/>
-        </w:rPr>
-      </w:pPr>
-      <w:r>
-        <w:rPr>
-          <w:rFonts w:ascii="Consolas" w:hAnsi="Consolas" w:cs="Consolas"/>
-          <w:b/>
-          <w:sz w:val="24"/>
-          <w:szCs w:val="24"/>
-          <w:lang w:val="es-ES"/>
-        </w:rPr>
-        <w:t>*_Velocidad_max: guarda la velocidad maxima que puede alcanzar el auto.</w:t>
-      </w:r>
-    </w:p>
-    <w:p>
-      <w:pPr>
-        <w:jc w:val="both"/>
-        <w:rPr>
-          <w:rFonts w:ascii="Consolas" w:hAnsi="Consolas" w:cs="Consolas"/>
-          <w:b/>
-          <w:sz w:val="24"/>
-          <w:szCs w:val="24"/>
-          <w:lang w:val="es-ES"/>
-        </w:rPr>
-      </w:pPr>
-      <w:r>
-        <w:rPr>
-          <w:rFonts w:ascii="Consolas" w:hAnsi="Consolas" w:cs="Consolas"/>
-          <w:b/>
-          <w:sz w:val="24"/>
-          <w:szCs w:val="24"/>
-          <w:lang w:val="es-ES"/>
-        </w:rPr>
-        <w:t>*_aceleracion</w:t>
-      </w:r>
-      <w:r>
-        <w:rPr>
-          <w:rFonts w:ascii="Consolas" w:hAnsi="Consolas" w:cs="Consolas"/>
-          <w:b/>
-          <w:sz w:val="24"/>
-          <w:szCs w:val="24"/>
-          <w:lang w:val="es-ES"/>
-        </w:rPr>
-        <w:t xml:space="preserve">: </w:t>
-      </w:r>
-      <w:r>
-        <w:rPr>
-          <w:rFonts w:ascii="Consolas" w:hAnsi="Consolas" w:cs="Consolas"/>
-          <w:b/>
-          <w:sz w:val="24"/>
-          <w:szCs w:val="24"/>
-          <w:lang w:val="es-ES"/>
-        </w:rPr>
-        <w:t>contiene el tiempo en el cua</w:t>
-      </w:r>
-      <w:r>
-        <w:rPr>
-          <w:rFonts w:ascii="Consolas" w:hAnsi="Consolas" w:cs="Consolas"/>
-          <w:b/>
-          <w:sz w:val="24"/>
-          <w:szCs w:val="24"/>
-          <w:lang w:val="es-ES"/>
-        </w:rPr>
-        <w:t>l alcanza la velocidad de  100 km/h</w:t>
-      </w:r>
-      <w:r>
-        <w:rPr>
-          <w:rFonts w:ascii="Consolas" w:hAnsi="Consolas" w:cs="Consolas"/>
-          <w:b/>
-          <w:sz w:val="24"/>
-          <w:szCs w:val="24"/>
-          <w:lang w:val="es-ES"/>
-        </w:rPr>
-        <w:t xml:space="preserve"> </w:t>
-      </w:r>
-      <w:r>
-        <w:rPr>
-          <w:rFonts w:ascii="Consolas" w:hAnsi="Consolas" w:cs="Consolas"/>
-          <w:b/>
-          <w:sz w:val="24"/>
-          <w:szCs w:val="24"/>
-          <w:lang w:val="es-ES"/>
-        </w:rPr>
-        <w:t>.</w:t>
-      </w:r>
-    </w:p>
-    <w:p>
-      <w:pPr>
-        <w:jc w:val="both"/>
-        <w:rPr>
-          <w:rFonts w:ascii="Consolas" w:hAnsi="Consolas" w:cs="Consolas"/>
-          <w:b/>
-          <w:sz w:val="24"/>
-          <w:szCs w:val="24"/>
-          <w:lang w:val="es-ES"/>
-        </w:rPr>
-      </w:pPr>
-      <w:r>
-        <w:rPr>
-          <w:rFonts w:ascii="Consolas" w:hAnsi="Consolas" w:cs="Consolas"/>
-          <w:b/>
-          <w:sz w:val="24"/>
-          <w:szCs w:val="24"/>
-          <w:lang w:val="es-ES"/>
-        </w:rPr>
-        <w:t>*_aceleracion2: contiene el tiempo en el cua</w:t>
-      </w:r>
-      <w:r>
-        <w:rPr>
-          <w:rFonts w:ascii="Consolas" w:hAnsi="Consolas" w:cs="Consolas"/>
-          <w:b/>
-          <w:sz w:val="24"/>
-          <w:szCs w:val="24"/>
-          <w:lang w:val="es-ES"/>
-        </w:rPr>
-        <w:t>l alcanza la velocidad de  200 km/h.</w:t>
-      </w:r>
-      <w:r>
-        <w:rPr>
-          <w:rFonts w:ascii="Consolas" w:hAnsi="Consolas" w:cs="Consolas"/>
-          <w:b/>
-          <w:sz w:val="24"/>
-          <w:szCs w:val="24"/>
-          <w:lang w:val="es-ES"/>
-        </w:rPr>
-        <w:t xml:space="preserve">  </w:t>
-      </w:r>
-    </w:p>
-    <w:p>
-      <w:pPr>
-        <w:jc w:val="both"/>
-        <w:rPr>
-          <w:rFonts w:ascii="Consolas" w:hAnsi="Consolas" w:cs="Consolas"/>
-          <w:b/>
-          <w:sz w:val="24"/>
-          <w:szCs w:val="24"/>
-          <w:lang w:val="es-ES"/>
-        </w:rPr>
-      </w:pPr>
-      <w:r>
-        <w:rPr>
-          <w:rFonts w:ascii="Consolas" w:hAnsi="Consolas" w:cs="Consolas"/>
-          <w:b/>
-          <w:sz w:val="24"/>
-          <w:szCs w:val="24"/>
-          <w:lang w:val="es-ES"/>
-        </w:rPr>
-        <w:t xml:space="preserve">*_imagen: contiene la ruta de la imagen del carro </w:t>
-      </w:r>
-      <w:r>
-        <w:rPr>
-          <w:rFonts w:ascii="Consolas" w:hAnsi="Consolas" w:cs="Consolas"/>
-          <w:b/>
-          <w:sz w:val="24"/>
-          <w:szCs w:val="24"/>
-          <w:lang w:val="es-ES"/>
-        </w:rPr>
-        <w:t>.</w:t>
-      </w:r>
-    </w:p>
-    <w:p>
-      <w:pPr>
-        <w:jc w:val="both"/>
-        <w:rPr>
-          <w:rFonts w:ascii="Consolas" w:hAnsi="Consolas" w:cs="Consolas"/>
-          <w:b/>
-          <w:sz w:val="24"/>
-          <w:szCs w:val="24"/>
-          <w:lang w:val="es-ES"/>
-        </w:rPr>
-      </w:pPr>
-      <w:r>
-        <w:rPr>
-          <w:rFonts w:ascii="Consolas" w:hAnsi="Consolas" w:cs="Consolas"/>
-          <w:b/>
-          <w:sz w:val="24"/>
-          <w:szCs w:val="24"/>
-          <w:lang w:val="es-ES"/>
-        </w:rPr>
-        <w:t xml:space="preserve">*_nombre: </w:t>
-      </w:r>
-      <w:r>
-        <w:rPr>
-          <w:rFonts w:ascii="Consolas" w:hAnsi="Consolas" w:cs="Consolas"/>
-          <w:b/>
-          <w:sz w:val="24"/>
-          <w:szCs w:val="24"/>
-          <w:lang w:val="es-ES"/>
-        </w:rPr>
-        <w:t>contiene el nombre completo del carro.</w:t>
-      </w:r>
-    </w:p>
-    <w:p>
-      <w:pPr>
-        <w:jc w:val="both"/>
-        <w:rPr>
-          <w:rFonts w:ascii="Consolas" w:hAnsi="Consolas" w:cs="Consolas"/>
-          <w:b/>
-          <w:sz w:val="24"/>
-          <w:szCs w:val="24"/>
-          <w:lang w:val="es-ES"/>
-        </w:rPr>
-      </w:pPr>
-      <w:r>
-        <w:rPr>
-          <w:rFonts w:ascii="Consolas" w:hAnsi="Consolas" w:cs="Consolas"/>
-          <w:b/>
-          <w:sz w:val="24"/>
-          <w:szCs w:val="24"/>
-          <w:lang w:val="es-ES"/>
-        </w:rPr>
-        <w:t xml:space="preserve"> </w:t>
-      </w:r>
-    </w:p>
-    <w:p>
-      <w:pPr>
-        <w:jc w:val="both"/>
-        <w:rPr>
-          <w:rFonts w:ascii="Consolas" w:hAnsi="Consolas" w:cs="Consolas"/>
-          <w:b/>
-          <w:sz w:val="24"/>
-          <w:szCs w:val="24"/>
-          <w:lang w:val="es-ES"/>
-        </w:rPr>
-      </w:pPr>
-      <w:r>
-        <w:rPr>
-          <w:rFonts w:ascii="Consolas" w:hAnsi="Consolas" w:cs="Consolas"/>
-          <w:b/>
-          <w:sz w:val="24"/>
-          <w:szCs w:val="24"/>
-          <w:lang w:val="es-ES"/>
-        </w:rPr>
-        <w:t>Variables para la elección de carro</w:t>
-      </w:r>
-    </w:p>
-    <w:p>
-      <w:pPr>
-        <w:jc w:val="both"/>
-        <w:rPr>
-          <w:rFonts w:ascii="Consolas" w:hAnsi="Consolas" w:cs="Consolas"/>
-          <w:b/>
-          <w:sz w:val="24"/>
-          <w:szCs w:val="24"/>
-          <w:lang w:val="es-ES"/>
-        </w:rPr>
-      </w:pPr>
-      <w:r>
-        <w:rPr>
-          <w:rFonts w:ascii="Consolas" w:hAnsi="Consolas" w:cs="Consolas"/>
-          <w:b/>
-          <w:sz w:val="24"/>
-          <w:szCs w:val="24"/>
-          <w:lang w:val="es-ES"/>
-        </w:rPr>
-        <w:t>Lista_simulacion</w:t>
-      </w:r>
-      <w:r>
-        <w:rPr>
-          <w:rFonts w:ascii="Consolas" w:hAnsi="Consolas" w:cs="Consolas"/>
-          <w:b/>
-          <w:sz w:val="24"/>
-          <w:szCs w:val="24"/>
-          <w:lang w:val="es-ES"/>
-        </w:rPr>
-        <w:t>: es una lista que va contener los carros que se deseen simular.</w:t>
-      </w:r>
-    </w:p>
-    <w:p>
-      <w:pPr>
-        <w:jc w:val="both"/>
-        <w:rPr>
-          <w:rFonts w:ascii="Consolas" w:hAnsi="Consolas" w:cs="Consolas"/>
-          <w:b/>
-          <w:sz w:val="24"/>
-          <w:szCs w:val="24"/>
-          <w:lang w:val="es-ES"/>
-        </w:rPr>
-      </w:pPr>
-      <w:r>
-        <w:rPr>
-          <w:rFonts w:ascii="Consolas" w:hAnsi="Consolas" w:cs="Consolas"/>
-          <w:b/>
-          <w:sz w:val="24"/>
-          <w:szCs w:val="24"/>
-          <w:lang w:val="es-ES"/>
-        </w:rPr>
-        <w:t>Distancia:</w:t>
-      </w:r>
-      <w:r>
-        <w:rPr>
-          <w:rFonts w:ascii="Consolas" w:hAnsi="Consolas" w:cs="Consolas"/>
-          <w:b/>
-          <w:sz w:val="24"/>
-          <w:szCs w:val="24"/>
-          <w:lang w:val="es-ES"/>
-        </w:rPr>
-        <w:t xml:space="preserve"> contiene el valor de la distancia seleccionada cuando se agrega un carro.</w:t>
-      </w:r>
-    </w:p>
-    <w:p>
-      <w:pPr>
-        <w:jc w:val="both"/>
-        <w:rPr>
-          <w:rFonts w:ascii="Consolas" w:hAnsi="Consolas" w:cs="Consolas"/>
-          <w:b/>
-          <w:sz w:val="24"/>
-          <w:szCs w:val="24"/>
-          <w:lang w:val="es-ES"/>
-        </w:rPr>
-      </w:pPr>
-      <w:r>
-        <w:rPr>
-          <w:rFonts w:ascii="Consolas" w:hAnsi="Consolas" w:cs="Consolas"/>
-          <w:b/>
-          <w:sz w:val="24"/>
-          <w:szCs w:val="24"/>
-          <w:lang w:val="es-ES"/>
-        </w:rPr>
-        <w:t>tipo_carro: contiene el ti</w:t>
-      </w:r>
-      <w:r>
-        <w:rPr>
-          <w:rFonts w:ascii="Consolas" w:hAnsi="Consolas" w:cs="Consolas"/>
-          <w:b/>
-          <w:sz w:val="24"/>
-          <w:szCs w:val="24"/>
-          <w:lang w:val="es-ES"/>
-        </w:rPr>
-        <w:t xml:space="preserve">po de carro que fue seleccionado, , 0 para </w:t>
-      </w:r>
-      <w:r>
-        <w:rPr>
-          <w:rFonts w:ascii="Consolas" w:hAnsi="Consolas" w:cs="Consolas"/>
-          <w:b/>
-          <w:sz w:val="24"/>
-          <w:szCs w:val="24"/>
-          <w:lang w:val="es-ES"/>
-        </w:rPr>
-        <w:t>Lamborginhi</w:t>
-      </w:r>
-      <w:r>
-        <w:rPr>
-          <w:rFonts w:ascii="Consolas" w:hAnsi="Consolas" w:cs="Consolas"/>
-          <w:b/>
-          <w:sz w:val="24"/>
-          <w:szCs w:val="24"/>
-          <w:lang w:val="es-ES"/>
-        </w:rPr>
-        <w:t>, 1 McLaren, 2 Volskwagen y 3 Ford.</w:t>
-      </w:r>
-    </w:p>
-    <w:p>
-      <w:pPr>
-        <w:jc w:val="both"/>
-        <w:rPr>
-          <w:rFonts w:ascii="Consolas" w:hAnsi="Consolas" w:cs="Consolas"/>
-          <w:b/>
-          <w:sz w:val="24"/>
-          <w:szCs w:val="24"/>
-          <w:lang w:val="es-ES"/>
-        </w:rPr>
-      </w:pPr>
-    </w:p>
-    <w:p>
-      <w:pPr>
-        <w:jc w:val="both"/>
-        <w:rPr>
-          <w:rFonts w:ascii="Consolas" w:hAnsi="Consolas" w:cs="Consolas"/>
-          <w:b/>
-          <w:sz w:val="24"/>
-          <w:szCs w:val="24"/>
-          <w:lang w:val="es-ES"/>
-        </w:rPr>
-      </w:pPr>
-    </w:p>
-    <w:p>
-      <w:pPr>
-        <w:jc w:val="both"/>
-        <w:rPr>
-          <w:rFonts w:ascii="Consolas" w:hAnsi="Consolas" w:cs="Consolas"/>
-          <w:b/>
-          <w:sz w:val="24"/>
-          <w:szCs w:val="24"/>
-          <w:lang w:val="es-ES"/>
-        </w:rPr>
-      </w:pPr>
-    </w:p>
-    <w:p>
-      <w:pPr>
-        <w:jc w:val="both"/>
-        <w:rPr>
-          <w:rFonts w:ascii="Consolas" w:hAnsi="Consolas" w:cs="Consolas"/>
-          <w:b/>
-          <w:sz w:val="24"/>
-          <w:szCs w:val="24"/>
-          <w:lang w:val="es-ES"/>
-        </w:rPr>
-      </w:pPr>
-    </w:p>
-    <w:p>
-      <w:pPr>
-        <w:jc w:val="both"/>
-        <w:rPr>
-          <w:rFonts w:ascii="Consolas" w:hAnsi="Consolas" w:cs="Consolas"/>
-          <w:b/>
-          <w:sz w:val="24"/>
-          <w:szCs w:val="24"/>
-          <w:lang w:val="es-ES"/>
-        </w:rPr>
-      </w:pPr>
-    </w:p>
-    <w:p>
-      <w:pPr>
-        <w:jc w:val="both"/>
-        <w:rPr>
-          <w:rFonts w:ascii="Consolas" w:hAnsi="Consolas" w:cs="Consolas"/>
-          <w:b/>
-          <w:sz w:val="24"/>
-          <w:szCs w:val="24"/>
-          <w:lang w:val="es-ES"/>
-        </w:rPr>
-      </w:pPr>
-    </w:p>
-    <w:p>
-      <w:pPr>
-        <w:jc w:val="both"/>
-        <w:rPr>
-          <w:rFonts w:ascii="Consolas" w:hAnsi="Consolas" w:cs="Consolas"/>
-          <w:b/>
-          <w:sz w:val="24"/>
-          <w:szCs w:val="24"/>
-          <w:lang w:val="es-ES"/>
-        </w:rPr>
-      </w:pPr>
-    </w:p>
-    <w:p>
-      <w:pPr>
-        <w:jc w:val="both"/>
-        <w:rPr>
-          <w:rFonts w:ascii="Consolas" w:hAnsi="Consolas" w:cs="Consolas"/>
-          <w:b/>
-          <w:sz w:val="24"/>
-          <w:szCs w:val="24"/>
-          <w:lang w:val="es-ES"/>
-        </w:rPr>
-      </w:pPr>
-    </w:p>
-    <w:p>
-      <w:pPr>
-        <w:jc w:val="both"/>
-        <w:rPr>
-          <w:rFonts w:ascii="Consolas" w:hAnsi="Consolas" w:cs="Consolas"/>
-          <w:b/>
-          <w:sz w:val="24"/>
-          <w:szCs w:val="24"/>
-          <w:lang w:val="es-ES"/>
-        </w:rPr>
-      </w:pPr>
-    </w:p>
-    <w:p>
+          <w:sz w:val="24"/>
+          <w:szCs w:val="24"/>
+          <w:lang w:val="es-ES"/>
+        </w:rPr>
+        <w:t>Método</w:t>
+      </w:r>
       <w:bookmarkStart w:id="0" w:name="_GoBack"/>
       <w:bookmarkEnd w:id="0"/>
-    </w:p>
+      <w:r>
+        <w:rPr>
+          <w:rFonts w:ascii="Consolas" w:hAnsi="Consolas" w:cs="Consolas"/>
+          <w:sz w:val="24"/>
+          <w:szCs w:val="24"/>
+          <w:lang w:val="es-ES"/>
+        </w:rPr>
+        <w:t xml:space="preserve"> que se manda a llamar desde la ventana_principal.java para graficar la velocidad y desplazamiento de los vehículos. Recibe como paramentros el nombre del grafico, las etiquetas de sus ejes y los puntos en el eje “x” y en el eje “y” a graficar.</w:t>
+      </w:r>
+    </w:p>
+    <w:p>
+      <w:pPr>
+        <w:ind w:left="708"/>
+        <w:jc w:val="both"/>
+        <w:rPr>
+          <w:rFonts w:ascii="Consolas" w:hAnsi="Consolas" w:cs="Consolas"/>
+          <w:sz w:val="24"/>
+          <w:szCs w:val="24"/>
+          <w:lang w:val="es-ES"/>
+        </w:rPr>
+      </w:pPr>
+    </w:p>
+    <w:p>
+      <w:pPr>
+        <w:jc w:val="both"/>
+        <w:rPr>
+          <w:rFonts w:ascii="Consolas" w:hAnsi="Consolas" w:cs="Consolas"/>
+          <w:b/>
+          <w:sz w:val="24"/>
+          <w:szCs w:val="24"/>
+          <w:u w:val="single"/>
+          <w:lang w:val="es-ES"/>
+        </w:rPr>
+      </w:pPr>
+      <w:r>
+        <w:rPr>
+          <w:rFonts w:ascii="Consolas" w:hAnsi="Consolas" w:cs="Consolas"/>
+          <w:b/>
+          <w:sz w:val="24"/>
+          <w:szCs w:val="24"/>
+          <w:u w:val="single"/>
+          <w:lang w:val="es-ES"/>
+        </w:rPr>
+        <w:t>Clase Ventana_Principal</w:t>
+      </w:r>
+    </w:p>
+    <w:p>
+      <w:pPr>
+        <w:ind w:left="705"/>
+        <w:jc w:val="both"/>
+        <w:rPr>
+          <w:rFonts w:ascii="Consolas" w:hAnsi="Consolas" w:cs="Consolas"/>
+          <w:sz w:val="24"/>
+          <w:szCs w:val="24"/>
+          <w:lang w:val="es-ES"/>
+        </w:rPr>
+      </w:pPr>
+      <w:r>
+        <w:rPr>
+          <w:rFonts w:ascii="Consolas" w:hAnsi="Consolas" w:cs="Consolas"/>
+          <w:b/>
+          <w:sz w:val="24"/>
+          <w:szCs w:val="24"/>
+          <w:u w:val="single"/>
+          <w:lang w:val="es-ES"/>
+        </w:rPr>
+        <w:t>public void calculos ():</w:t>
+      </w:r>
+      <w:r>
+        <w:rPr>
+          <w:rFonts w:ascii="Consolas" w:hAnsi="Consolas" w:cs="Consolas"/>
+          <w:b/>
+          <w:sz w:val="24"/>
+          <w:szCs w:val="24"/>
+          <w:lang w:val="es-ES"/>
+        </w:rPr>
+        <w:t xml:space="preserve"> </w:t>
+      </w:r>
+      <w:r>
+        <w:rPr>
+          <w:rFonts w:ascii="Consolas" w:hAnsi="Consolas" w:cs="Consolas"/>
+          <w:sz w:val="24"/>
+          <w:szCs w:val="24"/>
+          <w:lang w:val="es-ES"/>
+        </w:rPr>
+        <w:t>Método que realiza todos los cálculos del MRUA de la aplicación, dentro de el se llevan a cabo los cálculos para cada uno de los automóviles disponibles en la aplicación, se obtienen los resultados y las gráficas de los mismos.</w:t>
+      </w:r>
+    </w:p>
+    <w:p>
+      <w:pPr>
+        <w:jc w:val="both"/>
+        <w:rPr>
+          <w:rFonts w:ascii="Consolas" w:hAnsi="Consolas" w:cs="Consolas"/>
+          <w:b/>
+          <w:sz w:val="24"/>
+          <w:szCs w:val="24"/>
+          <w:lang w:val="es-ES"/>
+        </w:rPr>
+      </w:pPr>
+      <w:r>
+        <w:rPr>
+          <w:rFonts w:ascii="Consolas" w:hAnsi="Consolas" w:cs="Consolas"/>
+          <w:b/>
+          <w:sz w:val="24"/>
+          <w:szCs w:val="24"/>
+          <w:lang w:val="es-ES"/>
+        </w:rPr>
+        <w:t xml:space="preserve">VARIABLES </w:t>
+      </w:r>
+    </w:p>
+    <w:p>
+      <w:pPr>
+        <w:jc w:val="both"/>
+        <w:rPr>
+          <w:rFonts w:ascii="Consolas" w:hAnsi="Consolas" w:cs="Consolas"/>
+          <w:b/>
+          <w:sz w:val="24"/>
+          <w:szCs w:val="24"/>
+          <w:u w:val="single"/>
+          <w:lang w:val="es-ES"/>
+        </w:rPr>
+      </w:pPr>
+      <w:r>
+        <w:rPr>
+          <w:rFonts w:ascii="Consolas" w:hAnsi="Consolas" w:cs="Consolas"/>
+          <w:b/>
+          <w:sz w:val="24"/>
+          <w:szCs w:val="24"/>
+          <w:u w:val="single"/>
+          <w:lang w:val="es-ES"/>
+        </w:rPr>
+        <w:lastRenderedPageBreak/>
+        <w:t>Clase Datos_estaticos</w:t>
+      </w:r>
+    </w:p>
+    <w:p>
+      <w:pPr>
+        <w:jc w:val="both"/>
+        <w:rPr>
+          <w:rFonts w:ascii="Consolas" w:hAnsi="Consolas" w:cs="Consolas"/>
+          <w:b/>
+          <w:sz w:val="24"/>
+          <w:szCs w:val="24"/>
+          <w:lang w:val="es-ES"/>
+        </w:rPr>
+      </w:pPr>
+      <w:r>
+        <w:rPr>
+          <w:rFonts w:ascii="Consolas" w:hAnsi="Consolas" w:cs="Consolas"/>
+          <w:b/>
+          <w:sz w:val="24"/>
+          <w:szCs w:val="24"/>
+          <w:lang w:val="es-ES"/>
+        </w:rPr>
+        <w:t xml:space="preserve">Variables usadas para los datos predeterminados de los carros seleccionados, con los prefijos L para </w:t>
+      </w:r>
+      <w:r>
+        <w:rPr>
+          <w:rFonts w:ascii="Consolas" w:hAnsi="Consolas" w:cs="Consolas"/>
+          <w:b/>
+          <w:sz w:val="24"/>
+          <w:szCs w:val="24"/>
+          <w:lang w:val="es-ES"/>
+        </w:rPr>
+        <w:t>Lamborginhi</w:t>
+      </w:r>
+      <w:r>
+        <w:rPr>
+          <w:rFonts w:ascii="Consolas" w:hAnsi="Consolas" w:cs="Consolas"/>
+          <w:b/>
+          <w:sz w:val="24"/>
+          <w:szCs w:val="24"/>
+          <w:lang w:val="es-ES"/>
+        </w:rPr>
+        <w:t xml:space="preserve">, M para McLaren,Vw para Volskwagen y  F para Ford. </w:t>
+      </w:r>
+    </w:p>
+    <w:p>
+      <w:pPr>
+        <w:jc w:val="both"/>
+        <w:rPr>
+          <w:rFonts w:ascii="Consolas" w:hAnsi="Consolas" w:cs="Consolas"/>
+          <w:b/>
+          <w:sz w:val="24"/>
+          <w:szCs w:val="24"/>
+          <w:lang w:val="es-ES"/>
+        </w:rPr>
+      </w:pPr>
+      <w:r>
+        <w:rPr>
+          <w:rFonts w:ascii="Consolas" w:hAnsi="Consolas" w:cs="Consolas"/>
+          <w:b/>
+          <w:sz w:val="24"/>
+          <w:szCs w:val="24"/>
+          <w:lang w:val="es-ES"/>
+        </w:rPr>
+        <w:t>*_peso: guarda el peso del auto.</w:t>
+      </w:r>
+    </w:p>
+    <w:p>
+      <w:pPr>
+        <w:jc w:val="both"/>
+        <w:rPr>
+          <w:rFonts w:ascii="Consolas" w:hAnsi="Consolas" w:cs="Consolas"/>
+          <w:b/>
+          <w:sz w:val="24"/>
+          <w:szCs w:val="24"/>
+          <w:lang w:val="es-ES"/>
+        </w:rPr>
+      </w:pPr>
+      <w:r>
+        <w:rPr>
+          <w:rFonts w:ascii="Consolas" w:hAnsi="Consolas" w:cs="Consolas"/>
+          <w:b/>
+          <w:sz w:val="24"/>
+          <w:szCs w:val="24"/>
+          <w:lang w:val="es-ES"/>
+        </w:rPr>
+        <w:t>*_Velocidad_max: guarda la velocidad maxima que puede alcanzar el auto.</w:t>
+      </w:r>
+    </w:p>
+    <w:p>
+      <w:pPr>
+        <w:jc w:val="both"/>
+        <w:rPr>
+          <w:rFonts w:ascii="Consolas" w:hAnsi="Consolas" w:cs="Consolas"/>
+          <w:b/>
+          <w:sz w:val="24"/>
+          <w:szCs w:val="24"/>
+          <w:lang w:val="es-ES"/>
+        </w:rPr>
+      </w:pPr>
+      <w:r>
+        <w:rPr>
+          <w:rFonts w:ascii="Consolas" w:hAnsi="Consolas" w:cs="Consolas"/>
+          <w:b/>
+          <w:sz w:val="24"/>
+          <w:szCs w:val="24"/>
+          <w:lang w:val="es-ES"/>
+        </w:rPr>
+        <w:t>*_aceleracion</w:t>
+      </w:r>
+      <w:r>
+        <w:rPr>
+          <w:rFonts w:ascii="Consolas" w:hAnsi="Consolas" w:cs="Consolas"/>
+          <w:b/>
+          <w:sz w:val="24"/>
+          <w:szCs w:val="24"/>
+          <w:lang w:val="es-ES"/>
+        </w:rPr>
+        <w:t xml:space="preserve">: </w:t>
+      </w:r>
+      <w:r>
+        <w:rPr>
+          <w:rFonts w:ascii="Consolas" w:hAnsi="Consolas" w:cs="Consolas"/>
+          <w:b/>
+          <w:sz w:val="24"/>
+          <w:szCs w:val="24"/>
+          <w:lang w:val="es-ES"/>
+        </w:rPr>
+        <w:t>contiene el tiempo en el cua</w:t>
+      </w:r>
+      <w:r>
+        <w:rPr>
+          <w:rFonts w:ascii="Consolas" w:hAnsi="Consolas" w:cs="Consolas"/>
+          <w:b/>
+          <w:sz w:val="24"/>
+          <w:szCs w:val="24"/>
+          <w:lang w:val="es-ES"/>
+        </w:rPr>
+        <w:t>l alcanza la velocidad de  100 km/h</w:t>
+      </w:r>
+      <w:r>
+        <w:rPr>
+          <w:rFonts w:ascii="Consolas" w:hAnsi="Consolas" w:cs="Consolas"/>
+          <w:b/>
+          <w:sz w:val="24"/>
+          <w:szCs w:val="24"/>
+          <w:lang w:val="es-ES"/>
+        </w:rPr>
+        <w:t xml:space="preserve"> </w:t>
+      </w:r>
+      <w:r>
+        <w:rPr>
+          <w:rFonts w:ascii="Consolas" w:hAnsi="Consolas" w:cs="Consolas"/>
+          <w:b/>
+          <w:sz w:val="24"/>
+          <w:szCs w:val="24"/>
+          <w:lang w:val="es-ES"/>
+        </w:rPr>
+        <w:t>.</w:t>
+      </w:r>
+    </w:p>
+    <w:p>
+      <w:pPr>
+        <w:jc w:val="both"/>
+        <w:rPr>
+          <w:rFonts w:ascii="Consolas" w:hAnsi="Consolas" w:cs="Consolas"/>
+          <w:b/>
+          <w:sz w:val="24"/>
+          <w:szCs w:val="24"/>
+          <w:lang w:val="es-ES"/>
+        </w:rPr>
+      </w:pPr>
+      <w:r>
+        <w:rPr>
+          <w:rFonts w:ascii="Consolas" w:hAnsi="Consolas" w:cs="Consolas"/>
+          <w:b/>
+          <w:sz w:val="24"/>
+          <w:szCs w:val="24"/>
+          <w:lang w:val="es-ES"/>
+        </w:rPr>
+        <w:t>*_aceleracion2: contiene el tiempo en el cua</w:t>
+      </w:r>
+      <w:r>
+        <w:rPr>
+          <w:rFonts w:ascii="Consolas" w:hAnsi="Consolas" w:cs="Consolas"/>
+          <w:b/>
+          <w:sz w:val="24"/>
+          <w:szCs w:val="24"/>
+          <w:lang w:val="es-ES"/>
+        </w:rPr>
+        <w:t>l alcanza la velocidad de  200 km/h.</w:t>
+      </w:r>
+      <w:r>
+        <w:rPr>
+          <w:rFonts w:ascii="Consolas" w:hAnsi="Consolas" w:cs="Consolas"/>
+          <w:b/>
+          <w:sz w:val="24"/>
+          <w:szCs w:val="24"/>
+          <w:lang w:val="es-ES"/>
+        </w:rPr>
+        <w:t xml:space="preserve">  </w:t>
+      </w:r>
+    </w:p>
+    <w:p>
+      <w:pPr>
+        <w:jc w:val="both"/>
+        <w:rPr>
+          <w:rFonts w:ascii="Consolas" w:hAnsi="Consolas" w:cs="Consolas"/>
+          <w:b/>
+          <w:sz w:val="24"/>
+          <w:szCs w:val="24"/>
+          <w:lang w:val="es-ES"/>
+        </w:rPr>
+      </w:pPr>
+      <w:r>
+        <w:rPr>
+          <w:rFonts w:ascii="Consolas" w:hAnsi="Consolas" w:cs="Consolas"/>
+          <w:b/>
+          <w:sz w:val="24"/>
+          <w:szCs w:val="24"/>
+          <w:lang w:val="es-ES"/>
+        </w:rPr>
+        <w:t xml:space="preserve">*_imagen: contiene la ruta de la imagen del carro </w:t>
+      </w:r>
+      <w:r>
+        <w:rPr>
+          <w:rFonts w:ascii="Consolas" w:hAnsi="Consolas" w:cs="Consolas"/>
+          <w:b/>
+          <w:sz w:val="24"/>
+          <w:szCs w:val="24"/>
+          <w:lang w:val="es-ES"/>
+        </w:rPr>
+        <w:t>.</w:t>
+      </w:r>
+    </w:p>
+    <w:p>
+      <w:pPr>
+        <w:jc w:val="both"/>
+        <w:rPr>
+          <w:rFonts w:ascii="Consolas" w:hAnsi="Consolas" w:cs="Consolas"/>
+          <w:b/>
+          <w:sz w:val="24"/>
+          <w:szCs w:val="24"/>
+          <w:lang w:val="es-ES"/>
+        </w:rPr>
+      </w:pPr>
+      <w:r>
+        <w:rPr>
+          <w:rFonts w:ascii="Consolas" w:hAnsi="Consolas" w:cs="Consolas"/>
+          <w:b/>
+          <w:sz w:val="24"/>
+          <w:szCs w:val="24"/>
+          <w:lang w:val="es-ES"/>
+        </w:rPr>
+        <w:t xml:space="preserve">*_nombre: </w:t>
+      </w:r>
+      <w:r>
+        <w:rPr>
+          <w:rFonts w:ascii="Consolas" w:hAnsi="Consolas" w:cs="Consolas"/>
+          <w:b/>
+          <w:sz w:val="24"/>
+          <w:szCs w:val="24"/>
+          <w:lang w:val="es-ES"/>
+        </w:rPr>
+        <w:t>contiene el nombre completo del carro.</w:t>
+      </w:r>
+    </w:p>
+    <w:p>
+      <w:pPr>
+        <w:jc w:val="both"/>
+        <w:rPr>
+          <w:rFonts w:ascii="Consolas" w:hAnsi="Consolas" w:cs="Consolas"/>
+          <w:b/>
+          <w:sz w:val="24"/>
+          <w:szCs w:val="24"/>
+          <w:lang w:val="es-ES"/>
+        </w:rPr>
+      </w:pPr>
+      <w:r>
+        <w:rPr>
+          <w:rFonts w:ascii="Consolas" w:hAnsi="Consolas" w:cs="Consolas"/>
+          <w:b/>
+          <w:sz w:val="24"/>
+          <w:szCs w:val="24"/>
+          <w:lang w:val="es-ES"/>
+        </w:rPr>
+        <w:t xml:space="preserve"> </w:t>
+      </w:r>
+    </w:p>
+    <w:p>
+      <w:pPr>
+        <w:jc w:val="both"/>
+        <w:rPr>
+          <w:rFonts w:ascii="Consolas" w:hAnsi="Consolas" w:cs="Consolas"/>
+          <w:b/>
+          <w:sz w:val="24"/>
+          <w:szCs w:val="24"/>
+          <w:u w:val="single"/>
+          <w:lang w:val="es-ES"/>
+        </w:rPr>
+      </w:pPr>
+      <w:r>
+        <w:rPr>
+          <w:rFonts w:ascii="Consolas" w:hAnsi="Consolas" w:cs="Consolas"/>
+          <w:b/>
+          <w:sz w:val="24"/>
+          <w:szCs w:val="24"/>
+          <w:u w:val="single"/>
+          <w:lang w:val="es-ES"/>
+        </w:rPr>
+        <w:t>Variables para la elección de carro</w:t>
+      </w:r>
+    </w:p>
+    <w:p>
+      <w:pPr>
+        <w:jc w:val="both"/>
+        <w:rPr>
+          <w:rFonts w:ascii="Consolas" w:hAnsi="Consolas" w:cs="Consolas"/>
+          <w:b/>
+          <w:sz w:val="24"/>
+          <w:szCs w:val="24"/>
+          <w:lang w:val="es-ES"/>
+        </w:rPr>
+      </w:pPr>
+      <w:r>
+        <w:rPr>
+          <w:rFonts w:ascii="Consolas" w:hAnsi="Consolas" w:cs="Consolas"/>
+          <w:b/>
+          <w:sz w:val="24"/>
+          <w:szCs w:val="24"/>
+          <w:lang w:val="es-ES"/>
+        </w:rPr>
+        <w:t>Lista_simulacion</w:t>
+      </w:r>
+      <w:r>
+        <w:rPr>
+          <w:rFonts w:ascii="Consolas" w:hAnsi="Consolas" w:cs="Consolas"/>
+          <w:b/>
+          <w:sz w:val="24"/>
+          <w:szCs w:val="24"/>
+          <w:lang w:val="es-ES"/>
+        </w:rPr>
+        <w:t>: es una lista que va contener los carros que se deseen simular.</w:t>
+      </w:r>
+    </w:p>
+    <w:p>
+      <w:pPr>
+        <w:jc w:val="both"/>
+        <w:rPr>
+          <w:rFonts w:ascii="Consolas" w:hAnsi="Consolas" w:cs="Consolas"/>
+          <w:b/>
+          <w:sz w:val="24"/>
+          <w:szCs w:val="24"/>
+          <w:lang w:val="es-ES"/>
+        </w:rPr>
+      </w:pPr>
+      <w:r>
+        <w:rPr>
+          <w:rFonts w:ascii="Consolas" w:hAnsi="Consolas" w:cs="Consolas"/>
+          <w:b/>
+          <w:sz w:val="24"/>
+          <w:szCs w:val="24"/>
+          <w:lang w:val="es-ES"/>
+        </w:rPr>
+        <w:t>Distancia:</w:t>
+      </w:r>
+      <w:r>
+        <w:rPr>
+          <w:rFonts w:ascii="Consolas" w:hAnsi="Consolas" w:cs="Consolas"/>
+          <w:b/>
+          <w:sz w:val="24"/>
+          <w:szCs w:val="24"/>
+          <w:lang w:val="es-ES"/>
+        </w:rPr>
+        <w:t xml:space="preserve"> contiene el valor de la distancia seleccionada cuando se agrega un carro.</w:t>
+      </w:r>
+    </w:p>
+    <w:p>
+      <w:pPr>
+        <w:jc w:val="both"/>
+        <w:rPr>
+          <w:rFonts w:ascii="Consolas" w:hAnsi="Consolas" w:cs="Consolas"/>
+          <w:b/>
+          <w:sz w:val="24"/>
+          <w:szCs w:val="24"/>
+          <w:lang w:val="es-ES"/>
+        </w:rPr>
+      </w:pPr>
+      <w:r>
+        <w:rPr>
+          <w:rFonts w:ascii="Consolas" w:hAnsi="Consolas" w:cs="Consolas"/>
+          <w:b/>
+          <w:sz w:val="24"/>
+          <w:szCs w:val="24"/>
+          <w:lang w:val="es-ES"/>
+        </w:rPr>
+        <w:t>tipo_carro: contiene el ti</w:t>
+      </w:r>
+      <w:r>
+        <w:rPr>
+          <w:rFonts w:ascii="Consolas" w:hAnsi="Consolas" w:cs="Consolas"/>
+          <w:b/>
+          <w:sz w:val="24"/>
+          <w:szCs w:val="24"/>
+          <w:lang w:val="es-ES"/>
+        </w:rPr>
+        <w:t>po d</w:t>
+      </w:r>
+      <w:r>
+        <w:rPr>
+          <w:rFonts w:ascii="Consolas" w:hAnsi="Consolas" w:cs="Consolas"/>
+          <w:b/>
+          <w:sz w:val="24"/>
+          <w:szCs w:val="24"/>
+          <w:lang w:val="es-ES"/>
+        </w:rPr>
+        <w:t xml:space="preserve">e carro que fue seleccionado, </w:t>
+      </w:r>
+      <w:r>
+        <w:rPr>
+          <w:rFonts w:ascii="Consolas" w:hAnsi="Consolas" w:cs="Consolas"/>
+          <w:b/>
+          <w:sz w:val="24"/>
+          <w:szCs w:val="24"/>
+          <w:lang w:val="es-ES"/>
+        </w:rPr>
+        <w:t xml:space="preserve">0 para </w:t>
+      </w:r>
+      <w:r>
+        <w:rPr>
+          <w:rFonts w:ascii="Consolas" w:hAnsi="Consolas" w:cs="Consolas"/>
+          <w:b/>
+          <w:sz w:val="24"/>
+          <w:szCs w:val="24"/>
+          <w:lang w:val="es-ES"/>
+        </w:rPr>
+        <w:t>Lamborginhi</w:t>
+      </w:r>
+      <w:r>
+        <w:rPr>
+          <w:rFonts w:ascii="Consolas" w:hAnsi="Consolas" w:cs="Consolas"/>
+          <w:b/>
+          <w:sz w:val="24"/>
+          <w:szCs w:val="24"/>
+          <w:lang w:val="es-ES"/>
+        </w:rPr>
+        <w:t>, 1 McLaren, 2 Volskwagen y 3 Ford.</w:t>
+      </w:r>
+    </w:p>
+    <w:p>
+      <w:pPr>
+        <w:jc w:val="both"/>
+        <w:rPr>
+          <w:rFonts w:ascii="Consolas" w:hAnsi="Consolas" w:cs="Consolas"/>
+          <w:b/>
+          <w:sz w:val="24"/>
+          <w:szCs w:val="24"/>
+          <w:lang w:val="es-ES"/>
+        </w:rPr>
+      </w:pPr>
+    </w:p>
+    <w:p>
+      <w:pPr>
+        <w:jc w:val="both"/>
+        <w:rPr>
+          <w:rFonts w:ascii="Consolas" w:hAnsi="Consolas" w:cs="Consolas"/>
+          <w:b/>
+          <w:sz w:val="24"/>
+          <w:szCs w:val="24"/>
+          <w:lang w:val="es-ES"/>
+        </w:rPr>
+      </w:pPr>
+    </w:p>
+    <w:p>
+      <w:pPr>
+        <w:jc w:val="both"/>
+        <w:rPr>
+          <w:rFonts w:ascii="Consolas" w:hAnsi="Consolas" w:cs="Consolas"/>
+          <w:b/>
+          <w:sz w:val="24"/>
+          <w:szCs w:val="24"/>
+          <w:lang w:val="es-ES"/>
+        </w:rPr>
+      </w:pPr>
+    </w:p>
+    <w:p>
+      <w:pPr>
+        <w:jc w:val="both"/>
+        <w:rPr>
+          <w:rFonts w:ascii="Consolas" w:hAnsi="Consolas" w:cs="Consolas"/>
+          <w:b/>
+          <w:sz w:val="24"/>
+          <w:szCs w:val="24"/>
+          <w:lang w:val="es-ES"/>
+        </w:rPr>
+      </w:pPr>
+    </w:p>
+    <w:p>
+      <w:pPr>
+        <w:jc w:val="both"/>
+        <w:rPr>
+          <w:rFonts w:ascii="Consolas" w:hAnsi="Consolas" w:cs="Consolas"/>
+          <w:b/>
+          <w:sz w:val="24"/>
+          <w:szCs w:val="24"/>
+          <w:lang w:val="es-ES"/>
+        </w:rPr>
+      </w:pPr>
+    </w:p>
+    <w:p>
+      <w:pPr>
+        <w:jc w:val="both"/>
+        <w:rPr>
+          <w:rFonts w:ascii="Consolas" w:hAnsi="Consolas" w:cs="Consolas"/>
+          <w:b/>
+          <w:sz w:val="24"/>
+          <w:szCs w:val="24"/>
+          <w:lang w:val="es-ES"/>
+        </w:rPr>
+      </w:pPr>
+    </w:p>
+    <w:p>
+      <w:pPr>
+        <w:jc w:val="both"/>
+        <w:rPr>
+          <w:rFonts w:ascii="Consolas" w:hAnsi="Consolas" w:cs="Consolas"/>
+          <w:b/>
+          <w:sz w:val="24"/>
+          <w:szCs w:val="24"/>
+          <w:lang w:val="es-ES"/>
+        </w:rPr>
+      </w:pPr>
+    </w:p>
+    <w:p/>
     <w:sectPr>
       <w:footerReference w:type="default" r:id="rId6"/>
       <w:pgSz w:w="11906" w:h="16838"/>
@@ -5822,7 +6653,7 @@
             <w:noProof/>
             <w:lang w:val="es-ES"/>
           </w:rPr>
-          <w:t>1</w:t>
+          <w:t>9</w:t>
         </w:r>
         <w:r>
           <w:fldChar w:fldCharType="end"/>
@@ -6401,6 +7232,17 @@
       <w:lang w:val="en-US"/>
     </w:rPr>
   </w:style>
+  <w:style w:type="character" w:styleId="Textoennegrita">
+    <w:name w:val="Strong"/>
+    <w:basedOn w:val="Fuentedeprrafopredeter"/>
+    <w:uiPriority w:val="22"/>
+    <w:qFormat/>
+    <w:rsid w:val="00A72F31"/>
+    <w:rPr>
+      <w:b/>
+      <w:bCs/>
+    </w:rPr>
+  </w:style>
 </w:styles>
 </file>
 

--- a/Manual Tecnico.docx
+++ b/Manual Tecnico.docx
@@ -2896,6 +2896,38 @@
                 <w:lang w:val="es-ES"/>
               </w:rPr>
             </w:pPr>
+            <w:r>
+              <w:rPr>
+                <w:rFonts w:ascii="Consolas" w:hAnsi="Consolas" w:cs="Consolas"/>
+                <w:b/>
+                <w:sz w:val="24"/>
+                <w:szCs w:val="24"/>
+                <w:lang w:val="es-ES"/>
+              </w:rPr>
+              <w:t xml:space="preserve">HP </w:t>
+            </w:r>
+            <w:proofErr w:type="spellStart"/>
+            <w:r>
+              <w:rPr>
+                <w:rFonts w:ascii="Consolas" w:hAnsi="Consolas" w:cs="Consolas"/>
+                <w:b/>
+                <w:sz w:val="24"/>
+                <w:szCs w:val="24"/>
+                <w:lang w:val="es-ES"/>
+              </w:rPr>
+              <w:t>Pavilion</w:t>
+            </w:r>
+            <w:proofErr w:type="spellEnd"/>
+            <w:r>
+              <w:rPr>
+                <w:rFonts w:ascii="Consolas" w:hAnsi="Consolas" w:cs="Consolas"/>
+                <w:b/>
+                <w:sz w:val="24"/>
+                <w:szCs w:val="24"/>
+                <w:lang w:val="es-ES"/>
+              </w:rPr>
+              <w:t xml:space="preserve"> 17</w:t>
+            </w:r>
           </w:p>
         </w:tc>
       </w:tr>
@@ -2950,7 +2982,29 @@
                 <w:szCs w:val="24"/>
                 <w:lang w:val="es-ES"/>
               </w:rPr>
-              <w:t>AMD A6-4400 APU</w:t>
+              <w:t xml:space="preserve">AMD A6-4400 </w:t>
+            </w:r>
+            <w:proofErr w:type="spellStart"/>
+            <w:r>
+              <w:rPr>
+                <w:rFonts w:ascii="Consolas" w:hAnsi="Consolas" w:cs="Consolas"/>
+                <w:b/>
+                <w:sz w:val="24"/>
+                <w:szCs w:val="24"/>
+                <w:lang w:val="es-ES"/>
+              </w:rPr>
+              <w:t>APU</w:t>
+            </w:r>
+            <w:proofErr w:type="spellEnd"/>
+            <w:r>
+              <w:rPr>
+                <w:rFonts w:ascii="Consolas" w:hAnsi="Consolas" w:cs="Consolas"/>
+                <w:b/>
+                <w:sz w:val="24"/>
+                <w:szCs w:val="24"/>
+                <w:lang w:val="es-ES"/>
+              </w:rPr>
+              <w:t xml:space="preserve"> </w:t>
             </w:r>
           </w:p>
         </w:tc>
@@ -3046,6 +3100,38 @@
                 <w:lang w:val="es-ES"/>
               </w:rPr>
             </w:pPr>
+            <w:r>
+              <w:rPr>
+                <w:rFonts w:ascii="Consolas" w:hAnsi="Consolas" w:cs="Consolas"/>
+                <w:b/>
+                <w:sz w:val="24"/>
+                <w:szCs w:val="24"/>
+                <w:lang w:val="es-ES"/>
+              </w:rPr>
+              <w:t>AMD A8-5550M</w:t>
+            </w:r>
+            <w:r>
+              <w:rPr>
+                <w:rFonts w:ascii="Consolas" w:hAnsi="Consolas" w:cs="Consolas"/>
+                <w:b/>
+                <w:sz w:val="24"/>
+                <w:szCs w:val="24"/>
+                <w:lang w:val="es-ES"/>
+              </w:rPr>
+              <w:t xml:space="preserve"> </w:t>
+            </w:r>
+            <w:proofErr w:type="spellStart"/>
+            <w:r>
+              <w:rPr>
+                <w:rFonts w:ascii="Consolas" w:hAnsi="Consolas" w:cs="Consolas"/>
+                <w:b/>
+                <w:sz w:val="24"/>
+                <w:szCs w:val="24"/>
+                <w:lang w:val="es-ES"/>
+              </w:rPr>
+              <w:t>APU</w:t>
+            </w:r>
+            <w:proofErr w:type="spellEnd"/>
           </w:p>
         </w:tc>
       </w:tr>
@@ -3146,6 +3232,36 @@
                 <w:lang w:val="es-ES"/>
               </w:rPr>
             </w:pPr>
+            <w:r>
+              <w:rPr>
+                <w:rFonts w:ascii="Consolas" w:hAnsi="Consolas" w:cs="Consolas"/>
+                <w:b/>
+                <w:sz w:val="24"/>
+                <w:szCs w:val="24"/>
+                <w:lang w:val="es-ES"/>
+              </w:rPr>
+              <w:t>8</w:t>
+            </w:r>
+            <w:r>
+              <w:rPr>
+                <w:rFonts w:ascii="Consolas" w:hAnsi="Consolas" w:cs="Consolas"/>
+                <w:b/>
+                <w:sz w:val="24"/>
+                <w:szCs w:val="24"/>
+                <w:lang w:val="es-ES"/>
+              </w:rPr>
+              <w:t xml:space="preserve"> </w:t>
+            </w:r>
+            <w:r>
+              <w:rPr>
+                <w:rFonts w:ascii="Consolas" w:hAnsi="Consolas" w:cs="Consolas"/>
+                <w:b/>
+                <w:sz w:val="24"/>
+                <w:szCs w:val="24"/>
+                <w:lang w:val="es-ES"/>
+              </w:rPr>
+              <w:t>GB</w:t>
+            </w:r>
           </w:p>
         </w:tc>
       </w:tr>
@@ -3246,6 +3362,16 @@
                 <w:lang w:val="es-ES"/>
               </w:rPr>
             </w:pPr>
+            <w:r>
+              <w:rPr>
+                <w:rFonts w:ascii="Consolas" w:hAnsi="Consolas" w:cs="Consolas"/>
+                <w:b/>
+                <w:sz w:val="24"/>
+                <w:szCs w:val="24"/>
+                <w:lang w:val="es-ES"/>
+              </w:rPr>
+              <w:t>750 GB</w:t>
+            </w:r>
           </w:p>
         </w:tc>
       </w:tr>
@@ -3346,6 +3472,18 @@
                 <w:lang w:val="es-ES"/>
               </w:rPr>
             </w:pPr>
+            <w:r>
+              <w:rPr>
+                <w:rFonts w:ascii="Consolas" w:hAnsi="Consolas" w:cs="Consolas"/>
+                <w:b/>
+                <w:sz w:val="24"/>
+                <w:szCs w:val="24"/>
+                <w:lang w:val="es-ES"/>
+              </w:rPr>
+              <w:t>Windows 8.1 Pro 64 bits</w:t>
+            </w:r>
+            <w:bookmarkStart w:id="0" w:name="_GoBack"/>
+            <w:bookmarkEnd w:id="0"/>
           </w:p>
         </w:tc>
       </w:tr>
@@ -5430,6 +5568,7 @@
           <w:lang w:val="es-ES"/>
         </w:rPr>
       </w:pPr>
+      <w:proofErr w:type="spellStart"/>
       <w:r>
         <w:rPr>
           <w:rFonts w:ascii="Consolas" w:hAnsi="Consolas" w:cs="Consolas"/>
@@ -5439,7 +5578,19 @@
           <w:u w:val="single"/>
           <w:lang w:val="es-ES"/>
         </w:rPr>
-        <w:t xml:space="preserve">public  static </w:t>
+        <w:t>public</w:t>
+      </w:r>
+      <w:proofErr w:type="spellEnd"/>
+      <w:r>
+        <w:rPr>
+          <w:rFonts w:ascii="Consolas" w:hAnsi="Consolas" w:cs="Consolas"/>
+          <w:b/>
+          <w:sz w:val="24"/>
+          <w:szCs w:val="24"/>
+          <w:u w:val="single"/>
+          <w:lang w:val="es-ES"/>
+        </w:rPr>
+        <w:t xml:space="preserve">  </w:t>
       </w:r>
       <w:proofErr w:type="spellStart"/>
       <w:r>
@@ -5451,6 +5602,30 @@
           <w:u w:val="single"/>
           <w:lang w:val="es-ES"/>
         </w:rPr>
+        <w:t>static</w:t>
+      </w:r>
+      <w:proofErr w:type="spellEnd"/>
+      <w:r>
+        <w:rPr>
+          <w:rFonts w:ascii="Consolas" w:hAnsi="Consolas" w:cs="Consolas"/>
+          <w:b/>
+          <w:sz w:val="24"/>
+          <w:szCs w:val="24"/>
+          <w:u w:val="single"/>
+          <w:lang w:val="es-ES"/>
+        </w:rPr>
+        <w:t xml:space="preserve"> </w:t>
+      </w:r>
+      <w:proofErr w:type="spellStart"/>
+      <w:r>
+        <w:rPr>
+          <w:rFonts w:ascii="Consolas" w:hAnsi="Consolas" w:cs="Consolas"/>
+          <w:b/>
+          <w:sz w:val="24"/>
+          <w:szCs w:val="24"/>
+          <w:u w:val="single"/>
+          <w:lang w:val="es-ES"/>
+        </w:rPr>
         <w:t>void</w:t>
       </w:r>
       <w:proofErr w:type="spellEnd"/>
@@ -5690,38 +5865,8 @@
           <w:szCs w:val="24"/>
           <w:lang w:val="es-ES"/>
         </w:rPr>
-        <w:t>, do</w:t>
-      </w:r>
-      <w:r>
-        <w:rPr>
-          <w:rFonts w:ascii="Consolas" w:hAnsi="Consolas" w:cs="Consolas"/>
-          <w:b/>
-          <w:sz w:val="24"/>
-          <w:szCs w:val="24"/>
-          <w:lang w:val="es-ES"/>
-        </w:rPr>
-        <w:t xml:space="preserve">uble </w:t>
-      </w:r>
-      <w:r>
-        <w:rPr>
-          <w:rFonts w:ascii="Consolas" w:hAnsi="Consolas" w:cs="Consolas"/>
-          <w:b/>
-          <w:sz w:val="24"/>
-          <w:szCs w:val="24"/>
-          <w:lang w:val="es-ES"/>
-        </w:rPr>
         <w:t xml:space="preserve">, </w:t>
       </w:r>
-      <w:r>
-        <w:rPr>
-          <w:rFonts w:ascii="Consolas" w:hAnsi="Consolas" w:cs="Consolas"/>
-          <w:b/>
-          <w:sz w:val="24"/>
-          <w:szCs w:val="24"/>
-          <w:lang w:val="es-ES"/>
-        </w:rPr>
-        <w:t>double ,</w:t>
-      </w:r>
       <w:proofErr w:type="spellStart"/>
       <w:r>
         <w:rPr>
@@ -5731,6 +5876,48 @@
           <w:szCs w:val="24"/>
           <w:lang w:val="es-ES"/>
         </w:rPr>
+        <w:t>do</w:t>
+      </w:r>
+      <w:r>
+        <w:rPr>
+          <w:rFonts w:ascii="Consolas" w:hAnsi="Consolas" w:cs="Consolas"/>
+          <w:b/>
+          <w:sz w:val="24"/>
+          <w:szCs w:val="24"/>
+          <w:lang w:val="es-ES"/>
+        </w:rPr>
+        <w:t>uble</w:t>
+      </w:r>
+      <w:proofErr w:type="spellEnd"/>
+      <w:r>
+        <w:rPr>
+          <w:rFonts w:ascii="Consolas" w:hAnsi="Consolas" w:cs="Consolas"/>
+          <w:b/>
+          <w:sz w:val="24"/>
+          <w:szCs w:val="24"/>
+          <w:lang w:val="es-ES"/>
+        </w:rPr>
+        <w:t xml:space="preserve"> </w:t>
+      </w:r>
+      <w:r>
+        <w:rPr>
+          <w:rFonts w:ascii="Consolas" w:hAnsi="Consolas" w:cs="Consolas"/>
+          <w:b/>
+          <w:sz w:val="24"/>
+          <w:szCs w:val="24"/>
+          <w:lang w:val="es-ES"/>
+        </w:rPr>
+        <w:t xml:space="preserve">, </w:t>
+      </w:r>
+      <w:proofErr w:type="spellStart"/>
+      <w:r>
+        <w:rPr>
+          <w:rFonts w:ascii="Consolas" w:hAnsi="Consolas" w:cs="Consolas"/>
+          <w:b/>
+          <w:sz w:val="24"/>
+          <w:szCs w:val="24"/>
+          <w:lang w:val="es-ES"/>
+        </w:rPr>
         <w:t>double</w:t>
       </w:r>
       <w:proofErr w:type="spellEnd"/>
@@ -5742,7 +5929,7 @@
           <w:szCs w:val="24"/>
           <w:lang w:val="es-ES"/>
         </w:rPr>
-        <w:t xml:space="preserve"> , double ,</w:t>
+        <w:t xml:space="preserve"> ,</w:t>
       </w:r>
       <w:proofErr w:type="spellStart"/>
       <w:r>
@@ -5764,7 +5951,73 @@
           <w:szCs w:val="24"/>
           <w:lang w:val="es-ES"/>
         </w:rPr>
-        <w:t xml:space="preserve"> , double </w:t>
+        <w:t xml:space="preserve"> , </w:t>
+      </w:r>
+      <w:proofErr w:type="spellStart"/>
+      <w:r>
+        <w:rPr>
+          <w:rFonts w:ascii="Consolas" w:hAnsi="Consolas" w:cs="Consolas"/>
+          <w:b/>
+          <w:sz w:val="24"/>
+          <w:szCs w:val="24"/>
+          <w:lang w:val="es-ES"/>
+        </w:rPr>
+        <w:t>double</w:t>
+      </w:r>
+      <w:proofErr w:type="spellEnd"/>
+      <w:r>
+        <w:rPr>
+          <w:rFonts w:ascii="Consolas" w:hAnsi="Consolas" w:cs="Consolas"/>
+          <w:b/>
+          <w:sz w:val="24"/>
+          <w:szCs w:val="24"/>
+          <w:lang w:val="es-ES"/>
+        </w:rPr>
+        <w:t xml:space="preserve"> ,</w:t>
+      </w:r>
+      <w:proofErr w:type="spellStart"/>
+      <w:r>
+        <w:rPr>
+          <w:rFonts w:ascii="Consolas" w:hAnsi="Consolas" w:cs="Consolas"/>
+          <w:b/>
+          <w:sz w:val="24"/>
+          <w:szCs w:val="24"/>
+          <w:lang w:val="es-ES"/>
+        </w:rPr>
+        <w:t>double</w:t>
+      </w:r>
+      <w:proofErr w:type="spellEnd"/>
+      <w:r>
+        <w:rPr>
+          <w:rFonts w:ascii="Consolas" w:hAnsi="Consolas" w:cs="Consolas"/>
+          <w:b/>
+          <w:sz w:val="24"/>
+          <w:szCs w:val="24"/>
+          <w:lang w:val="es-ES"/>
+        </w:rPr>
+        <w:t xml:space="preserve"> , </w:t>
+      </w:r>
+      <w:proofErr w:type="spellStart"/>
+      <w:r>
+        <w:rPr>
+          <w:rFonts w:ascii="Consolas" w:hAnsi="Consolas" w:cs="Consolas"/>
+          <w:b/>
+          <w:sz w:val="24"/>
+          <w:szCs w:val="24"/>
+          <w:lang w:val="es-ES"/>
+        </w:rPr>
+        <w:t>double</w:t>
+      </w:r>
+      <w:proofErr w:type="spellEnd"/>
+      <w:r>
+        <w:rPr>
+          <w:rFonts w:ascii="Consolas" w:hAnsi="Consolas" w:cs="Consolas"/>
+          <w:b/>
+          <w:sz w:val="24"/>
+          <w:szCs w:val="24"/>
+          <w:lang w:val="es-ES"/>
+        </w:rPr>
+        <w:t xml:space="preserve"> </w:t>
       </w:r>
       <w:r>
         <w:rPr>
@@ -5882,17 +6135,7 @@
           <w:szCs w:val="24"/>
           <w:lang w:val="es-ES"/>
         </w:rPr>
-        <w:t>)</w:t>
-      </w:r>
-      <w:r>
-        <w:rPr>
-          <w:rFonts w:ascii="Consolas" w:hAnsi="Consolas" w:cs="Consolas"/>
-          <w:b/>
-          <w:sz w:val="24"/>
-          <w:szCs w:val="24"/>
-          <w:lang w:val="es-ES"/>
-        </w:rPr>
-        <w:t>:</w:t>
+        <w:t>):</w:t>
       </w:r>
       <w:r>
         <w:rPr>
@@ -5912,8 +6155,6 @@
         </w:rPr>
         <w:t>Método</w:t>
       </w:r>
-      <w:bookmarkStart w:id="0" w:name="_GoBack"/>
-      <w:bookmarkEnd w:id="0"/>
       <w:r>
         <w:rPr>
           <w:rFonts w:ascii="Consolas" w:hAnsi="Consolas" w:cs="Consolas"/>
@@ -7254,7 +7495,7 @@
         <a:sysClr val="windowText" lastClr="000000"/>
       </a:dk1>
       <a:lt1>
-        <a:sysClr val="window" lastClr="F5F5EF"/>
+        <a:sysClr val="window" lastClr="FFFFFF"/>
       </a:lt1>
       <a:dk2>
         <a:srgbClr val="44546A"/>

--- a/Manual Tecnico.docx
+++ b/Manual Tecnico.docx
@@ -584,7 +584,19 @@
                 <w:szCs w:val="24"/>
                 <w:lang w:val="es-ES"/>
               </w:rPr>
-              <w:t>Erick GIOVANNI Dávila Reyes</w:t>
+              <w:t>Erick Geovani</w:t>
+            </w:r>
+            <w:bookmarkStart w:id="0" w:name="_GoBack"/>
+            <w:bookmarkEnd w:id="0"/>
+            <w:r>
+              <w:rPr>
+                <w:rFonts w:ascii="Bell MT" w:hAnsi="Bell MT"/>
+                <w:b/>
+                <w:sz w:val="24"/>
+                <w:szCs w:val="24"/>
+                <w:lang w:val="es-ES"/>
+              </w:rPr>
+              <w:t xml:space="preserve"> Dávila Reyes</w:t>
             </w:r>
           </w:p>
         </w:tc>
@@ -2982,20 +2994,8 @@
                 <w:szCs w:val="24"/>
                 <w:lang w:val="es-ES"/>
               </w:rPr>
-              <w:t xml:space="preserve">AMD A6-4400 </w:t>
-            </w:r>
-            <w:proofErr w:type="spellStart"/>
-            <w:r>
-              <w:rPr>
-                <w:rFonts w:ascii="Consolas" w:hAnsi="Consolas" w:cs="Consolas"/>
-                <w:b/>
-                <w:sz w:val="24"/>
-                <w:szCs w:val="24"/>
-                <w:lang w:val="es-ES"/>
-              </w:rPr>
-              <w:t>APU</w:t>
-            </w:r>
-            <w:proofErr w:type="spellEnd"/>
+              <w:t>AMD A6-4400 APU</w:t>
+            </w:r>
             <w:r>
               <w:rPr>
                 <w:rFonts w:ascii="Consolas" w:hAnsi="Consolas" w:cs="Consolas"/>
@@ -3118,20 +3118,8 @@
                 <w:szCs w:val="24"/>
                 <w:lang w:val="es-ES"/>
               </w:rPr>
-              <w:t xml:space="preserve"> </w:t>
-            </w:r>
-            <w:proofErr w:type="spellStart"/>
-            <w:r>
-              <w:rPr>
-                <w:rFonts w:ascii="Consolas" w:hAnsi="Consolas" w:cs="Consolas"/>
-                <w:b/>
-                <w:sz w:val="24"/>
-                <w:szCs w:val="24"/>
-                <w:lang w:val="es-ES"/>
-              </w:rPr>
-              <w:t>APU</w:t>
-            </w:r>
-            <w:proofErr w:type="spellEnd"/>
+              <w:t xml:space="preserve"> APU</w:t>
+            </w:r>
           </w:p>
         </w:tc>
       </w:tr>
@@ -3482,8 +3470,6 @@
               </w:rPr>
               <w:t>Windows 8.1 Pro 64 bits</w:t>
             </w:r>
-            <w:bookmarkStart w:id="0" w:name="_GoBack"/>
-            <w:bookmarkEnd w:id="0"/>
           </w:p>
         </w:tc>
       </w:tr>
@@ -7495,7 +7481,7 @@
         <a:sysClr val="windowText" lastClr="000000"/>
       </a:dk1>
       <a:lt1>
-        <a:sysClr val="window" lastClr="FFFFFF"/>
+        <a:sysClr val="window" lastClr="F5F5EF"/>
       </a:lt1>
       <a:dk2>
         <a:srgbClr val="44546A"/>
